--- a/Project/Report.docx
+++ b/Project/Report.docx
@@ -41,10 +41,7 @@
       </w:pPr>
       <w:bookmarkStart w:id="1" w:name="table-of-content"/>
       <w:r>
-        <w:t>T</w:t>
-      </w:r>
-      <w:r>
-        <w:t>able of content</w:t>
+        <w:t>Table of content</w:t>
       </w:r>
       <w:bookmarkEnd w:id="1"/>
     </w:p>
@@ -61,82 +58,14 @@
           <w:rPr>
             <w:rStyle w:val="Hyperlink"/>
           </w:rPr>
-          <w:t>About</w:t>
+          <w:t>About the H.A.S.</w:t>
         </w:r>
-        <w:r>
-          <w:rPr>
-            <w:rStyle w:val="Hyperlink"/>
-          </w:rPr>
-          <w:t xml:space="preserve"> </w:t>
-        </w:r>
-        <w:r>
-          <w:rPr>
-            <w:rStyle w:val="Hyperlink"/>
-          </w:rPr>
-          <w:t>t</w:t>
-        </w:r>
-        <w:r>
-          <w:rPr>
-            <w:rStyle w:val="Hyperlink"/>
-          </w:rPr>
-          <w:t>h</w:t>
-        </w:r>
-        <w:r>
-          <w:rPr>
-            <w:rStyle w:val="Hyperlink"/>
-          </w:rPr>
-          <w:t>e</w:t>
-        </w:r>
-        <w:r>
-          <w:rPr>
-            <w:rStyle w:val="Hyperlink"/>
-          </w:rPr>
-          <w:t xml:space="preserve"> </w:t>
-        </w:r>
-        <w:r>
-          <w:rPr>
-            <w:rStyle w:val="Hyperlink"/>
-          </w:rPr>
-          <w:t>H</w:t>
-        </w:r>
-        <w:r>
-          <w:rPr>
-            <w:rStyle w:val="Hyperlink"/>
-          </w:rPr>
-          <w:t>.</w:t>
-        </w:r>
-        <w:r>
-          <w:rPr>
-            <w:rStyle w:val="Hyperlink"/>
-          </w:rPr>
-          <w:t>A</w:t>
-        </w:r>
-        <w:r>
-          <w:rPr>
-            <w:rStyle w:val="Hyperlink"/>
-          </w:rPr>
-          <w:t>.</w:t>
-        </w:r>
-        <w:r>
-          <w:rPr>
-            <w:rStyle w:val="Hyperlink"/>
-          </w:rPr>
-          <w:t>S</w:t>
-        </w:r>
-        <w:r>
-          <w:rPr>
-            <w:rStyle w:val="Hyperlink"/>
-          </w:rPr>
-          <w:t>.</w:t>
-        </w:r>
-        <w:proofErr w:type="gramStart"/>
         <w:r>
           <w:rPr>
             <w:rStyle w:val="Hyperlink"/>
           </w:rPr>
           <w:t>K.I</w:t>
         </w:r>
-        <w:proofErr w:type="gramEnd"/>
       </w:hyperlink>
     </w:p>
     <w:p>
@@ -224,31 +153,298 @@
           <w:rPr>
             <w:rStyle w:val="Hyperlink"/>
           </w:rPr>
-          <w:t>Requi</w:t>
+          <w:t>Requirements</w:t>
+        </w:r>
+      </w:hyperlink>
+    </w:p>
+    <w:p>
+      <w:pPr>
+        <w:pStyle w:val="Compact"/>
+        <w:numPr>
+          <w:ilvl w:val="1"/>
+          <w:numId w:val="4"/>
+        </w:numPr>
+        <w:rPr>
+          <w:color w:val="C2D69B" w:themeColor="accent3" w:themeTint="99"/>
+        </w:rPr>
+      </w:pPr>
+      <w:r>
+        <w:rPr>
+          <w:color w:val="C2D69B" w:themeColor="accent3" w:themeTint="99"/>
+        </w:rPr>
+        <w:t>High level requirements</w:t>
+      </w:r>
+    </w:p>
+    <w:p>
+      <w:pPr>
+        <w:pStyle w:val="Compact"/>
+        <w:numPr>
+          <w:ilvl w:val="1"/>
+          <w:numId w:val="4"/>
+        </w:numPr>
+        <w:rPr>
+          <w:color w:val="C2D69B" w:themeColor="accent3" w:themeTint="99"/>
+        </w:rPr>
+      </w:pPr>
+      <w:r>
+        <w:rPr>
+          <w:color w:val="C2D69B" w:themeColor="accent3" w:themeTint="99"/>
+        </w:rPr>
+        <w:t>Low level requirements</w:t>
+      </w:r>
+    </w:p>
+    <w:p>
+      <w:pPr>
+        <w:pStyle w:val="Compact"/>
+        <w:numPr>
+          <w:ilvl w:val="0"/>
+          <w:numId w:val="2"/>
+        </w:numPr>
+      </w:pPr>
+      <w:hyperlink w:anchor="block-diagram-and-blocks-explination" w:history="1">
+        <w:r>
+          <w:rPr>
+            <w:rStyle w:val="Hyperlink"/>
+          </w:rPr>
+          <w:t xml:space="preserve">Block Diagram and Blocks </w:t>
         </w:r>
         <w:r>
           <w:rPr>
             <w:rStyle w:val="Hyperlink"/>
           </w:rPr>
-          <w:t>r</w:t>
+          <w:t>explanation</w:t>
         </w:r>
+      </w:hyperlink>
+    </w:p>
+    <w:p>
+      <w:pPr>
+        <w:pStyle w:val="Compact"/>
+        <w:numPr>
+          <w:ilvl w:val="1"/>
+          <w:numId w:val="5"/>
+        </w:numPr>
+        <w:rPr>
+          <w:color w:val="C2D69B" w:themeColor="accent3" w:themeTint="99"/>
+        </w:rPr>
+      </w:pPr>
+      <w:r>
+        <w:rPr>
+          <w:color w:val="C2D69B" w:themeColor="accent3" w:themeTint="99"/>
+        </w:rPr>
+        <w:t>Block Diagram</w:t>
+      </w:r>
+    </w:p>
+    <w:p>
+      <w:pPr>
+        <w:pStyle w:val="Compact"/>
+        <w:numPr>
+          <w:ilvl w:val="1"/>
+          <w:numId w:val="5"/>
+        </w:numPr>
+        <w:rPr>
+          <w:color w:val="C2D69B" w:themeColor="accent3" w:themeTint="99"/>
+        </w:rPr>
+      </w:pPr>
+      <w:r>
+        <w:rPr>
+          <w:color w:val="C2D69B" w:themeColor="accent3" w:themeTint="99"/>
+        </w:rPr>
+        <w:t>Sensors</w:t>
+      </w:r>
+    </w:p>
+    <w:p>
+      <w:pPr>
+        <w:pStyle w:val="Compact"/>
+        <w:numPr>
+          <w:ilvl w:val="1"/>
+          <w:numId w:val="5"/>
+        </w:numPr>
+        <w:rPr>
+          <w:color w:val="C2D69B" w:themeColor="accent3" w:themeTint="99"/>
+        </w:rPr>
+      </w:pPr>
+      <w:r>
+        <w:rPr>
+          <w:color w:val="C2D69B" w:themeColor="accent3" w:themeTint="99"/>
+        </w:rPr>
+        <w:t>Actuators</w:t>
+      </w:r>
+    </w:p>
+    <w:p>
+      <w:pPr>
+        <w:pStyle w:val="Compact"/>
+        <w:numPr>
+          <w:ilvl w:val="1"/>
+          <w:numId w:val="5"/>
+        </w:numPr>
+        <w:rPr>
+          <w:color w:val="C2D69B" w:themeColor="accent3" w:themeTint="99"/>
+        </w:rPr>
+      </w:pPr>
+      <w:r>
+        <w:rPr>
+          <w:color w:val="C2D69B" w:themeColor="accent3" w:themeTint="99"/>
+        </w:rPr>
+        <w:t>Micro controller and memory</w:t>
+      </w:r>
+    </w:p>
+    <w:p>
+      <w:pPr>
+        <w:pStyle w:val="Compact"/>
+        <w:numPr>
+          <w:ilvl w:val="1"/>
+          <w:numId w:val="5"/>
+        </w:numPr>
+        <w:rPr>
+          <w:color w:val="C2D69B" w:themeColor="accent3" w:themeTint="99"/>
+        </w:rPr>
+      </w:pPr>
+      <w:r>
+        <w:rPr>
+          <w:color w:val="C2D69B" w:themeColor="accent3" w:themeTint="99"/>
+        </w:rPr>
+        <w:t>Sub-system and others</w:t>
+      </w:r>
+    </w:p>
+    <w:p>
+      <w:pPr>
+        <w:pStyle w:val="Compact"/>
+        <w:numPr>
+          <w:ilvl w:val="0"/>
+          <w:numId w:val="2"/>
+        </w:numPr>
+      </w:pPr>
+      <w:hyperlink w:anchor="architecture" w:history="1">
         <w:r>
           <w:rPr>
             <w:rStyle w:val="Hyperlink"/>
           </w:rPr>
-          <w:t>e</w:t>
+          <w:t>Architecture</w:t>
         </w:r>
+      </w:hyperlink>
+    </w:p>
+    <w:p>
+      <w:pPr>
+        <w:pStyle w:val="Compact"/>
+        <w:numPr>
+          <w:ilvl w:val="1"/>
+          <w:numId w:val="6"/>
+        </w:numPr>
+        <w:rPr>
+          <w:color w:val="C2D69B" w:themeColor="accent3" w:themeTint="99"/>
+        </w:rPr>
+      </w:pPr>
+      <w:r>
+        <w:rPr>
+          <w:color w:val="C2D69B" w:themeColor="accent3" w:themeTint="99"/>
+        </w:rPr>
+        <w:t>Behavioural Diagram</w:t>
+      </w:r>
+    </w:p>
+    <w:p>
+      <w:pPr>
+        <w:pStyle w:val="Compact"/>
+        <w:numPr>
+          <w:ilvl w:val="2"/>
+          <w:numId w:val="7"/>
+        </w:numPr>
+        <w:rPr>
+          <w:color w:val="C2D69B" w:themeColor="accent3" w:themeTint="99"/>
+        </w:rPr>
+      </w:pPr>
+      <w:r>
+        <w:rPr>
+          <w:color w:val="C2D69B" w:themeColor="accent3" w:themeTint="99"/>
+        </w:rPr>
+        <w:t>High Level Flow chart Behavioural Diagram</w:t>
+      </w:r>
+    </w:p>
+    <w:p>
+      <w:pPr>
+        <w:pStyle w:val="Compact"/>
+        <w:numPr>
+          <w:ilvl w:val="2"/>
+          <w:numId w:val="7"/>
+        </w:numPr>
+        <w:rPr>
+          <w:color w:val="C2D69B" w:themeColor="accent3" w:themeTint="99"/>
+        </w:rPr>
+      </w:pPr>
+      <w:r>
+        <w:rPr>
+          <w:color w:val="C2D69B" w:themeColor="accent3" w:themeTint="99"/>
+        </w:rPr>
+        <w:t>Low Level Flow chart Behavioural Diagram</w:t>
+      </w:r>
+    </w:p>
+    <w:p>
+      <w:pPr>
+        <w:pStyle w:val="Compact"/>
+        <w:numPr>
+          <w:ilvl w:val="1"/>
+          <w:numId w:val="6"/>
+        </w:numPr>
+        <w:rPr>
+          <w:color w:val="C2D69B" w:themeColor="accent3" w:themeTint="99"/>
+        </w:rPr>
+      </w:pPr>
+      <w:r>
+        <w:rPr>
+          <w:color w:val="C2D69B" w:themeColor="accent3" w:themeTint="99"/>
+        </w:rPr>
+        <w:t>Structural Diagram</w:t>
+      </w:r>
+    </w:p>
+    <w:p>
+      <w:pPr>
+        <w:pStyle w:val="Compact"/>
+        <w:numPr>
+          <w:ilvl w:val="2"/>
+          <w:numId w:val="8"/>
+        </w:numPr>
+        <w:rPr>
+          <w:color w:val="C2D69B" w:themeColor="accent3" w:themeTint="99"/>
+        </w:rPr>
+      </w:pPr>
+      <w:r>
+        <w:rPr>
+          <w:color w:val="C2D69B" w:themeColor="accent3" w:themeTint="99"/>
+        </w:rPr>
+        <w:t>High Level UML Use Case Structural Diagram</w:t>
+      </w:r>
+    </w:p>
+    <w:p>
+      <w:pPr>
+        <w:pStyle w:val="Compact"/>
+        <w:numPr>
+          <w:ilvl w:val="2"/>
+          <w:numId w:val="8"/>
+        </w:numPr>
+        <w:rPr>
+          <w:color w:val="C2D69B" w:themeColor="accent3" w:themeTint="99"/>
+        </w:rPr>
+      </w:pPr>
+      <w:r>
+        <w:rPr>
+          <w:color w:val="C2D69B" w:themeColor="accent3" w:themeTint="99"/>
+        </w:rPr>
+        <w:t>Low Level UML Use Case Structural Diagram</w:t>
+      </w:r>
+    </w:p>
+    <w:p>
+      <w:pPr>
+        <w:pStyle w:val="Compact"/>
+        <w:numPr>
+          <w:ilvl w:val="0"/>
+          <w:numId w:val="2"/>
+        </w:numPr>
+      </w:pPr>
+      <w:hyperlink w:anchor="test-plan-and-output" w:history="1">
         <w:r>
           <w:rPr>
             <w:rStyle w:val="Hyperlink"/>
           </w:rPr>
-          <w:t>m</w:t>
-        </w:r>
-        <w:r>
-          <w:rPr>
-            <w:rStyle w:val="Hyperlink"/>
-          </w:rPr>
-          <w:t>e</w:t>
+          <w:t>Test plan a</w:t>
         </w:r>
         <w:r>
           <w:rPr>
@@ -260,13 +456,7 @@
           <w:rPr>
             <w:rStyle w:val="Hyperlink"/>
           </w:rPr>
-          <w:t>t</w:t>
-        </w:r>
-        <w:r>
-          <w:rPr>
-            <w:rStyle w:val="Hyperlink"/>
-          </w:rPr>
-          <w:t>s</w:t>
+          <w:t>d Output</w:t>
         </w:r>
       </w:hyperlink>
     </w:p>
@@ -275,7 +465,7 @@
         <w:pStyle w:val="Compact"/>
         <w:numPr>
           <w:ilvl w:val="1"/>
-          <w:numId w:val="4"/>
+          <w:numId w:val="9"/>
         </w:numPr>
         <w:rPr>
           <w:color w:val="C2D69B" w:themeColor="accent3" w:themeTint="99"/>
@@ -285,7 +475,7 @@
         <w:rPr>
           <w:color w:val="C2D69B" w:themeColor="accent3" w:themeTint="99"/>
         </w:rPr>
-        <w:t>High level requirements</w:t>
+        <w:t>High level test plan</w:t>
       </w:r>
     </w:p>
     <w:p>
@@ -293,7 +483,7 @@
         <w:pStyle w:val="Compact"/>
         <w:numPr>
           <w:ilvl w:val="1"/>
-          <w:numId w:val="4"/>
+          <w:numId w:val="9"/>
         </w:numPr>
         <w:rPr>
           <w:color w:val="C2D69B" w:themeColor="accent3" w:themeTint="99"/>
@@ -303,7 +493,7 @@
         <w:rPr>
           <w:color w:val="C2D69B" w:themeColor="accent3" w:themeTint="99"/>
         </w:rPr>
-        <w:t>Low level requirements</w:t>
+        <w:t>Low level test plan</w:t>
       </w:r>
     </w:p>
     <w:p>
@@ -314,164 +504,14 @@
           <w:numId w:val="2"/>
         </w:numPr>
       </w:pPr>
-      <w:hyperlink w:anchor="block-diagram-and-blocks-explination" w:history="1">
+      <w:hyperlink w:anchor="application" w:history="1">
         <w:r>
           <w:rPr>
             <w:rStyle w:val="Hyperlink"/>
           </w:rPr>
-          <w:t>Block Diagra</w:t>
-        </w:r>
-        <w:r>
-          <w:rPr>
-            <w:rStyle w:val="Hyperlink"/>
-          </w:rPr>
-          <w:t>m</w:t>
-        </w:r>
-        <w:r>
-          <w:rPr>
-            <w:rStyle w:val="Hyperlink"/>
-          </w:rPr>
-          <w:t xml:space="preserve"> </w:t>
-        </w:r>
-        <w:r>
-          <w:rPr>
-            <w:rStyle w:val="Hyperlink"/>
-          </w:rPr>
-          <w:t>a</w:t>
-        </w:r>
-        <w:r>
-          <w:rPr>
-            <w:rStyle w:val="Hyperlink"/>
-          </w:rPr>
-          <w:t>n</w:t>
-        </w:r>
-        <w:r>
-          <w:rPr>
-            <w:rStyle w:val="Hyperlink"/>
-          </w:rPr>
-          <w:t>d B</w:t>
-        </w:r>
-        <w:r>
-          <w:rPr>
-            <w:rStyle w:val="Hyperlink"/>
-          </w:rPr>
-          <w:t>l</w:t>
-        </w:r>
-        <w:r>
-          <w:rPr>
-            <w:rStyle w:val="Hyperlink"/>
-          </w:rPr>
-          <w:t xml:space="preserve">ocks </w:t>
-        </w:r>
-        <w:r>
-          <w:rPr>
-            <w:rStyle w:val="Hyperlink"/>
-          </w:rPr>
-          <w:t>e</w:t>
-        </w:r>
-        <w:r>
-          <w:rPr>
-            <w:rStyle w:val="Hyperlink"/>
-          </w:rPr>
-          <w:t>x</w:t>
-        </w:r>
-        <w:r>
-          <w:rPr>
-            <w:rStyle w:val="Hyperlink"/>
-          </w:rPr>
-          <w:t>planation</w:t>
+          <w:t>Application</w:t>
         </w:r>
       </w:hyperlink>
-    </w:p>
-    <w:p>
-      <w:pPr>
-        <w:pStyle w:val="Compact"/>
-        <w:numPr>
-          <w:ilvl w:val="1"/>
-          <w:numId w:val="5"/>
-        </w:numPr>
-        <w:rPr>
-          <w:color w:val="C2D69B" w:themeColor="accent3" w:themeTint="99"/>
-        </w:rPr>
-      </w:pPr>
-      <w:r>
-        <w:rPr>
-          <w:color w:val="C2D69B" w:themeColor="accent3" w:themeTint="99"/>
-        </w:rPr>
-        <w:t>Block Diagram</w:t>
-      </w:r>
-    </w:p>
-    <w:p>
-      <w:pPr>
-        <w:pStyle w:val="Compact"/>
-        <w:numPr>
-          <w:ilvl w:val="1"/>
-          <w:numId w:val="5"/>
-        </w:numPr>
-        <w:rPr>
-          <w:color w:val="C2D69B" w:themeColor="accent3" w:themeTint="99"/>
-        </w:rPr>
-      </w:pPr>
-      <w:r>
-        <w:rPr>
-          <w:color w:val="C2D69B" w:themeColor="accent3" w:themeTint="99"/>
-        </w:rPr>
-        <w:t>Sensors</w:t>
-      </w:r>
-    </w:p>
-    <w:p>
-      <w:pPr>
-        <w:pStyle w:val="Compact"/>
-        <w:numPr>
-          <w:ilvl w:val="1"/>
-          <w:numId w:val="5"/>
-        </w:numPr>
-        <w:rPr>
-          <w:color w:val="C2D69B" w:themeColor="accent3" w:themeTint="99"/>
-        </w:rPr>
-      </w:pPr>
-      <w:r>
-        <w:rPr>
-          <w:color w:val="C2D69B" w:themeColor="accent3" w:themeTint="99"/>
-        </w:rPr>
-        <w:t>Actuators</w:t>
-      </w:r>
-    </w:p>
-    <w:p>
-      <w:pPr>
-        <w:pStyle w:val="Compact"/>
-        <w:numPr>
-          <w:ilvl w:val="1"/>
-          <w:numId w:val="5"/>
-        </w:numPr>
-        <w:rPr>
-          <w:color w:val="C2D69B" w:themeColor="accent3" w:themeTint="99"/>
-        </w:rPr>
-      </w:pPr>
-      <w:r>
-        <w:rPr>
-          <w:color w:val="C2D69B" w:themeColor="accent3" w:themeTint="99"/>
-        </w:rPr>
-        <w:t>Micro controller and memory</w:t>
-      </w:r>
-    </w:p>
-    <w:p>
-      <w:pPr>
-        <w:pStyle w:val="Compact"/>
-        <w:numPr>
-          <w:ilvl w:val="1"/>
-          <w:numId w:val="5"/>
-        </w:numPr>
-        <w:rPr>
-          <w:color w:val="C2D69B" w:themeColor="accent3" w:themeTint="99"/>
-        </w:rPr>
-      </w:pPr>
-      <w:r>
-        <w:rPr>
-          <w:color w:val="C2D69B" w:themeColor="accent3" w:themeTint="99"/>
-        </w:rPr>
-        <w:t>Sub-system and others</w:t>
-      </w:r>
     </w:p>
     <w:p>
       <w:pPr>
@@ -480,152 +520,15 @@
           <w:ilvl w:val="0"/>
           <w:numId w:val="2"/>
         </w:numPr>
-      </w:pPr>
-      <w:hyperlink w:anchor="architecture" w:history="1">
-        <w:r>
-          <w:rPr>
-            <w:rStyle w:val="Hyperlink"/>
-          </w:rPr>
-          <w:t>Archi</w:t>
-        </w:r>
-        <w:r>
-          <w:rPr>
-            <w:rStyle w:val="Hyperlink"/>
-          </w:rPr>
-          <w:t>t</w:t>
-        </w:r>
-        <w:r>
-          <w:rPr>
-            <w:rStyle w:val="Hyperlink"/>
-          </w:rPr>
-          <w:t>ec</w:t>
-        </w:r>
-        <w:r>
-          <w:rPr>
-            <w:rStyle w:val="Hyperlink"/>
-          </w:rPr>
-          <w:t>t</w:t>
-        </w:r>
-        <w:r>
-          <w:rPr>
-            <w:rStyle w:val="Hyperlink"/>
-          </w:rPr>
-          <w:t>ure</w:t>
-        </w:r>
-      </w:hyperlink>
-    </w:p>
-    <w:p>
-      <w:pPr>
-        <w:pStyle w:val="Compact"/>
-        <w:numPr>
-          <w:ilvl w:val="1"/>
-          <w:numId w:val="6"/>
-        </w:numPr>
-        <w:rPr>
-          <w:color w:val="C2D69B" w:themeColor="accent3" w:themeTint="99"/>
-        </w:rPr>
-      </w:pPr>
-      <w:r>
-        <w:rPr>
-          <w:color w:val="C2D69B" w:themeColor="accent3" w:themeTint="99"/>
-        </w:rPr>
-        <w:t>Behavioural Diagram</w:t>
-      </w:r>
-    </w:p>
-    <w:p>
-      <w:pPr>
-        <w:pStyle w:val="Compact"/>
-        <w:numPr>
-          <w:ilvl w:val="2"/>
-          <w:numId w:val="7"/>
-        </w:numPr>
-        <w:rPr>
-          <w:color w:val="C2D69B" w:themeColor="accent3" w:themeTint="99"/>
-        </w:rPr>
-      </w:pPr>
-      <w:r>
-        <w:rPr>
-          <w:color w:val="C2D69B" w:themeColor="accent3" w:themeTint="99"/>
-        </w:rPr>
-        <w:t>High Level Flow chart Behavioural Diagram</w:t>
-      </w:r>
-    </w:p>
-    <w:p>
-      <w:pPr>
-        <w:pStyle w:val="Compact"/>
-        <w:numPr>
-          <w:ilvl w:val="2"/>
-          <w:numId w:val="7"/>
-        </w:numPr>
-        <w:rPr>
-          <w:color w:val="C2D69B" w:themeColor="accent3" w:themeTint="99"/>
-        </w:rPr>
-      </w:pPr>
-      <w:r>
-        <w:rPr>
-          <w:color w:val="C2D69B" w:themeColor="accent3" w:themeTint="99"/>
-        </w:rPr>
-        <w:t>Low Level Flow chart Behavioural Diagram</w:t>
-      </w:r>
-    </w:p>
-    <w:p>
-      <w:pPr>
-        <w:pStyle w:val="Compact"/>
-        <w:numPr>
-          <w:ilvl w:val="1"/>
-          <w:numId w:val="6"/>
-        </w:numPr>
-        <w:rPr>
-          <w:color w:val="C2D69B" w:themeColor="accent3" w:themeTint="99"/>
-        </w:rPr>
-      </w:pPr>
-      <w:r>
-        <w:rPr>
-          <w:color w:val="C2D69B" w:themeColor="accent3" w:themeTint="99"/>
-        </w:rPr>
-        <w:t>Structural Diagram</w:t>
-      </w:r>
-    </w:p>
-    <w:p>
-      <w:pPr>
-        <w:pStyle w:val="Compact"/>
-        <w:numPr>
-          <w:ilvl w:val="2"/>
-          <w:numId w:val="8"/>
-        </w:numPr>
-        <w:rPr>
-          <w:color w:val="C2D69B" w:themeColor="accent3" w:themeTint="99"/>
-        </w:rPr>
-      </w:pPr>
-      <w:r>
-        <w:rPr>
-          <w:color w:val="C2D69B" w:themeColor="accent3" w:themeTint="99"/>
-        </w:rPr>
-        <w:t>Hi</w:t>
-      </w:r>
-      <w:r>
-        <w:rPr>
-          <w:color w:val="C2D69B" w:themeColor="accent3" w:themeTint="99"/>
-        </w:rPr>
-        <w:t>gh Level UML Use Case Structural Diagram</w:t>
-      </w:r>
-    </w:p>
-    <w:p>
-      <w:pPr>
-        <w:pStyle w:val="Compact"/>
-        <w:numPr>
-          <w:ilvl w:val="2"/>
-          <w:numId w:val="8"/>
-        </w:numPr>
-        <w:rPr>
-          <w:color w:val="C2D69B" w:themeColor="accent3" w:themeTint="99"/>
-        </w:rPr>
-      </w:pPr>
-      <w:r>
-        <w:rPr>
-          <w:color w:val="C2D69B" w:themeColor="accent3" w:themeTint="99"/>
-        </w:rPr>
-        <w:t>Low Level UML Use Case Structural Diagram</w:t>
+        <w:rPr>
+          <w:color w:val="548DD4" w:themeColor="text2" w:themeTint="99"/>
+        </w:rPr>
+      </w:pPr>
+      <w:r>
+        <w:rPr>
+          <w:color w:val="548DD4" w:themeColor="text2" w:themeTint="99"/>
+        </w:rPr>
+        <w:t>Assumptions</w:t>
       </w:r>
     </w:p>
     <w:p>
@@ -635,92 +538,15 @@
           <w:ilvl w:val="0"/>
           <w:numId w:val="2"/>
         </w:numPr>
-      </w:pPr>
-      <w:hyperlink w:anchor="test-plan-and-output" w:history="1">
-        <w:r>
-          <w:rPr>
-            <w:rStyle w:val="Hyperlink"/>
-          </w:rPr>
-          <w:t>Tes</w:t>
-        </w:r>
-        <w:r>
-          <w:rPr>
-            <w:rStyle w:val="Hyperlink"/>
-          </w:rPr>
-          <w:t>t</w:t>
-        </w:r>
-        <w:r>
-          <w:rPr>
-            <w:rStyle w:val="Hyperlink"/>
-          </w:rPr>
-          <w:t xml:space="preserve"> pl</w:t>
-        </w:r>
-        <w:r>
-          <w:rPr>
-            <w:rStyle w:val="Hyperlink"/>
-          </w:rPr>
-          <w:t>a</w:t>
-        </w:r>
-        <w:r>
-          <w:rPr>
-            <w:rStyle w:val="Hyperlink"/>
-          </w:rPr>
-          <w:t>n a</w:t>
-        </w:r>
-        <w:r>
-          <w:rPr>
-            <w:rStyle w:val="Hyperlink"/>
-          </w:rPr>
-          <w:t>n</w:t>
-        </w:r>
-        <w:r>
-          <w:rPr>
-            <w:rStyle w:val="Hyperlink"/>
-          </w:rPr>
-          <w:t>d</w:t>
-        </w:r>
-        <w:r>
-          <w:rPr>
-            <w:rStyle w:val="Hyperlink"/>
-          </w:rPr>
-          <w:t xml:space="preserve"> Output</w:t>
-        </w:r>
-      </w:hyperlink>
-    </w:p>
-    <w:p>
-      <w:pPr>
-        <w:pStyle w:val="Compact"/>
-        <w:numPr>
-          <w:ilvl w:val="1"/>
-          <w:numId w:val="9"/>
-        </w:numPr>
-        <w:rPr>
-          <w:color w:val="C2D69B" w:themeColor="accent3" w:themeTint="99"/>
-        </w:rPr>
-      </w:pPr>
-      <w:r>
-        <w:rPr>
-          <w:color w:val="C2D69B" w:themeColor="accent3" w:themeTint="99"/>
-        </w:rPr>
-        <w:t>High level test plan</w:t>
-      </w:r>
-    </w:p>
-    <w:p>
-      <w:pPr>
-        <w:pStyle w:val="Compact"/>
-        <w:numPr>
-          <w:ilvl w:val="1"/>
-          <w:numId w:val="9"/>
-        </w:numPr>
-        <w:rPr>
-          <w:color w:val="C2D69B" w:themeColor="accent3" w:themeTint="99"/>
-        </w:rPr>
-      </w:pPr>
-      <w:r>
-        <w:rPr>
-          <w:color w:val="C2D69B" w:themeColor="accent3" w:themeTint="99"/>
-        </w:rPr>
-        <w:t>Low level test plan</w:t>
+        <w:rPr>
+          <w:color w:val="548DD4" w:themeColor="text2" w:themeTint="99"/>
+        </w:rPr>
+      </w:pPr>
+      <w:r>
+        <w:rPr>
+          <w:color w:val="548DD4" w:themeColor="text2" w:themeTint="99"/>
+        </w:rPr>
+        <w:t>Output</w:t>
       </w:r>
     </w:p>
     <w:p>
@@ -730,66 +556,41 @@
           <w:ilvl w:val="0"/>
           <w:numId w:val="2"/>
         </w:numPr>
-      </w:pPr>
-      <w:hyperlink w:anchor="application" w:history="1">
-        <w:r>
-          <w:rPr>
-            <w:rStyle w:val="Hyperlink"/>
-          </w:rPr>
-          <w:t>App</w:t>
-        </w:r>
-        <w:r>
-          <w:rPr>
-            <w:rStyle w:val="Hyperlink"/>
-          </w:rPr>
-          <w:t>l</w:t>
-        </w:r>
-        <w:r>
-          <w:rPr>
-            <w:rStyle w:val="Hyperlink"/>
-          </w:rPr>
-          <w:t>i</w:t>
-        </w:r>
-        <w:r>
-          <w:rPr>
-            <w:rStyle w:val="Hyperlink"/>
-          </w:rPr>
-          <w:t>c</w:t>
-        </w:r>
-        <w:r>
-          <w:rPr>
-            <w:rStyle w:val="Hyperlink"/>
-          </w:rPr>
-          <w:t>a</w:t>
-        </w:r>
-        <w:r>
-          <w:rPr>
-            <w:rStyle w:val="Hyperlink"/>
-          </w:rPr>
-          <w:t>t</w:t>
-        </w:r>
-        <w:r>
-          <w:rPr>
-            <w:rStyle w:val="Hyperlink"/>
-          </w:rPr>
-          <w:t>io</w:t>
-        </w:r>
-        <w:r>
-          <w:rPr>
-            <w:rStyle w:val="Hyperlink"/>
-          </w:rPr>
-          <w:t>n</w:t>
-        </w:r>
-      </w:hyperlink>
+        <w:rPr>
+          <w:color w:val="548DD4" w:themeColor="text2" w:themeTint="99"/>
+        </w:rPr>
+      </w:pPr>
+      <w:r>
+        <w:rPr>
+          <w:color w:val="548DD4" w:themeColor="text2" w:themeTint="99"/>
+        </w:rPr>
+        <w:t>Future add-ons</w:t>
+      </w:r>
     </w:p>
     <w:p>
       <w:pPr>
         <w:pStyle w:val="Compact"/>
-      </w:pPr>
+        <w:numPr>
+          <w:ilvl w:val="0"/>
+          <w:numId w:val="2"/>
+        </w:numPr>
+        <w:rPr>
+          <w:color w:val="548DD4" w:themeColor="text2" w:themeTint="99"/>
+        </w:rPr>
+      </w:pPr>
+      <w:r>
+        <w:rPr>
+          <w:color w:val="548DD4" w:themeColor="text2" w:themeTint="99"/>
+        </w:rPr>
+        <w:t>References</w:t>
+      </w:r>
     </w:p>
     <w:p>
       <w:pPr>
         <w:pStyle w:val="Compact"/>
+        <w:rPr>
+          <w:color w:val="548DD4" w:themeColor="text2" w:themeTint="99"/>
+        </w:rPr>
       </w:pPr>
     </w:p>
     <w:p>
@@ -804,21 +605,16 @@
     </w:p>
     <w:p>
       <w:pPr>
-        <w:pStyle w:val="Compact"/>
-      </w:pPr>
-    </w:p>
-    <w:p>
-      <w:pPr>
         <w:pStyle w:val="Heading1"/>
       </w:pPr>
-      <w:bookmarkStart w:id="2" w:name="about-the-h.a.s.k.i"/>
-      <w:bookmarkStart w:id="3" w:name="_1_About_the"/>
-      <w:bookmarkEnd w:id="3"/>
+      <w:bookmarkStart w:id="2" w:name="_1_About_the"/>
+      <w:bookmarkStart w:id="3" w:name="about-the-h.a.s.k.i"/>
+      <w:bookmarkEnd w:id="2"/>
       <w:r>
         <w:lastRenderedPageBreak/>
         <w:t>1 About the H.A.S.K.I</w:t>
       </w:r>
-      <w:bookmarkEnd w:id="2"/>
+      <w:bookmarkEnd w:id="3"/>
     </w:p>
     <w:p>
       <w:pPr>
@@ -851,18 +647,7 @@
         </w:numPr>
       </w:pPr>
       <w:r>
-        <w:t xml:space="preserve">This project is </w:t>
-      </w:r>
-      <w:proofErr w:type="gramStart"/>
-      <w:r>
-        <w:t>an</w:t>
-      </w:r>
-      <w:proofErr w:type="gramEnd"/>
-      <w:r>
-        <w:t xml:space="preserve"> Home Automation System with Keypad Interface (H.A.S.K.I). This system helps to control Light, Fans and Doors of our house. There is a keypad present which enables a feature on pressing each number. For example if we press 1 then it opens</w:t>
-      </w:r>
-      <w:r>
-        <w:t xml:space="preserve"> our maindoor and if we press 2 it closes our main door.There are several features such as fixing a password to our system and even temperature is displayed on our LCD.</w:t>
+        <w:t>This project is an Home Automation System with Keypad Interface (H.A.S.K.I). This system helps to control Light, Fans and Doors of our house. There is a keypad present which enables a feature on pressing each number. For example if we press 1 then it opens our maindoor and if we press 2 it closes our main door.There are several features such as fixing a password to our system and even temperature is displayed on our LCD.</w:t>
       </w:r>
     </w:p>
     <w:p>
@@ -890,10 +675,7 @@
         </w:numPr>
       </w:pPr>
       <w:r>
-        <w:t>Keypad shall be provided to ease the access of available featu</w:t>
-      </w:r>
-      <w:r>
-        <w:t>res.</w:t>
+        <w:t>Keypad shall be provided to ease the access of available features.</w:t>
       </w:r>
     </w:p>
     <w:p>
@@ -941,10 +723,7 @@
         </w:numPr>
       </w:pPr>
       <w:r>
-        <w:t>Number of Fans and lights on</w:t>
-      </w:r>
-      <w:r>
-        <w:t xml:space="preserve"> or off shall be displayed on LCD.</w:t>
+        <w:t>Number of Fans and lights on or off shall be displayed on LCD.</w:t>
       </w:r>
     </w:p>
     <w:p>
@@ -984,13 +763,7 @@
         </w:numPr>
       </w:pPr>
       <w:r>
-        <w:t>The main focus of this project is to control Doors,Fans and Lights through a remote. A security code shall be fixed which ensures security to our house even</w:t>
-      </w:r>
-      <w:r>
-        <w:t xml:space="preserve"> when remote is misplaced. A LCD screen can be seen which displays the option we enter and also the present status of number of Lights and Fans on or off can be seen. By combining all these features a final product is made known as H.A.S.K.I. As the techno</w:t>
-      </w:r>
-      <w:r>
-        <w:t>logy is increasing rapidly these kind of automations are very useful in our daily lives.</w:t>
+        <w:t>The main focus of this project is to control Doors,Fans and Lights through a remote. A security code shall be fixed which ensures security to our house even when remote is misplaced. A LCD screen can be seen which displays the option we enter and also the present status of number of Lights and Fans on or off can be seen. By combining all these features a final product is made known as H.A.S.K.I. As the technology is increasing rapidly these kind of automations are very useful in our daily lives.</w:t>
       </w:r>
     </w:p>
     <w:p>
@@ -1476,10 +1249,7 @@
               <w:pStyle w:val="Compact"/>
             </w:pPr>
             <w:r>
-              <w:t>Low Level R</w:t>
-            </w:r>
-            <w:r>
-              <w:t>equirements for HL1</w:t>
+              <w:t>Low Level Requirements for HL1</w:t>
             </w:r>
           </w:p>
         </w:tc>
@@ -1639,10 +1409,7 @@
               <w:t>Kaypad</w:t>
             </w:r>
             <w:r>
-              <w:t xml:space="preserve"> </w:t>
-            </w:r>
-            <w:r>
-              <w:t>opening,closing of doors shall be controlled</w:t>
+              <w:t xml:space="preserve"> opening,closing of doors shall be controlled</w:t>
             </w:r>
           </w:p>
         </w:tc>
@@ -1932,10 +1699,7 @@
       </w:pPr>
       <w:bookmarkStart w:id="12" w:name="block-diagram-and-blocks-explination"/>
       <w:r>
-        <w:t>3 Block Diagram and Blocks explinati</w:t>
-      </w:r>
-      <w:r>
-        <w:t>on</w:t>
+        <w:t>3 Block Diagram and Blocks explination</w:t>
       </w:r>
       <w:bookmarkEnd w:id="12"/>
     </w:p>
@@ -2073,10 +1837,7 @@
         </w:numPr>
       </w:pPr>
       <w:r>
-        <w:t>Provides an interface to press a number which helps in control</w:t>
-      </w:r>
-      <w:r>
-        <w:t>ling Fan,Light and Doors of our house.</w:t>
+        <w:t>Provides an interface to press a number which helps in controlling Fan,Light and Doors of our house.</w:t>
       </w:r>
     </w:p>
     <w:p>
@@ -2223,10 +1984,7 @@
         </w:numPr>
       </w:pPr>
       <w:r>
-        <w:t>Tem</w:t>
-      </w:r>
-      <w:r>
-        <w:t>perature inside room is controlled by fan.</w:t>
+        <w:t>Temperature inside room is controlled by fan.</w:t>
       </w:r>
     </w:p>
     <w:p>
@@ -2333,10 +2091,7 @@
       </w:pPr>
       <w:bookmarkStart w:id="27" w:name="microcontroller"/>
       <w:r>
-        <w:t>MicroControlle</w:t>
-      </w:r>
-      <w:r>
-        <w:t>r:</w:t>
+        <w:t>MicroController:</w:t>
       </w:r>
       <w:bookmarkEnd w:id="27"/>
     </w:p>
@@ -2378,10 +2133,7 @@
       </w:pPr>
       <w:bookmarkStart w:id="29" w:name="motor-driver-unit"/>
       <w:r>
-        <w:t xml:space="preserve">Motor Driver </w:t>
-      </w:r>
-      <w:r>
-        <w:t>Unit:</w:t>
+        <w:t>Motor Driver Unit:</w:t>
       </w:r>
       <w:bookmarkEnd w:id="29"/>
     </w:p>
@@ -2529,15 +2281,7 @@
       <w:bookmarkStart w:id="33" w:name="low-level-flow-chart-behavioural-diagram"/>
       <w:r>
         <w:lastRenderedPageBreak/>
-        <w:t xml:space="preserve">4.1.2 Low Level Flow </w:t>
-      </w:r>
-      <w:proofErr w:type="gramStart"/>
-      <w:r>
-        <w:t>chart</w:t>
-      </w:r>
-      <w:proofErr w:type="gramEnd"/>
-      <w:r>
-        <w:t xml:space="preserve"> Behavioural Diagram</w:t>
+        <w:t>4.1.2 Low Level Flow chart Behavioural Diagram</w:t>
       </w:r>
       <w:bookmarkEnd w:id="33"/>
     </w:p>
@@ -2873,17 +2617,17 @@
         <w:tblLook w:val="07E0" w:firstRow="1" w:lastRow="1" w:firstColumn="1" w:lastColumn="1" w:noHBand="1" w:noVBand="1"/>
       </w:tblPr>
       <w:tblGrid>
-        <w:gridCol w:w="722"/>
+        <w:gridCol w:w="718"/>
         <w:gridCol w:w="1410"/>
-        <w:gridCol w:w="2247"/>
-        <w:gridCol w:w="2247"/>
-        <w:gridCol w:w="2247"/>
-        <w:gridCol w:w="926"/>
+        <w:gridCol w:w="2248"/>
+        <w:gridCol w:w="2248"/>
+        <w:gridCol w:w="2248"/>
+        <w:gridCol w:w="927"/>
       </w:tblGrid>
       <w:tr>
         <w:tc>
           <w:tcPr>
-            <w:tcW w:w="554" w:type="pct"/>
+            <w:tcW w:w="367" w:type="pct"/>
             <w:shd w:val="clear" w:color="auto" w:fill="CCC0D9" w:themeFill="accent4" w:themeFillTint="66"/>
             <w:vAlign w:val="bottom"/>
           </w:tcPr>
@@ -2899,7 +2643,7 @@
         </w:tc>
         <w:tc>
           <w:tcPr>
-            <w:tcW w:w="691" w:type="pct"/>
+            <w:tcW w:w="719" w:type="pct"/>
             <w:shd w:val="clear" w:color="auto" w:fill="CCC0D9" w:themeFill="accent4" w:themeFillTint="66"/>
             <w:vAlign w:val="bottom"/>
           </w:tcPr>
@@ -2981,7 +2725,7 @@
       <w:tr>
         <w:tc>
           <w:tcPr>
-            <w:tcW w:w="554" w:type="pct"/>
+            <w:tcW w:w="367" w:type="pct"/>
             <w:shd w:val="clear" w:color="auto" w:fill="CCC0D9" w:themeFill="accent4" w:themeFillTint="66"/>
           </w:tcPr>
           <w:p>
@@ -2996,7 +2740,7 @@
         </w:tc>
         <w:tc>
           <w:tcPr>
-            <w:tcW w:w="691" w:type="pct"/>
+            <w:tcW w:w="719" w:type="pct"/>
             <w:shd w:val="clear" w:color="auto" w:fill="CCC0D9" w:themeFill="accent4" w:themeFillTint="66"/>
           </w:tcPr>
           <w:p>
@@ -3062,18 +2806,19 @@
           <w:p>
             <w:pPr>
               <w:pStyle w:val="Compact"/>
-              <w:jc w:val="center"/>
-            </w:pPr>
-            <w:r>
-              <w:t>To be Done</w:t>
-            </w:r>
+              <w:numPr>
+                <w:ilvl w:val="0"/>
+                <w:numId w:val="34"/>
+              </w:numPr>
+              <w:jc w:val="center"/>
+            </w:pPr>
           </w:p>
         </w:tc>
       </w:tr>
       <w:tr>
         <w:tc>
           <w:tcPr>
-            <w:tcW w:w="554" w:type="pct"/>
+            <w:tcW w:w="367" w:type="pct"/>
             <w:shd w:val="clear" w:color="auto" w:fill="CCC0D9" w:themeFill="accent4" w:themeFillTint="66"/>
           </w:tcPr>
           <w:p>
@@ -3088,7 +2833,7 @@
         </w:tc>
         <w:tc>
           <w:tcPr>
-            <w:tcW w:w="691" w:type="pct"/>
+            <w:tcW w:w="719" w:type="pct"/>
             <w:shd w:val="clear" w:color="auto" w:fill="CCC0D9" w:themeFill="accent4" w:themeFillTint="66"/>
           </w:tcPr>
           <w:p>
@@ -3154,18 +2899,19 @@
           <w:p>
             <w:pPr>
               <w:pStyle w:val="Compact"/>
-              <w:jc w:val="center"/>
-            </w:pPr>
-            <w:r>
-              <w:t>To be Done</w:t>
-            </w:r>
+              <w:numPr>
+                <w:ilvl w:val="0"/>
+                <w:numId w:val="34"/>
+              </w:numPr>
+              <w:jc w:val="center"/>
+            </w:pPr>
           </w:p>
         </w:tc>
       </w:tr>
       <w:tr>
         <w:tc>
           <w:tcPr>
-            <w:tcW w:w="554" w:type="pct"/>
+            <w:tcW w:w="367" w:type="pct"/>
             <w:shd w:val="clear" w:color="auto" w:fill="CCC0D9" w:themeFill="accent4" w:themeFillTint="66"/>
           </w:tcPr>
           <w:p>
@@ -3180,7 +2926,7 @@
         </w:tc>
         <w:tc>
           <w:tcPr>
-            <w:tcW w:w="691" w:type="pct"/>
+            <w:tcW w:w="719" w:type="pct"/>
             <w:shd w:val="clear" w:color="auto" w:fill="CCC0D9" w:themeFill="accent4" w:themeFillTint="66"/>
           </w:tcPr>
           <w:p>
@@ -3192,6 +2938,12 @@
               <w:t>Keypad</w:t>
             </w:r>
           </w:p>
+          <w:p>
+            <w:pPr>
+              <w:pStyle w:val="Compact"/>
+              <w:jc w:val="center"/>
+            </w:pPr>
+          </w:p>
         </w:tc>
         <w:tc>
           <w:tcPr>
@@ -3246,18 +2998,19 @@
           <w:p>
             <w:pPr>
               <w:pStyle w:val="Compact"/>
-              <w:jc w:val="center"/>
-            </w:pPr>
-            <w:r>
-              <w:t>To be Done</w:t>
-            </w:r>
+              <w:numPr>
+                <w:ilvl w:val="0"/>
+                <w:numId w:val="34"/>
+              </w:numPr>
+              <w:jc w:val="center"/>
+            </w:pPr>
           </w:p>
         </w:tc>
       </w:tr>
       <w:tr>
         <w:tc>
           <w:tcPr>
-            <w:tcW w:w="554" w:type="pct"/>
+            <w:tcW w:w="367" w:type="pct"/>
             <w:shd w:val="clear" w:color="auto" w:fill="CCC0D9" w:themeFill="accent4" w:themeFillTint="66"/>
           </w:tcPr>
           <w:p>
@@ -3272,7 +3025,7 @@
         </w:tc>
         <w:tc>
           <w:tcPr>
-            <w:tcW w:w="691" w:type="pct"/>
+            <w:tcW w:w="719" w:type="pct"/>
             <w:shd w:val="clear" w:color="auto" w:fill="CCC0D9" w:themeFill="accent4" w:themeFillTint="66"/>
           </w:tcPr>
           <w:p>
@@ -3284,6 +3037,12 @@
               <w:t>Keypad</w:t>
             </w:r>
           </w:p>
+          <w:p>
+            <w:pPr>
+              <w:pStyle w:val="Compact"/>
+              <w:jc w:val="center"/>
+            </w:pPr>
+          </w:p>
         </w:tc>
         <w:tc>
           <w:tcPr>
@@ -3338,18 +3097,19 @@
           <w:p>
             <w:pPr>
               <w:pStyle w:val="Compact"/>
-              <w:jc w:val="center"/>
-            </w:pPr>
-            <w:r>
-              <w:t>To be Done</w:t>
-            </w:r>
+              <w:numPr>
+                <w:ilvl w:val="0"/>
+                <w:numId w:val="34"/>
+              </w:numPr>
+              <w:jc w:val="center"/>
+            </w:pPr>
           </w:p>
         </w:tc>
       </w:tr>
       <w:tr>
         <w:tc>
           <w:tcPr>
-            <w:tcW w:w="554" w:type="pct"/>
+            <w:tcW w:w="367" w:type="pct"/>
             <w:shd w:val="clear" w:color="auto" w:fill="CCC0D9" w:themeFill="accent4" w:themeFillTint="66"/>
           </w:tcPr>
           <w:p>
@@ -3364,7 +3124,7 @@
         </w:tc>
         <w:tc>
           <w:tcPr>
-            <w:tcW w:w="691" w:type="pct"/>
+            <w:tcW w:w="719" w:type="pct"/>
             <w:shd w:val="clear" w:color="auto" w:fill="CCC0D9" w:themeFill="accent4" w:themeFillTint="66"/>
           </w:tcPr>
           <w:p>
@@ -3376,6 +3136,12 @@
               <w:t>Keypad</w:t>
             </w:r>
           </w:p>
+          <w:p>
+            <w:pPr>
+              <w:pStyle w:val="Compact"/>
+              <w:jc w:val="center"/>
+            </w:pPr>
+          </w:p>
         </w:tc>
         <w:tc>
           <w:tcPr>
@@ -3403,45 +3169,58 @@
               <w:jc w:val="center"/>
             </w:pPr>
             <w:r>
-              <w:t>3(Ligh On)</w:t>
-            </w:r>
-          </w:p>
-        </w:tc>
-        <w:tc>
-          <w:tcPr>
-            <w:tcW w:w="0" w:type="auto"/>
-            <w:shd w:val="clear" w:color="auto" w:fill="CCC0D9" w:themeFill="accent4" w:themeFillTint="66"/>
-          </w:tcPr>
-          <w:p>
-            <w:pPr>
-              <w:pStyle w:val="Compact"/>
-              <w:jc w:val="center"/>
-            </w:pPr>
-            <w:r>
-              <w:t>3(Ligh On)</w:t>
-            </w:r>
-          </w:p>
-        </w:tc>
-        <w:tc>
-          <w:tcPr>
-            <w:tcW w:w="0" w:type="auto"/>
-            <w:shd w:val="clear" w:color="auto" w:fill="CCC0D9" w:themeFill="accent4" w:themeFillTint="66"/>
-          </w:tcPr>
-          <w:p>
-            <w:pPr>
-              <w:pStyle w:val="Compact"/>
-              <w:jc w:val="center"/>
-            </w:pPr>
-            <w:r>
-              <w:t>To be Done</w:t>
-            </w:r>
+              <w:t>3(Ligh</w:t>
+            </w:r>
+            <w:r>
+              <w:t>t</w:t>
+            </w:r>
+            <w:r>
+              <w:t xml:space="preserve"> </w:t>
+            </w:r>
+            <w:r>
+              <w:t>on or off</w:t>
+            </w:r>
+            <w:r>
+              <w:t>)</w:t>
+            </w:r>
+          </w:p>
+        </w:tc>
+        <w:tc>
+          <w:tcPr>
+            <w:tcW w:w="0" w:type="auto"/>
+            <w:shd w:val="clear" w:color="auto" w:fill="CCC0D9" w:themeFill="accent4" w:themeFillTint="66"/>
+          </w:tcPr>
+          <w:p>
+            <w:pPr>
+              <w:pStyle w:val="Compact"/>
+              <w:jc w:val="center"/>
+            </w:pPr>
+            <w:r>
+              <w:t>3(Light on or off)</w:t>
+            </w:r>
+          </w:p>
+        </w:tc>
+        <w:tc>
+          <w:tcPr>
+            <w:tcW w:w="0" w:type="auto"/>
+            <w:shd w:val="clear" w:color="auto" w:fill="CCC0D9" w:themeFill="accent4" w:themeFillTint="66"/>
+          </w:tcPr>
+          <w:p>
+            <w:pPr>
+              <w:pStyle w:val="Compact"/>
+              <w:numPr>
+                <w:ilvl w:val="0"/>
+                <w:numId w:val="34"/>
+              </w:numPr>
+              <w:jc w:val="center"/>
+            </w:pPr>
           </w:p>
         </w:tc>
       </w:tr>
       <w:tr>
         <w:tc>
           <w:tcPr>
-            <w:tcW w:w="554" w:type="pct"/>
+            <w:tcW w:w="367" w:type="pct"/>
             <w:shd w:val="clear" w:color="auto" w:fill="CCC0D9" w:themeFill="accent4" w:themeFillTint="66"/>
           </w:tcPr>
           <w:p>
@@ -3456,7 +3235,7 @@
         </w:tc>
         <w:tc>
           <w:tcPr>
-            <w:tcW w:w="691" w:type="pct"/>
+            <w:tcW w:w="719" w:type="pct"/>
             <w:shd w:val="clear" w:color="auto" w:fill="CCC0D9" w:themeFill="accent4" w:themeFillTint="66"/>
           </w:tcPr>
           <w:p>
@@ -3468,72 +3247,97 @@
               <w:t>Keypad</w:t>
             </w:r>
           </w:p>
-        </w:tc>
-        <w:tc>
-          <w:tcPr>
-            <w:tcW w:w="0" w:type="auto"/>
-            <w:shd w:val="clear" w:color="auto" w:fill="CCC0D9" w:themeFill="accent4" w:themeFillTint="66"/>
-          </w:tcPr>
-          <w:p>
-            <w:pPr>
-              <w:pStyle w:val="Compact"/>
-              <w:jc w:val="center"/>
-            </w:pPr>
-            <w:r>
-              <w:t>3</w:t>
-            </w:r>
-          </w:p>
-        </w:tc>
-        <w:tc>
-          <w:tcPr>
-            <w:tcW w:w="0" w:type="auto"/>
-            <w:shd w:val="clear" w:color="auto" w:fill="CCC0D9" w:themeFill="accent4" w:themeFillTint="66"/>
-          </w:tcPr>
-          <w:p>
-            <w:pPr>
-              <w:pStyle w:val="Compact"/>
-              <w:jc w:val="center"/>
-            </w:pPr>
-            <w:r>
-              <w:t>3(Light Off)</w:t>
-            </w:r>
-          </w:p>
-        </w:tc>
-        <w:tc>
-          <w:tcPr>
-            <w:tcW w:w="0" w:type="auto"/>
-            <w:shd w:val="clear" w:color="auto" w:fill="CCC0D9" w:themeFill="accent4" w:themeFillTint="66"/>
-          </w:tcPr>
-          <w:p>
-            <w:pPr>
-              <w:pStyle w:val="Compact"/>
-              <w:jc w:val="center"/>
-            </w:pPr>
-            <w:r>
-              <w:t>3(Light Off)</w:t>
-            </w:r>
-          </w:p>
-        </w:tc>
-        <w:tc>
-          <w:tcPr>
-            <w:tcW w:w="0" w:type="auto"/>
-            <w:shd w:val="clear" w:color="auto" w:fill="CCC0D9" w:themeFill="accent4" w:themeFillTint="66"/>
-          </w:tcPr>
-          <w:p>
-            <w:pPr>
-              <w:pStyle w:val="Compact"/>
-              <w:jc w:val="center"/>
-            </w:pPr>
-            <w:r>
-              <w:t>To be Done</w:t>
-            </w:r>
+          <w:p>
+            <w:pPr>
+              <w:pStyle w:val="Compact"/>
+              <w:jc w:val="center"/>
+            </w:pPr>
+          </w:p>
+        </w:tc>
+        <w:tc>
+          <w:tcPr>
+            <w:tcW w:w="0" w:type="auto"/>
+            <w:shd w:val="clear" w:color="auto" w:fill="CCC0D9" w:themeFill="accent4" w:themeFillTint="66"/>
+          </w:tcPr>
+          <w:p>
+            <w:pPr>
+              <w:pStyle w:val="Compact"/>
+              <w:jc w:val="center"/>
+            </w:pPr>
+            <w:r>
+              <w:t>4</w:t>
+            </w:r>
+          </w:p>
+        </w:tc>
+        <w:tc>
+          <w:tcPr>
+            <w:tcW w:w="0" w:type="auto"/>
+            <w:shd w:val="clear" w:color="auto" w:fill="CCC0D9" w:themeFill="accent4" w:themeFillTint="66"/>
+          </w:tcPr>
+          <w:p>
+            <w:pPr>
+              <w:pStyle w:val="Compact"/>
+              <w:jc w:val="center"/>
+            </w:pPr>
+            <w:r>
+              <w:t>4</w:t>
+            </w:r>
+            <w:r>
+              <w:t>(Light</w:t>
+            </w:r>
+            <w:r>
+              <w:t xml:space="preserve"> on or</w:t>
+            </w:r>
+            <w:r>
+              <w:t xml:space="preserve"> </w:t>
+            </w:r>
+            <w:r>
+              <w:t>o</w:t>
+            </w:r>
+            <w:r>
+              <w:t>ff)</w:t>
+            </w:r>
+          </w:p>
+        </w:tc>
+        <w:tc>
+          <w:tcPr>
+            <w:tcW w:w="0" w:type="auto"/>
+            <w:shd w:val="clear" w:color="auto" w:fill="CCC0D9" w:themeFill="accent4" w:themeFillTint="66"/>
+          </w:tcPr>
+          <w:p>
+            <w:pPr>
+              <w:pStyle w:val="Compact"/>
+              <w:jc w:val="center"/>
+            </w:pPr>
+            <w:r>
+              <w:t>4</w:t>
+            </w:r>
+            <w:r>
+              <w:t>(Light on or off)</w:t>
+            </w:r>
+          </w:p>
+        </w:tc>
+        <w:tc>
+          <w:tcPr>
+            <w:tcW w:w="0" w:type="auto"/>
+            <w:shd w:val="clear" w:color="auto" w:fill="CCC0D9" w:themeFill="accent4" w:themeFillTint="66"/>
+          </w:tcPr>
+          <w:p>
+            <w:pPr>
+              <w:pStyle w:val="Compact"/>
+              <w:numPr>
+                <w:ilvl w:val="0"/>
+                <w:numId w:val="34"/>
+              </w:numPr>
+              <w:jc w:val="center"/>
+            </w:pPr>
           </w:p>
         </w:tc>
       </w:tr>
       <w:tr>
         <w:tc>
           <w:tcPr>
-            <w:tcW w:w="554" w:type="pct"/>
+            <w:tcW w:w="367" w:type="pct"/>
             <w:shd w:val="clear" w:color="auto" w:fill="CCC0D9" w:themeFill="accent4" w:themeFillTint="66"/>
           </w:tcPr>
           <w:p>
@@ -3548,7 +3352,7 @@
         </w:tc>
         <w:tc>
           <w:tcPr>
-            <w:tcW w:w="691" w:type="pct"/>
+            <w:tcW w:w="719" w:type="pct"/>
             <w:shd w:val="clear" w:color="auto" w:fill="CCC0D9" w:themeFill="accent4" w:themeFillTint="66"/>
           </w:tcPr>
           <w:p>
@@ -3560,72 +3364,103 @@
               <w:t>Keypad</w:t>
             </w:r>
           </w:p>
-        </w:tc>
-        <w:tc>
-          <w:tcPr>
-            <w:tcW w:w="0" w:type="auto"/>
-            <w:shd w:val="clear" w:color="auto" w:fill="CCC0D9" w:themeFill="accent4" w:themeFillTint="66"/>
-          </w:tcPr>
-          <w:p>
-            <w:pPr>
-              <w:pStyle w:val="Compact"/>
-              <w:jc w:val="center"/>
-            </w:pPr>
-            <w:r>
-              <w:t>4</w:t>
-            </w:r>
-          </w:p>
-        </w:tc>
-        <w:tc>
-          <w:tcPr>
-            <w:tcW w:w="0" w:type="auto"/>
-            <w:shd w:val="clear" w:color="auto" w:fill="CCC0D9" w:themeFill="accent4" w:themeFillTint="66"/>
-          </w:tcPr>
-          <w:p>
-            <w:pPr>
-              <w:pStyle w:val="Compact"/>
-              <w:jc w:val="center"/>
-            </w:pPr>
-            <w:r>
-              <w:t>4(Fan On)</w:t>
-            </w:r>
-          </w:p>
-        </w:tc>
-        <w:tc>
-          <w:tcPr>
-            <w:tcW w:w="0" w:type="auto"/>
-            <w:shd w:val="clear" w:color="auto" w:fill="CCC0D9" w:themeFill="accent4" w:themeFillTint="66"/>
-          </w:tcPr>
-          <w:p>
-            <w:pPr>
-              <w:pStyle w:val="Compact"/>
-              <w:jc w:val="center"/>
-            </w:pPr>
-            <w:r>
-              <w:t>4(Fan On)</w:t>
-            </w:r>
-          </w:p>
-        </w:tc>
-        <w:tc>
-          <w:tcPr>
-            <w:tcW w:w="0" w:type="auto"/>
-            <w:shd w:val="clear" w:color="auto" w:fill="CCC0D9" w:themeFill="accent4" w:themeFillTint="66"/>
-          </w:tcPr>
-          <w:p>
-            <w:pPr>
-              <w:pStyle w:val="Compact"/>
-              <w:jc w:val="center"/>
-            </w:pPr>
-            <w:r>
-              <w:t>To be Done</w:t>
-            </w:r>
+          <w:p>
+            <w:pPr>
+              <w:pStyle w:val="Compact"/>
+              <w:jc w:val="center"/>
+            </w:pPr>
+          </w:p>
+        </w:tc>
+        <w:tc>
+          <w:tcPr>
+            <w:tcW w:w="0" w:type="auto"/>
+            <w:shd w:val="clear" w:color="auto" w:fill="CCC0D9" w:themeFill="accent4" w:themeFillTint="66"/>
+          </w:tcPr>
+          <w:p>
+            <w:pPr>
+              <w:pStyle w:val="Compact"/>
+              <w:jc w:val="center"/>
+            </w:pPr>
+            <w:r>
+              <w:t>5</w:t>
+            </w:r>
+          </w:p>
+        </w:tc>
+        <w:tc>
+          <w:tcPr>
+            <w:tcW w:w="0" w:type="auto"/>
+            <w:shd w:val="clear" w:color="auto" w:fill="CCC0D9" w:themeFill="accent4" w:themeFillTint="66"/>
+          </w:tcPr>
+          <w:p>
+            <w:pPr>
+              <w:pStyle w:val="Compact"/>
+              <w:jc w:val="center"/>
+            </w:pPr>
+            <w:r>
+              <w:t>5</w:t>
+            </w:r>
+            <w:r>
+              <w:t>(</w:t>
+            </w:r>
+            <w:r>
+              <w:t>Light</w:t>
+            </w:r>
+            <w:r>
+              <w:t xml:space="preserve"> </w:t>
+            </w:r>
+            <w:r>
+              <w:t>o</w:t>
+            </w:r>
+            <w:r>
+              <w:t>n</w:t>
+            </w:r>
+            <w:r>
+              <w:t xml:space="preserve"> or off</w:t>
+            </w:r>
+            <w:r>
+              <w:t>)</w:t>
+            </w:r>
+          </w:p>
+        </w:tc>
+        <w:tc>
+          <w:tcPr>
+            <w:tcW w:w="0" w:type="auto"/>
+            <w:shd w:val="clear" w:color="auto" w:fill="CCC0D9" w:themeFill="accent4" w:themeFillTint="66"/>
+          </w:tcPr>
+          <w:p>
+            <w:pPr>
+              <w:pStyle w:val="Compact"/>
+              <w:jc w:val="center"/>
+            </w:pPr>
+            <w:r>
+              <w:t>5</w:t>
+            </w:r>
+            <w:r>
+              <w:t>(Light on or off)</w:t>
+            </w:r>
+          </w:p>
+        </w:tc>
+        <w:tc>
+          <w:tcPr>
+            <w:tcW w:w="0" w:type="auto"/>
+            <w:shd w:val="clear" w:color="auto" w:fill="CCC0D9" w:themeFill="accent4" w:themeFillTint="66"/>
+          </w:tcPr>
+          <w:p>
+            <w:pPr>
+              <w:pStyle w:val="Compact"/>
+              <w:numPr>
+                <w:ilvl w:val="0"/>
+                <w:numId w:val="34"/>
+              </w:numPr>
+              <w:jc w:val="center"/>
+            </w:pPr>
           </w:p>
         </w:tc>
       </w:tr>
       <w:tr>
         <w:tc>
           <w:tcPr>
-            <w:tcW w:w="554" w:type="pct"/>
+            <w:tcW w:w="367" w:type="pct"/>
             <w:shd w:val="clear" w:color="auto" w:fill="CCC0D9" w:themeFill="accent4" w:themeFillTint="66"/>
           </w:tcPr>
           <w:p>
@@ -3640,7 +3475,7 @@
         </w:tc>
         <w:tc>
           <w:tcPr>
-            <w:tcW w:w="691" w:type="pct"/>
+            <w:tcW w:w="719" w:type="pct"/>
             <w:shd w:val="clear" w:color="auto" w:fill="CCC0D9" w:themeFill="accent4" w:themeFillTint="66"/>
           </w:tcPr>
           <w:p>
@@ -3652,72 +3487,88 @@
               <w:t>Keypad</w:t>
             </w:r>
           </w:p>
-        </w:tc>
-        <w:tc>
-          <w:tcPr>
-            <w:tcW w:w="0" w:type="auto"/>
-            <w:shd w:val="clear" w:color="auto" w:fill="CCC0D9" w:themeFill="accent4" w:themeFillTint="66"/>
-          </w:tcPr>
-          <w:p>
-            <w:pPr>
-              <w:pStyle w:val="Compact"/>
-              <w:jc w:val="center"/>
-            </w:pPr>
-            <w:r>
-              <w:t>4</w:t>
-            </w:r>
-          </w:p>
-        </w:tc>
-        <w:tc>
-          <w:tcPr>
-            <w:tcW w:w="0" w:type="auto"/>
-            <w:shd w:val="clear" w:color="auto" w:fill="CCC0D9" w:themeFill="accent4" w:themeFillTint="66"/>
-          </w:tcPr>
-          <w:p>
-            <w:pPr>
-              <w:pStyle w:val="Compact"/>
-              <w:jc w:val="center"/>
-            </w:pPr>
-            <w:r>
-              <w:t>4(Fan Off)</w:t>
-            </w:r>
-          </w:p>
-        </w:tc>
-        <w:tc>
-          <w:tcPr>
-            <w:tcW w:w="0" w:type="auto"/>
-            <w:shd w:val="clear" w:color="auto" w:fill="CCC0D9" w:themeFill="accent4" w:themeFillTint="66"/>
-          </w:tcPr>
-          <w:p>
-            <w:pPr>
-              <w:pStyle w:val="Compact"/>
-              <w:jc w:val="center"/>
-            </w:pPr>
-            <w:r>
-              <w:t>4(Fan Off)</w:t>
-            </w:r>
-          </w:p>
-        </w:tc>
-        <w:tc>
-          <w:tcPr>
-            <w:tcW w:w="0" w:type="auto"/>
-            <w:shd w:val="clear" w:color="auto" w:fill="CCC0D9" w:themeFill="accent4" w:themeFillTint="66"/>
-          </w:tcPr>
-          <w:p>
-            <w:pPr>
-              <w:pStyle w:val="Compact"/>
-              <w:jc w:val="center"/>
-            </w:pPr>
-            <w:r>
-              <w:t>To be Done</w:t>
-            </w:r>
+          <w:p>
+            <w:pPr>
+              <w:pStyle w:val="Compact"/>
+              <w:jc w:val="center"/>
+            </w:pPr>
+          </w:p>
+        </w:tc>
+        <w:tc>
+          <w:tcPr>
+            <w:tcW w:w="0" w:type="auto"/>
+            <w:shd w:val="clear" w:color="auto" w:fill="CCC0D9" w:themeFill="accent4" w:themeFillTint="66"/>
+          </w:tcPr>
+          <w:p>
+            <w:pPr>
+              <w:pStyle w:val="Compact"/>
+              <w:jc w:val="center"/>
+            </w:pPr>
+            <w:r>
+              <w:t>6</w:t>
+            </w:r>
+          </w:p>
+        </w:tc>
+        <w:tc>
+          <w:tcPr>
+            <w:tcW w:w="0" w:type="auto"/>
+            <w:shd w:val="clear" w:color="auto" w:fill="CCC0D9" w:themeFill="accent4" w:themeFillTint="66"/>
+          </w:tcPr>
+          <w:p>
+            <w:pPr>
+              <w:pStyle w:val="Compact"/>
+              <w:jc w:val="center"/>
+            </w:pPr>
+            <w:r>
+              <w:t>6</w:t>
+            </w:r>
+            <w:r>
+              <w:t xml:space="preserve">(Fan </w:t>
+            </w:r>
+            <w:r>
+              <w:t>on or o</w:t>
+            </w:r>
+            <w:r>
+              <w:t>ff)</w:t>
+            </w:r>
+          </w:p>
+        </w:tc>
+        <w:tc>
+          <w:tcPr>
+            <w:tcW w:w="0" w:type="auto"/>
+            <w:shd w:val="clear" w:color="auto" w:fill="CCC0D9" w:themeFill="accent4" w:themeFillTint="66"/>
+          </w:tcPr>
+          <w:p>
+            <w:pPr>
+              <w:pStyle w:val="Compact"/>
+              <w:jc w:val="center"/>
+            </w:pPr>
+            <w:r>
+              <w:t>6(Fan on or off)</w:t>
+            </w:r>
+          </w:p>
+        </w:tc>
+        <w:tc>
+          <w:tcPr>
+            <w:tcW w:w="0" w:type="auto"/>
+            <w:shd w:val="clear" w:color="auto" w:fill="CCC0D9" w:themeFill="accent4" w:themeFillTint="66"/>
+          </w:tcPr>
+          <w:p>
+            <w:pPr>
+              <w:pStyle w:val="Compact"/>
+              <w:numPr>
+                <w:ilvl w:val="0"/>
+                <w:numId w:val="34"/>
+              </w:numPr>
+              <w:jc w:val="center"/>
+            </w:pPr>
           </w:p>
         </w:tc>
       </w:tr>
       <w:tr>
         <w:tc>
           <w:tcPr>
-            <w:tcW w:w="554" w:type="pct"/>
+            <w:tcW w:w="367" w:type="pct"/>
             <w:shd w:val="clear" w:color="auto" w:fill="CCC0D9" w:themeFill="accent4" w:themeFillTint="66"/>
           </w:tcPr>
           <w:p>
@@ -3732,7 +3583,7 @@
         </w:tc>
         <w:tc>
           <w:tcPr>
-            <w:tcW w:w="691" w:type="pct"/>
+            <w:tcW w:w="719" w:type="pct"/>
             <w:shd w:val="clear" w:color="auto" w:fill="CCC0D9" w:themeFill="accent4" w:themeFillTint="66"/>
           </w:tcPr>
           <w:p>
@@ -3744,72 +3595,85 @@
               <w:t>Keypad</w:t>
             </w:r>
           </w:p>
-        </w:tc>
-        <w:tc>
-          <w:tcPr>
-            <w:tcW w:w="0" w:type="auto"/>
-            <w:shd w:val="clear" w:color="auto" w:fill="CCC0D9" w:themeFill="accent4" w:themeFillTint="66"/>
-          </w:tcPr>
-          <w:p>
-            <w:pPr>
-              <w:pStyle w:val="Compact"/>
-              <w:jc w:val="center"/>
-            </w:pPr>
-            <w:r>
-              <w:t>*</w:t>
-            </w:r>
-          </w:p>
-        </w:tc>
-        <w:tc>
-          <w:tcPr>
-            <w:tcW w:w="0" w:type="auto"/>
-            <w:shd w:val="clear" w:color="auto" w:fill="CCC0D9" w:themeFill="accent4" w:themeFillTint="66"/>
-          </w:tcPr>
-          <w:p>
-            <w:pPr>
-              <w:pStyle w:val="Compact"/>
-              <w:jc w:val="center"/>
-            </w:pPr>
-            <w:r>
-              <w:t>* (No of Fan On and Light On)</w:t>
-            </w:r>
-          </w:p>
-        </w:tc>
-        <w:tc>
-          <w:tcPr>
-            <w:tcW w:w="0" w:type="auto"/>
-            <w:shd w:val="clear" w:color="auto" w:fill="CCC0D9" w:themeFill="accent4" w:themeFillTint="66"/>
-          </w:tcPr>
-          <w:p>
-            <w:pPr>
-              <w:pStyle w:val="Compact"/>
-              <w:jc w:val="center"/>
-            </w:pPr>
-            <w:r>
-              <w:t>* (No of Fan On and Light On)</w:t>
-            </w:r>
-          </w:p>
-        </w:tc>
-        <w:tc>
-          <w:tcPr>
-            <w:tcW w:w="0" w:type="auto"/>
-            <w:shd w:val="clear" w:color="auto" w:fill="CCC0D9" w:themeFill="accent4" w:themeFillTint="66"/>
-          </w:tcPr>
-          <w:p>
-            <w:pPr>
-              <w:pStyle w:val="Compact"/>
-              <w:jc w:val="center"/>
-            </w:pPr>
-            <w:r>
-              <w:t>To be Done</w:t>
-            </w:r>
+          <w:p>
+            <w:pPr>
+              <w:pStyle w:val="Compact"/>
+              <w:jc w:val="center"/>
+            </w:pPr>
+          </w:p>
+        </w:tc>
+        <w:tc>
+          <w:tcPr>
+            <w:tcW w:w="0" w:type="auto"/>
+            <w:shd w:val="clear" w:color="auto" w:fill="CCC0D9" w:themeFill="accent4" w:themeFillTint="66"/>
+          </w:tcPr>
+          <w:p>
+            <w:pPr>
+              <w:pStyle w:val="Compact"/>
+              <w:jc w:val="center"/>
+            </w:pPr>
+            <w:r>
+              <w:t>7</w:t>
+            </w:r>
+          </w:p>
+        </w:tc>
+        <w:tc>
+          <w:tcPr>
+            <w:tcW w:w="0" w:type="auto"/>
+            <w:shd w:val="clear" w:color="auto" w:fill="CCC0D9" w:themeFill="accent4" w:themeFillTint="66"/>
+          </w:tcPr>
+          <w:p>
+            <w:pPr>
+              <w:pStyle w:val="Compact"/>
+              <w:jc w:val="center"/>
+            </w:pPr>
+            <w:r>
+              <w:t>7</w:t>
+            </w:r>
+            <w:r>
+              <w:t>(Fan on or off)</w:t>
+            </w:r>
+          </w:p>
+        </w:tc>
+        <w:tc>
+          <w:tcPr>
+            <w:tcW w:w="0" w:type="auto"/>
+            <w:shd w:val="clear" w:color="auto" w:fill="CCC0D9" w:themeFill="accent4" w:themeFillTint="66"/>
+          </w:tcPr>
+          <w:p>
+            <w:pPr>
+              <w:pStyle w:val="Compact"/>
+              <w:jc w:val="center"/>
+            </w:pPr>
+            <w:r>
+              <w:t>7</w:t>
+            </w:r>
+            <w:r>
+              <w:t>(Fan on or off)</w:t>
+            </w:r>
+          </w:p>
+        </w:tc>
+        <w:tc>
+          <w:tcPr>
+            <w:tcW w:w="0" w:type="auto"/>
+            <w:shd w:val="clear" w:color="auto" w:fill="CCC0D9" w:themeFill="accent4" w:themeFillTint="66"/>
+          </w:tcPr>
+          <w:p>
+            <w:pPr>
+              <w:pStyle w:val="Compact"/>
+              <w:numPr>
+                <w:ilvl w:val="0"/>
+                <w:numId w:val="34"/>
+              </w:numPr>
+              <w:jc w:val="center"/>
+            </w:pPr>
           </w:p>
         </w:tc>
       </w:tr>
       <w:tr>
         <w:tc>
           <w:tcPr>
-            <w:tcW w:w="554" w:type="pct"/>
+            <w:tcW w:w="367" w:type="pct"/>
             <w:shd w:val="clear" w:color="auto" w:fill="CCC0D9" w:themeFill="accent4" w:themeFillTint="66"/>
           </w:tcPr>
           <w:p>
@@ -3824,7 +3688,7 @@
         </w:tc>
         <w:tc>
           <w:tcPr>
-            <w:tcW w:w="691" w:type="pct"/>
+            <w:tcW w:w="719" w:type="pct"/>
             <w:shd w:val="clear" w:color="auto" w:fill="CCC0D9" w:themeFill="accent4" w:themeFillTint="66"/>
           </w:tcPr>
           <w:p>
@@ -3836,6 +3700,458 @@
               <w:t>Keypad</w:t>
             </w:r>
           </w:p>
+          <w:p>
+            <w:pPr>
+              <w:pStyle w:val="Compact"/>
+              <w:jc w:val="center"/>
+            </w:pPr>
+          </w:p>
+        </w:tc>
+        <w:tc>
+          <w:tcPr>
+            <w:tcW w:w="0" w:type="auto"/>
+            <w:shd w:val="clear" w:color="auto" w:fill="CCC0D9" w:themeFill="accent4" w:themeFillTint="66"/>
+          </w:tcPr>
+          <w:p>
+            <w:pPr>
+              <w:pStyle w:val="Compact"/>
+              <w:jc w:val="center"/>
+            </w:pPr>
+            <w:r>
+              <w:t>8</w:t>
+            </w:r>
+          </w:p>
+        </w:tc>
+        <w:tc>
+          <w:tcPr>
+            <w:tcW w:w="0" w:type="auto"/>
+            <w:shd w:val="clear" w:color="auto" w:fill="CCC0D9" w:themeFill="accent4" w:themeFillTint="66"/>
+          </w:tcPr>
+          <w:p>
+            <w:pPr>
+              <w:pStyle w:val="Compact"/>
+              <w:jc w:val="center"/>
+            </w:pPr>
+            <w:r>
+              <w:t>8</w:t>
+            </w:r>
+            <w:r>
+              <w:t>(Fan on or off)</w:t>
+            </w:r>
+          </w:p>
+        </w:tc>
+        <w:tc>
+          <w:tcPr>
+            <w:tcW w:w="0" w:type="auto"/>
+            <w:shd w:val="clear" w:color="auto" w:fill="CCC0D9" w:themeFill="accent4" w:themeFillTint="66"/>
+          </w:tcPr>
+          <w:p>
+            <w:pPr>
+              <w:pStyle w:val="Compact"/>
+              <w:jc w:val="center"/>
+            </w:pPr>
+            <w:r>
+              <w:t>8</w:t>
+            </w:r>
+            <w:r>
+              <w:t>(Fan on or off)</w:t>
+            </w:r>
+          </w:p>
+        </w:tc>
+        <w:tc>
+          <w:tcPr>
+            <w:tcW w:w="0" w:type="auto"/>
+            <w:shd w:val="clear" w:color="auto" w:fill="CCC0D9" w:themeFill="accent4" w:themeFillTint="66"/>
+          </w:tcPr>
+          <w:p>
+            <w:pPr>
+              <w:pStyle w:val="Compact"/>
+              <w:numPr>
+                <w:ilvl w:val="0"/>
+                <w:numId w:val="34"/>
+              </w:numPr>
+              <w:jc w:val="center"/>
+            </w:pPr>
+          </w:p>
+        </w:tc>
+      </w:tr>
+      <w:tr>
+        <w:tc>
+          <w:tcPr>
+            <w:tcW w:w="367" w:type="pct"/>
+            <w:shd w:val="clear" w:color="auto" w:fill="CCC0D9" w:themeFill="accent4" w:themeFillTint="66"/>
+          </w:tcPr>
+          <w:p>
+            <w:pPr>
+              <w:pStyle w:val="Compact"/>
+              <w:jc w:val="center"/>
+            </w:pPr>
+            <w:r>
+              <w:t>10</w:t>
+            </w:r>
+          </w:p>
+          <w:p>
+            <w:pPr>
+              <w:pStyle w:val="Compact"/>
+              <w:jc w:val="center"/>
+            </w:pPr>
+          </w:p>
+        </w:tc>
+        <w:tc>
+          <w:tcPr>
+            <w:tcW w:w="719" w:type="pct"/>
+            <w:shd w:val="clear" w:color="auto" w:fill="CCC0D9" w:themeFill="accent4" w:themeFillTint="66"/>
+          </w:tcPr>
+          <w:p>
+            <w:pPr>
+              <w:pStyle w:val="Compact"/>
+              <w:jc w:val="center"/>
+            </w:pPr>
+            <w:r>
+              <w:t>Keypad</w:t>
+            </w:r>
+          </w:p>
+        </w:tc>
+        <w:tc>
+          <w:tcPr>
+            <w:tcW w:w="0" w:type="auto"/>
+            <w:shd w:val="clear" w:color="auto" w:fill="CCC0D9" w:themeFill="accent4" w:themeFillTint="66"/>
+          </w:tcPr>
+          <w:p>
+            <w:pPr>
+              <w:pStyle w:val="Compact"/>
+              <w:jc w:val="center"/>
+            </w:pPr>
+            <w:r>
+              <w:t>9</w:t>
+            </w:r>
+          </w:p>
+        </w:tc>
+        <w:tc>
+          <w:tcPr>
+            <w:tcW w:w="0" w:type="auto"/>
+            <w:shd w:val="clear" w:color="auto" w:fill="CCC0D9" w:themeFill="accent4" w:themeFillTint="66"/>
+          </w:tcPr>
+          <w:p>
+            <w:pPr>
+              <w:pStyle w:val="Compact"/>
+              <w:jc w:val="center"/>
+            </w:pPr>
+            <w:r>
+              <w:t>Room Temperature</w:t>
+            </w:r>
+          </w:p>
+          <w:p>
+            <w:pPr>
+              <w:pStyle w:val="Compact"/>
+              <w:jc w:val="center"/>
+            </w:pPr>
+            <w:r>
+              <w:t>Details</w:t>
+            </w:r>
+          </w:p>
+        </w:tc>
+        <w:tc>
+          <w:tcPr>
+            <w:tcW w:w="0" w:type="auto"/>
+            <w:shd w:val="clear" w:color="auto" w:fill="CCC0D9" w:themeFill="accent4" w:themeFillTint="66"/>
+          </w:tcPr>
+          <w:p>
+            <w:pPr>
+              <w:pStyle w:val="Compact"/>
+              <w:jc w:val="center"/>
+            </w:pPr>
+            <w:r>
+              <w:t xml:space="preserve">Room </w:t>
+            </w:r>
+            <w:r>
+              <w:t>Temperature</w:t>
+            </w:r>
+          </w:p>
+          <w:p>
+            <w:pPr>
+              <w:pStyle w:val="Compact"/>
+              <w:jc w:val="center"/>
+            </w:pPr>
+            <w:r>
+              <w:t>Displayed</w:t>
+            </w:r>
+          </w:p>
+        </w:tc>
+        <w:tc>
+          <w:tcPr>
+            <w:tcW w:w="0" w:type="auto"/>
+            <w:shd w:val="clear" w:color="auto" w:fill="CCC0D9" w:themeFill="accent4" w:themeFillTint="66"/>
+          </w:tcPr>
+          <w:p>
+            <w:pPr>
+              <w:pStyle w:val="Compact"/>
+              <w:numPr>
+                <w:ilvl w:val="0"/>
+                <w:numId w:val="33"/>
+              </w:numPr>
+            </w:pPr>
+          </w:p>
+        </w:tc>
+      </w:tr>
+      <w:tr>
+        <w:tc>
+          <w:tcPr>
+            <w:tcW w:w="367" w:type="pct"/>
+            <w:shd w:val="clear" w:color="auto" w:fill="CCC0D9" w:themeFill="accent4" w:themeFillTint="66"/>
+          </w:tcPr>
+          <w:p>
+            <w:pPr>
+              <w:pStyle w:val="Compact"/>
+              <w:jc w:val="center"/>
+            </w:pPr>
+            <w:r>
+              <w:t>11</w:t>
+            </w:r>
+          </w:p>
+          <w:p>
+            <w:pPr>
+              <w:pStyle w:val="Compact"/>
+              <w:jc w:val="center"/>
+            </w:pPr>
+          </w:p>
+        </w:tc>
+        <w:tc>
+          <w:tcPr>
+            <w:tcW w:w="719" w:type="pct"/>
+            <w:shd w:val="clear" w:color="auto" w:fill="CCC0D9" w:themeFill="accent4" w:themeFillTint="66"/>
+          </w:tcPr>
+          <w:p>
+            <w:pPr>
+              <w:pStyle w:val="Compact"/>
+              <w:jc w:val="center"/>
+            </w:pPr>
+            <w:r>
+              <w:t>Keypad</w:t>
+            </w:r>
+          </w:p>
+        </w:tc>
+        <w:tc>
+          <w:tcPr>
+            <w:tcW w:w="0" w:type="auto"/>
+            <w:shd w:val="clear" w:color="auto" w:fill="CCC0D9" w:themeFill="accent4" w:themeFillTint="66"/>
+          </w:tcPr>
+          <w:p>
+            <w:pPr>
+              <w:pStyle w:val="Compact"/>
+              <w:jc w:val="center"/>
+            </w:pPr>
+            <w:r>
+              <w:t>*</w:t>
+            </w:r>
+          </w:p>
+        </w:tc>
+        <w:tc>
+          <w:tcPr>
+            <w:tcW w:w="0" w:type="auto"/>
+            <w:shd w:val="clear" w:color="auto" w:fill="CCC0D9" w:themeFill="accent4" w:themeFillTint="66"/>
+          </w:tcPr>
+          <w:p>
+            <w:pPr>
+              <w:pStyle w:val="Compact"/>
+              <w:jc w:val="center"/>
+            </w:pPr>
+            <w:r>
+              <w:t xml:space="preserve">* (No of Fan </w:t>
+            </w:r>
+            <w:r>
+              <w:t>o</w:t>
+            </w:r>
+            <w:r>
+              <w:t xml:space="preserve">n and Light </w:t>
+            </w:r>
+            <w:r>
+              <w:t>o</w:t>
+            </w:r>
+            <w:r>
+              <w:t>n)</w:t>
+            </w:r>
+          </w:p>
+        </w:tc>
+        <w:tc>
+          <w:tcPr>
+            <w:tcW w:w="0" w:type="auto"/>
+            <w:shd w:val="clear" w:color="auto" w:fill="CCC0D9" w:themeFill="accent4" w:themeFillTint="66"/>
+          </w:tcPr>
+          <w:p>
+            <w:pPr>
+              <w:pStyle w:val="Compact"/>
+              <w:jc w:val="center"/>
+            </w:pPr>
+            <w:r>
+              <w:t xml:space="preserve">* (No of Fan </w:t>
+            </w:r>
+            <w:r>
+              <w:t>o</w:t>
+            </w:r>
+            <w:r>
+              <w:t xml:space="preserve">n and Light </w:t>
+            </w:r>
+            <w:r>
+              <w:t>o</w:t>
+            </w:r>
+            <w:r>
+              <w:t>n)</w:t>
+            </w:r>
+          </w:p>
+        </w:tc>
+        <w:tc>
+          <w:tcPr>
+            <w:tcW w:w="0" w:type="auto"/>
+            <w:shd w:val="clear" w:color="auto" w:fill="CCC0D9" w:themeFill="accent4" w:themeFillTint="66"/>
+          </w:tcPr>
+          <w:p>
+            <w:pPr>
+              <w:pStyle w:val="Compact"/>
+              <w:numPr>
+                <w:ilvl w:val="0"/>
+                <w:numId w:val="33"/>
+              </w:numPr>
+              <w:jc w:val="center"/>
+            </w:pPr>
+          </w:p>
+        </w:tc>
+      </w:tr>
+      <w:tr>
+        <w:tc>
+          <w:tcPr>
+            <w:tcW w:w="367" w:type="pct"/>
+            <w:shd w:val="clear" w:color="auto" w:fill="CCC0D9" w:themeFill="accent4" w:themeFillTint="66"/>
+          </w:tcPr>
+          <w:p>
+            <w:pPr>
+              <w:pStyle w:val="Compact"/>
+              <w:jc w:val="center"/>
+            </w:pPr>
+            <w:r>
+              <w:t>12</w:t>
+            </w:r>
+          </w:p>
+          <w:p>
+            <w:pPr>
+              <w:pStyle w:val="Compact"/>
+              <w:jc w:val="center"/>
+            </w:pPr>
+          </w:p>
+        </w:tc>
+        <w:tc>
+          <w:tcPr>
+            <w:tcW w:w="719" w:type="pct"/>
+            <w:shd w:val="clear" w:color="auto" w:fill="CCC0D9" w:themeFill="accent4" w:themeFillTint="66"/>
+          </w:tcPr>
+          <w:p>
+            <w:pPr>
+              <w:pStyle w:val="Compact"/>
+              <w:jc w:val="center"/>
+            </w:pPr>
+            <w:r>
+              <w:t>Keypad</w:t>
+            </w:r>
+          </w:p>
+        </w:tc>
+        <w:tc>
+          <w:tcPr>
+            <w:tcW w:w="0" w:type="auto"/>
+            <w:shd w:val="clear" w:color="auto" w:fill="CCC0D9" w:themeFill="accent4" w:themeFillTint="66"/>
+          </w:tcPr>
+          <w:p>
+            <w:pPr>
+              <w:pStyle w:val="Compact"/>
+              <w:jc w:val="center"/>
+            </w:pPr>
+            <w:r>
+              <w:t>0</w:t>
+            </w:r>
+          </w:p>
+        </w:tc>
+        <w:tc>
+          <w:tcPr>
+            <w:tcW w:w="0" w:type="auto"/>
+            <w:shd w:val="clear" w:color="auto" w:fill="CCC0D9" w:themeFill="accent4" w:themeFillTint="66"/>
+          </w:tcPr>
+          <w:p>
+            <w:pPr>
+              <w:pStyle w:val="Compact"/>
+              <w:jc w:val="center"/>
+            </w:pPr>
+            <w:r>
+              <w:t>0(Resets Password)</w:t>
+            </w:r>
+          </w:p>
+        </w:tc>
+        <w:tc>
+          <w:tcPr>
+            <w:tcW w:w="0" w:type="auto"/>
+            <w:shd w:val="clear" w:color="auto" w:fill="CCC0D9" w:themeFill="accent4" w:themeFillTint="66"/>
+          </w:tcPr>
+          <w:p>
+            <w:pPr>
+              <w:pStyle w:val="Compact"/>
+              <w:jc w:val="center"/>
+            </w:pPr>
+            <w:r>
+              <w:t>0(Resets Password)</w:t>
+            </w:r>
+          </w:p>
+        </w:tc>
+        <w:tc>
+          <w:tcPr>
+            <w:tcW w:w="0" w:type="auto"/>
+            <w:shd w:val="clear" w:color="auto" w:fill="CCC0D9" w:themeFill="accent4" w:themeFillTint="66"/>
+          </w:tcPr>
+          <w:p>
+            <w:pPr>
+              <w:pStyle w:val="Compact"/>
+              <w:numPr>
+                <w:ilvl w:val="0"/>
+                <w:numId w:val="33"/>
+              </w:numPr>
+              <w:jc w:val="center"/>
+            </w:pPr>
+          </w:p>
+        </w:tc>
+      </w:tr>
+      <w:tr>
+        <w:tc>
+          <w:tcPr>
+            <w:tcW w:w="367" w:type="pct"/>
+            <w:shd w:val="clear" w:color="auto" w:fill="CCC0D9" w:themeFill="accent4" w:themeFillTint="66"/>
+          </w:tcPr>
+          <w:p>
+            <w:pPr>
+              <w:pStyle w:val="Compact"/>
+              <w:jc w:val="center"/>
+            </w:pPr>
+            <w:r>
+              <w:t>13</w:t>
+            </w:r>
+          </w:p>
+          <w:p>
+            <w:pPr>
+              <w:pStyle w:val="Compact"/>
+              <w:jc w:val="center"/>
+            </w:pPr>
+          </w:p>
+        </w:tc>
+        <w:tc>
+          <w:tcPr>
+            <w:tcW w:w="719" w:type="pct"/>
+            <w:shd w:val="clear" w:color="auto" w:fill="CCC0D9" w:themeFill="accent4" w:themeFillTint="66"/>
+          </w:tcPr>
+          <w:p>
+            <w:pPr>
+              <w:pStyle w:val="Compact"/>
+              <w:jc w:val="center"/>
+            </w:pPr>
+            <w:r>
+              <w:t>Keypad</w:t>
+            </w:r>
+          </w:p>
         </w:tc>
         <w:tc>
           <w:tcPr>
@@ -3863,7 +4179,19 @@
               <w:jc w:val="center"/>
             </w:pPr>
             <w:r>
-              <w:t># (Restarts our system)</w:t>
+              <w:t># (Res</w:t>
+            </w:r>
+            <w:r>
+              <w:t>ets</w:t>
+            </w:r>
+            <w:r>
+              <w:t xml:space="preserve"> our </w:t>
+            </w:r>
+            <w:r>
+              <w:t>system</w:t>
+            </w:r>
+            <w:r>
+              <w:t>)</w:t>
             </w:r>
           </w:p>
         </w:tc>
@@ -3890,11 +4218,12 @@
           <w:p>
             <w:pPr>
               <w:pStyle w:val="Compact"/>
-              <w:jc w:val="center"/>
-            </w:pPr>
-            <w:r>
-              <w:t>To be Done</w:t>
-            </w:r>
+              <w:numPr>
+                <w:ilvl w:val="0"/>
+                <w:numId w:val="33"/>
+              </w:numPr>
+              <w:jc w:val="center"/>
+            </w:pPr>
           </w:p>
         </w:tc>
       </w:tr>
@@ -3914,23 +4243,17 @@
         <w:t>unity test/ unity framework</w:t>
       </w:r>
       <w:r>
-        <w:t xml:space="preserve"> </w:t>
-      </w:r>
-      <w:r>
-        <w:t xml:space="preserve">test plans there are so </w:t>
-      </w:r>
-      <w:proofErr w:type="gramStart"/>
-      <w:r>
-        <w:t>many</w:t>
-      </w:r>
-      <w:proofErr w:type="gramEnd"/>
-      <w:r>
-        <w:t xml:space="preserve"> but I have only mentiones some of the test cases here.</w:t>
+        <w:t xml:space="preserve"> test plans there are so many but I have only mentiones some of the test cases here.</w:t>
       </w:r>
       <w:bookmarkEnd w:id="39"/>
     </w:p>
     <w:p>
       <w:pPr>
+        <w:pStyle w:val="BodyText"/>
+      </w:pPr>
+    </w:p>
+    <w:p>
+      <w:pPr>
         <w:pStyle w:val="Heading1"/>
         <w:rPr>
           <w:color w:val="984806" w:themeColor="accent6" w:themeShade="80"/>
@@ -3941,13 +4264,8 @@
         <w:rPr>
           <w:color w:val="984806" w:themeColor="accent6" w:themeShade="80"/>
         </w:rPr>
-        <w:t>5</w:t>
-      </w:r>
-      <w:r>
-        <w:rPr>
-          <w:color w:val="984806" w:themeColor="accent6" w:themeShade="80"/>
-        </w:rPr>
-        <w:t>.2 LOW LEVEL TEST PLAN</w:t>
+        <w:lastRenderedPageBreak/>
+        <w:t>5.2 LOW LEVEL TEST PLAN</w:t>
       </w:r>
       <w:bookmarkEnd w:id="40"/>
     </w:p>
@@ -3955,7 +4273,7 @@
       <w:tblPr>
         <w:tblStyle w:val="Table"/>
         <w:tblW w:w="5494" w:type="pct"/>
-        <w:tblInd w:w="-1026" w:type="dxa"/>
+        <w:tblInd w:w="-461" w:type="dxa"/>
         <w:tblBorders>
           <w:top w:val="single" w:sz="4" w:space="0" w:color="auto"/>
           <w:left w:val="single" w:sz="4" w:space="0" w:color="auto"/>
@@ -3967,17 +4285,17 @@
         <w:tblLook w:val="07E0" w:firstRow="1" w:lastRow="1" w:firstColumn="1" w:lastColumn="1" w:noHBand="1" w:noVBand="1"/>
       </w:tblPr>
       <w:tblGrid>
-        <w:gridCol w:w="1938"/>
-        <w:gridCol w:w="1835"/>
-        <w:gridCol w:w="1553"/>
-        <w:gridCol w:w="1872"/>
-        <w:gridCol w:w="1562"/>
-        <w:gridCol w:w="1514"/>
+        <w:gridCol w:w="1653"/>
+        <w:gridCol w:w="1548"/>
+        <w:gridCol w:w="2639"/>
+        <w:gridCol w:w="1584"/>
+        <w:gridCol w:w="1377"/>
+        <w:gridCol w:w="1473"/>
       </w:tblGrid>
       <w:tr>
         <w:tc>
           <w:tcPr>
-            <w:tcW w:w="943" w:type="pct"/>
+            <w:tcW w:w="804" w:type="pct"/>
             <w:shd w:val="clear" w:color="auto" w:fill="CCC0D9" w:themeFill="accent4" w:themeFillTint="66"/>
             <w:vAlign w:val="bottom"/>
           </w:tcPr>
@@ -3993,7 +4311,7 @@
         </w:tc>
         <w:tc>
           <w:tcPr>
-            <w:tcW w:w="893" w:type="pct"/>
+            <w:tcW w:w="753" w:type="pct"/>
             <w:shd w:val="clear" w:color="auto" w:fill="CCC0D9" w:themeFill="accent4" w:themeFillTint="66"/>
             <w:vAlign w:val="bottom"/>
           </w:tcPr>
@@ -4009,7 +4327,7 @@
         </w:tc>
         <w:tc>
           <w:tcPr>
-            <w:tcW w:w="756" w:type="pct"/>
+            <w:tcW w:w="1284" w:type="pct"/>
             <w:shd w:val="clear" w:color="auto" w:fill="CCC0D9" w:themeFill="accent4" w:themeFillTint="66"/>
             <w:vAlign w:val="bottom"/>
           </w:tcPr>
@@ -4025,7 +4343,7 @@
         </w:tc>
         <w:tc>
           <w:tcPr>
-            <w:tcW w:w="911" w:type="pct"/>
+            <w:tcW w:w="771" w:type="pct"/>
             <w:shd w:val="clear" w:color="auto" w:fill="CCC0D9" w:themeFill="accent4" w:themeFillTint="66"/>
             <w:vAlign w:val="bottom"/>
           </w:tcPr>
@@ -4041,7 +4359,7 @@
         </w:tc>
         <w:tc>
           <w:tcPr>
-            <w:tcW w:w="760" w:type="pct"/>
+            <w:tcW w:w="670" w:type="pct"/>
             <w:shd w:val="clear" w:color="auto" w:fill="CCC0D9" w:themeFill="accent4" w:themeFillTint="66"/>
             <w:vAlign w:val="bottom"/>
           </w:tcPr>
@@ -4057,7 +4375,7 @@
         </w:tc>
         <w:tc>
           <w:tcPr>
-            <w:tcW w:w="737" w:type="pct"/>
+            <w:tcW w:w="717" w:type="pct"/>
             <w:shd w:val="clear" w:color="auto" w:fill="CCC0D9" w:themeFill="accent4" w:themeFillTint="66"/>
             <w:vAlign w:val="bottom"/>
           </w:tcPr>
@@ -4067,20 +4385,15 @@
               <w:jc w:val="center"/>
             </w:pPr>
             <w:r>
-              <w:t xml:space="preserve">Passed Or </w:t>
-            </w:r>
-            <w:proofErr w:type="gramStart"/>
-            <w:r>
-              <w:t>Not</w:t>
-            </w:r>
-            <w:proofErr w:type="gramEnd"/>
+              <w:t>Passed Or Not</w:t>
+            </w:r>
           </w:p>
         </w:tc>
       </w:tr>
       <w:tr>
         <w:tc>
           <w:tcPr>
-            <w:tcW w:w="943" w:type="pct"/>
+            <w:tcW w:w="804" w:type="pct"/>
             <w:shd w:val="clear" w:color="auto" w:fill="CCC0D9" w:themeFill="accent4" w:themeFillTint="66"/>
             <w:vAlign w:val="bottom"/>
           </w:tcPr>
@@ -4096,7 +4409,7 @@
         </w:tc>
         <w:tc>
           <w:tcPr>
-            <w:tcW w:w="893" w:type="pct"/>
+            <w:tcW w:w="753" w:type="pct"/>
             <w:shd w:val="clear" w:color="auto" w:fill="CCC0D9" w:themeFill="accent4" w:themeFillTint="66"/>
             <w:vAlign w:val="bottom"/>
           </w:tcPr>
@@ -4112,7 +4425,7 @@
         </w:tc>
         <w:tc>
           <w:tcPr>
-            <w:tcW w:w="756" w:type="pct"/>
+            <w:tcW w:w="1284" w:type="pct"/>
             <w:shd w:val="clear" w:color="auto" w:fill="CCC0D9" w:themeFill="accent4" w:themeFillTint="66"/>
             <w:vAlign w:val="bottom"/>
           </w:tcPr>
@@ -4128,7 +4441,7 @@
         </w:tc>
         <w:tc>
           <w:tcPr>
-            <w:tcW w:w="911" w:type="pct"/>
+            <w:tcW w:w="771" w:type="pct"/>
             <w:shd w:val="clear" w:color="auto" w:fill="CCC0D9" w:themeFill="accent4" w:themeFillTint="66"/>
             <w:vAlign w:val="bottom"/>
           </w:tcPr>
@@ -4144,7 +4457,7 @@
         </w:tc>
         <w:tc>
           <w:tcPr>
-            <w:tcW w:w="760" w:type="pct"/>
+            <w:tcW w:w="670" w:type="pct"/>
             <w:shd w:val="clear" w:color="auto" w:fill="CCC0D9" w:themeFill="accent4" w:themeFillTint="66"/>
             <w:vAlign w:val="bottom"/>
           </w:tcPr>
@@ -4160,7 +4473,7 @@
         </w:tc>
         <w:tc>
           <w:tcPr>
-            <w:tcW w:w="737" w:type="pct"/>
+            <w:tcW w:w="717" w:type="pct"/>
             <w:shd w:val="clear" w:color="auto" w:fill="CCC0D9" w:themeFill="accent4" w:themeFillTint="66"/>
             <w:vAlign w:val="bottom"/>
           </w:tcPr>
@@ -4187,7 +4500,7 @@
       <w:tr>
         <w:tc>
           <w:tcPr>
-            <w:tcW w:w="943" w:type="pct"/>
+            <w:tcW w:w="804" w:type="pct"/>
             <w:shd w:val="clear" w:color="auto" w:fill="CCC0D9" w:themeFill="accent4" w:themeFillTint="66"/>
           </w:tcPr>
           <w:p>
@@ -4202,7 +4515,7 @@
         </w:tc>
         <w:tc>
           <w:tcPr>
-            <w:tcW w:w="893" w:type="pct"/>
+            <w:tcW w:w="753" w:type="pct"/>
             <w:shd w:val="clear" w:color="auto" w:fill="CCC0D9" w:themeFill="accent4" w:themeFillTint="66"/>
           </w:tcPr>
           <w:p>
@@ -4215,25 +4528,17 @@
             </w:r>
             <w:proofErr w:type="spellStart"/>
             <w:r>
-              <w:t>LCD_</w:t>
-            </w:r>
-            <w:proofErr w:type="gramStart"/>
-            <w:r>
-              <w:t>Char</w:t>
+              <w:t>LCD_Char</w:t>
             </w:r>
             <w:proofErr w:type="spellEnd"/>
             <w:r>
-              <w:t>(</w:t>
-            </w:r>
-            <w:proofErr w:type="gramEnd"/>
-            <w:r>
-              <w:t>)</w:t>
-            </w:r>
-          </w:p>
-        </w:tc>
-        <w:tc>
-          <w:tcPr>
-            <w:tcW w:w="756" w:type="pct"/>
+              <w:t>()</w:t>
+            </w:r>
+          </w:p>
+        </w:tc>
+        <w:tc>
+          <w:tcPr>
+            <w:tcW w:w="1284" w:type="pct"/>
             <w:shd w:val="clear" w:color="auto" w:fill="CCC0D9" w:themeFill="accent4" w:themeFillTint="66"/>
           </w:tcPr>
           <w:p>
@@ -4248,7 +4553,7 @@
         </w:tc>
         <w:tc>
           <w:tcPr>
-            <w:tcW w:w="911" w:type="pct"/>
+            <w:tcW w:w="771" w:type="pct"/>
             <w:shd w:val="clear" w:color="auto" w:fill="CCC0D9" w:themeFill="accent4" w:themeFillTint="66"/>
           </w:tcPr>
           <w:p>
@@ -4263,7 +4568,7 @@
         </w:tc>
         <w:tc>
           <w:tcPr>
-            <w:tcW w:w="760" w:type="pct"/>
+            <w:tcW w:w="670" w:type="pct"/>
             <w:shd w:val="clear" w:color="auto" w:fill="CCC0D9" w:themeFill="accent4" w:themeFillTint="66"/>
           </w:tcPr>
           <w:p>
@@ -4278,24 +4583,25 @@
         </w:tc>
         <w:tc>
           <w:tcPr>
-            <w:tcW w:w="737" w:type="pct"/>
-            <w:shd w:val="clear" w:color="auto" w:fill="CCC0D9" w:themeFill="accent4" w:themeFillTint="66"/>
-          </w:tcPr>
-          <w:p>
-            <w:pPr>
-              <w:pStyle w:val="Compact"/>
-              <w:jc w:val="center"/>
-            </w:pPr>
-            <w:r>
-              <w:t>To be done</w:t>
-            </w:r>
+            <w:tcW w:w="717" w:type="pct"/>
+            <w:shd w:val="clear" w:color="auto" w:fill="CCC0D9" w:themeFill="accent4" w:themeFillTint="66"/>
+          </w:tcPr>
+          <w:p>
+            <w:pPr>
+              <w:pStyle w:val="Compact"/>
+              <w:numPr>
+                <w:ilvl w:val="0"/>
+                <w:numId w:val="33"/>
+              </w:numPr>
+              <w:jc w:val="center"/>
+            </w:pPr>
           </w:p>
         </w:tc>
       </w:tr>
       <w:tr>
         <w:tc>
           <w:tcPr>
-            <w:tcW w:w="943" w:type="pct"/>
+            <w:tcW w:w="804" w:type="pct"/>
             <w:shd w:val="clear" w:color="auto" w:fill="CCC0D9" w:themeFill="accent4" w:themeFillTint="66"/>
           </w:tcPr>
           <w:p>
@@ -4310,7 +4616,7 @@
         </w:tc>
         <w:tc>
           <w:tcPr>
-            <w:tcW w:w="893" w:type="pct"/>
+            <w:tcW w:w="753" w:type="pct"/>
             <w:shd w:val="clear" w:color="auto" w:fill="CCC0D9" w:themeFill="accent4" w:themeFillTint="66"/>
           </w:tcPr>
           <w:p>
@@ -4323,25 +4629,17 @@
             </w:r>
             <w:proofErr w:type="spellStart"/>
             <w:r>
-              <w:t>LCD_</w:t>
-            </w:r>
-            <w:proofErr w:type="gramStart"/>
-            <w:r>
-              <w:t>String</w:t>
+              <w:t>LCD_String</w:t>
             </w:r>
             <w:proofErr w:type="spellEnd"/>
             <w:r>
-              <w:t>(</w:t>
-            </w:r>
-            <w:proofErr w:type="gramEnd"/>
-            <w:r>
-              <w:t>)</w:t>
-            </w:r>
-          </w:p>
-        </w:tc>
-        <w:tc>
-          <w:tcPr>
-            <w:tcW w:w="756" w:type="pct"/>
+              <w:t>()</w:t>
+            </w:r>
+          </w:p>
+        </w:tc>
+        <w:tc>
+          <w:tcPr>
+            <w:tcW w:w="1284" w:type="pct"/>
             <w:shd w:val="clear" w:color="auto" w:fill="CCC0D9" w:themeFill="accent4" w:themeFillTint="66"/>
           </w:tcPr>
           <w:p>
@@ -4356,7 +4654,7 @@
         </w:tc>
         <w:tc>
           <w:tcPr>
-            <w:tcW w:w="911" w:type="pct"/>
+            <w:tcW w:w="771" w:type="pct"/>
             <w:shd w:val="clear" w:color="auto" w:fill="CCC0D9" w:themeFill="accent4" w:themeFillTint="66"/>
           </w:tcPr>
           <w:p>
@@ -4371,7 +4669,7 @@
         </w:tc>
         <w:tc>
           <w:tcPr>
-            <w:tcW w:w="760" w:type="pct"/>
+            <w:tcW w:w="670" w:type="pct"/>
             <w:shd w:val="clear" w:color="auto" w:fill="CCC0D9" w:themeFill="accent4" w:themeFillTint="66"/>
           </w:tcPr>
           <w:p>
@@ -4386,40 +4684,40 @@
         </w:tc>
         <w:tc>
           <w:tcPr>
-            <w:tcW w:w="737" w:type="pct"/>
-            <w:shd w:val="clear" w:color="auto" w:fill="CCC0D9" w:themeFill="accent4" w:themeFillTint="66"/>
-          </w:tcPr>
-          <w:p>
-            <w:pPr>
-              <w:pStyle w:val="Compact"/>
-              <w:jc w:val="center"/>
-            </w:pPr>
-            <w:r>
-              <w:t>To be done</w:t>
-            </w:r>
+            <w:tcW w:w="717" w:type="pct"/>
+            <w:shd w:val="clear" w:color="auto" w:fill="CCC0D9" w:themeFill="accent4" w:themeFillTint="66"/>
+          </w:tcPr>
+          <w:p>
+            <w:pPr>
+              <w:pStyle w:val="Compact"/>
+              <w:numPr>
+                <w:ilvl w:val="0"/>
+                <w:numId w:val="33"/>
+              </w:numPr>
+              <w:jc w:val="center"/>
+            </w:pPr>
           </w:p>
         </w:tc>
       </w:tr>
       <w:tr>
         <w:tc>
           <w:tcPr>
-            <w:tcW w:w="943" w:type="pct"/>
-            <w:shd w:val="clear" w:color="auto" w:fill="CCC0D9" w:themeFill="accent4" w:themeFillTint="66"/>
-          </w:tcPr>
-          <w:p>
-            <w:pPr>
-              <w:pStyle w:val="Compact"/>
-              <w:jc w:val="center"/>
-            </w:pPr>
-            <w:r>
-              <w:lastRenderedPageBreak/>
+            <w:tcW w:w="804" w:type="pct"/>
+            <w:shd w:val="clear" w:color="auto" w:fill="CCC0D9" w:themeFill="accent4" w:themeFillTint="66"/>
+          </w:tcPr>
+          <w:p>
+            <w:pPr>
+              <w:pStyle w:val="Compact"/>
+              <w:jc w:val="center"/>
+            </w:pPr>
+            <w:r>
               <w:t>03</w:t>
             </w:r>
           </w:p>
         </w:tc>
         <w:tc>
           <w:tcPr>
-            <w:tcW w:w="893" w:type="pct"/>
+            <w:tcW w:w="753" w:type="pct"/>
             <w:shd w:val="clear" w:color="auto" w:fill="CCC0D9" w:themeFill="accent4" w:themeFillTint="66"/>
           </w:tcPr>
           <w:p>
@@ -4432,25 +4730,17 @@
             </w:r>
             <w:proofErr w:type="spellStart"/>
             <w:r>
-              <w:t>LCD_</w:t>
-            </w:r>
-            <w:proofErr w:type="gramStart"/>
-            <w:r>
-              <w:t>String</w:t>
+              <w:t>LCD_String</w:t>
             </w:r>
             <w:proofErr w:type="spellEnd"/>
             <w:r>
-              <w:t>(</w:t>
-            </w:r>
-            <w:proofErr w:type="gramEnd"/>
-            <w:r>
-              <w:t>)</w:t>
-            </w:r>
-          </w:p>
-        </w:tc>
-        <w:tc>
-          <w:tcPr>
-            <w:tcW w:w="756" w:type="pct"/>
+              <w:t>()</w:t>
+            </w:r>
+          </w:p>
+        </w:tc>
+        <w:tc>
+          <w:tcPr>
+            <w:tcW w:w="1284" w:type="pct"/>
             <w:shd w:val="clear" w:color="auto" w:fill="CCC0D9" w:themeFill="accent4" w:themeFillTint="66"/>
           </w:tcPr>
           <w:p>
@@ -4465,7 +4755,7 @@
         </w:tc>
         <w:tc>
           <w:tcPr>
-            <w:tcW w:w="911" w:type="pct"/>
+            <w:tcW w:w="771" w:type="pct"/>
             <w:shd w:val="clear" w:color="auto" w:fill="CCC0D9" w:themeFill="accent4" w:themeFillTint="66"/>
           </w:tcPr>
           <w:p>
@@ -4480,7 +4770,7 @@
         </w:tc>
         <w:tc>
           <w:tcPr>
-            <w:tcW w:w="760" w:type="pct"/>
+            <w:tcW w:w="670" w:type="pct"/>
             <w:shd w:val="clear" w:color="auto" w:fill="CCC0D9" w:themeFill="accent4" w:themeFillTint="66"/>
           </w:tcPr>
           <w:p>
@@ -4495,87 +4785,85 @@
         </w:tc>
         <w:tc>
           <w:tcPr>
-            <w:tcW w:w="737" w:type="pct"/>
-            <w:shd w:val="clear" w:color="auto" w:fill="CCC0D9" w:themeFill="accent4" w:themeFillTint="66"/>
-          </w:tcPr>
-          <w:p>
-            <w:pPr>
-              <w:pStyle w:val="Compact"/>
-              <w:jc w:val="center"/>
-            </w:pPr>
-            <w:r>
-              <w:t>To be don</w:t>
-            </w:r>
-            <w:r>
-              <w:t>e</w:t>
-            </w:r>
+            <w:tcW w:w="717" w:type="pct"/>
+            <w:shd w:val="clear" w:color="auto" w:fill="CCC0D9" w:themeFill="accent4" w:themeFillTint="66"/>
+          </w:tcPr>
+          <w:p>
+            <w:pPr>
+              <w:pStyle w:val="Compact"/>
+              <w:numPr>
+                <w:ilvl w:val="0"/>
+                <w:numId w:val="33"/>
+              </w:numPr>
+              <w:jc w:val="center"/>
+            </w:pPr>
           </w:p>
         </w:tc>
       </w:tr>
       <w:tr>
         <w:tc>
           <w:tcPr>
-            <w:tcW w:w="943" w:type="pct"/>
-            <w:shd w:val="clear" w:color="auto" w:fill="CCC0D9" w:themeFill="accent4" w:themeFillTint="66"/>
-          </w:tcPr>
-          <w:p>
-            <w:pPr>
-              <w:pStyle w:val="Compact"/>
-              <w:jc w:val="center"/>
-            </w:pPr>
-          </w:p>
-        </w:tc>
-        <w:tc>
-          <w:tcPr>
-            <w:tcW w:w="893" w:type="pct"/>
-            <w:shd w:val="clear" w:color="auto" w:fill="CCC0D9" w:themeFill="accent4" w:themeFillTint="66"/>
-          </w:tcPr>
-          <w:p>
-            <w:pPr>
-              <w:pStyle w:val="Compact"/>
-              <w:jc w:val="center"/>
-            </w:pPr>
-          </w:p>
-        </w:tc>
-        <w:tc>
-          <w:tcPr>
-            <w:tcW w:w="756" w:type="pct"/>
-            <w:shd w:val="clear" w:color="auto" w:fill="CCC0D9" w:themeFill="accent4" w:themeFillTint="66"/>
-          </w:tcPr>
-          <w:p>
-            <w:pPr>
-              <w:pStyle w:val="Compact"/>
-              <w:jc w:val="center"/>
-            </w:pPr>
-          </w:p>
-        </w:tc>
-        <w:tc>
-          <w:tcPr>
-            <w:tcW w:w="911" w:type="pct"/>
-            <w:shd w:val="clear" w:color="auto" w:fill="CCC0D9" w:themeFill="accent4" w:themeFillTint="66"/>
-          </w:tcPr>
-          <w:p>
-            <w:pPr>
-              <w:pStyle w:val="Compact"/>
-              <w:jc w:val="center"/>
-            </w:pPr>
-          </w:p>
-        </w:tc>
-        <w:tc>
-          <w:tcPr>
-            <w:tcW w:w="760" w:type="pct"/>
-            <w:shd w:val="clear" w:color="auto" w:fill="CCC0D9" w:themeFill="accent4" w:themeFillTint="66"/>
-          </w:tcPr>
-          <w:p>
-            <w:pPr>
-              <w:pStyle w:val="Compact"/>
-              <w:jc w:val="center"/>
-            </w:pPr>
-          </w:p>
-        </w:tc>
-        <w:tc>
-          <w:tcPr>
-            <w:tcW w:w="737" w:type="pct"/>
+            <w:tcW w:w="804" w:type="pct"/>
+            <w:shd w:val="clear" w:color="auto" w:fill="CCC0D9" w:themeFill="accent4" w:themeFillTint="66"/>
+          </w:tcPr>
+          <w:p>
+            <w:pPr>
+              <w:pStyle w:val="Compact"/>
+              <w:jc w:val="center"/>
+            </w:pPr>
+          </w:p>
+        </w:tc>
+        <w:tc>
+          <w:tcPr>
+            <w:tcW w:w="753" w:type="pct"/>
+            <w:shd w:val="clear" w:color="auto" w:fill="CCC0D9" w:themeFill="accent4" w:themeFillTint="66"/>
+          </w:tcPr>
+          <w:p>
+            <w:pPr>
+              <w:pStyle w:val="Compact"/>
+              <w:jc w:val="center"/>
+            </w:pPr>
+          </w:p>
+        </w:tc>
+        <w:tc>
+          <w:tcPr>
+            <w:tcW w:w="1284" w:type="pct"/>
+            <w:shd w:val="clear" w:color="auto" w:fill="CCC0D9" w:themeFill="accent4" w:themeFillTint="66"/>
+          </w:tcPr>
+          <w:p>
+            <w:pPr>
+              <w:pStyle w:val="Compact"/>
+              <w:jc w:val="center"/>
+            </w:pPr>
+          </w:p>
+        </w:tc>
+        <w:tc>
+          <w:tcPr>
+            <w:tcW w:w="771" w:type="pct"/>
+            <w:shd w:val="clear" w:color="auto" w:fill="CCC0D9" w:themeFill="accent4" w:themeFillTint="66"/>
+          </w:tcPr>
+          <w:p>
+            <w:pPr>
+              <w:pStyle w:val="Compact"/>
+              <w:jc w:val="center"/>
+            </w:pPr>
+          </w:p>
+        </w:tc>
+        <w:tc>
+          <w:tcPr>
+            <w:tcW w:w="670" w:type="pct"/>
+            <w:shd w:val="clear" w:color="auto" w:fill="CCC0D9" w:themeFill="accent4" w:themeFillTint="66"/>
+          </w:tcPr>
+          <w:p>
+            <w:pPr>
+              <w:pStyle w:val="Compact"/>
+              <w:jc w:val="center"/>
+            </w:pPr>
+          </w:p>
+        </w:tc>
+        <w:tc>
+          <w:tcPr>
+            <w:tcW w:w="717" w:type="pct"/>
             <w:shd w:val="clear" w:color="auto" w:fill="CCC0D9" w:themeFill="accent4" w:themeFillTint="66"/>
           </w:tcPr>
           <w:p>
@@ -4589,7 +4877,7 @@
       <w:tr>
         <w:tc>
           <w:tcPr>
-            <w:tcW w:w="943" w:type="pct"/>
+            <w:tcW w:w="804" w:type="pct"/>
             <w:shd w:val="clear" w:color="auto" w:fill="CCC0D9" w:themeFill="accent4" w:themeFillTint="66"/>
           </w:tcPr>
           <w:p>
@@ -4604,7 +4892,7 @@
         </w:tc>
         <w:tc>
           <w:tcPr>
-            <w:tcW w:w="893" w:type="pct"/>
+            <w:tcW w:w="753" w:type="pct"/>
             <w:shd w:val="clear" w:color="auto" w:fill="CCC0D9" w:themeFill="accent4" w:themeFillTint="66"/>
             <w:vAlign w:val="bottom"/>
           </w:tcPr>
@@ -4620,7 +4908,7 @@
         </w:tc>
         <w:tc>
           <w:tcPr>
-            <w:tcW w:w="756" w:type="pct"/>
+            <w:tcW w:w="1284" w:type="pct"/>
             <w:shd w:val="clear" w:color="auto" w:fill="CCC0D9" w:themeFill="accent4" w:themeFillTint="66"/>
           </w:tcPr>
           <w:p>
@@ -4635,7 +4923,7 @@
         </w:tc>
         <w:tc>
           <w:tcPr>
-            <w:tcW w:w="911" w:type="pct"/>
+            <w:tcW w:w="771" w:type="pct"/>
             <w:shd w:val="clear" w:color="auto" w:fill="CCC0D9" w:themeFill="accent4" w:themeFillTint="66"/>
             <w:vAlign w:val="bottom"/>
           </w:tcPr>
@@ -4651,7 +4939,7 @@
         </w:tc>
         <w:tc>
           <w:tcPr>
-            <w:tcW w:w="760" w:type="pct"/>
+            <w:tcW w:w="670" w:type="pct"/>
             <w:shd w:val="clear" w:color="auto" w:fill="CCC0D9" w:themeFill="accent4" w:themeFillTint="66"/>
           </w:tcPr>
           <w:p>
@@ -4666,7 +4954,7 @@
         </w:tc>
         <w:tc>
           <w:tcPr>
-            <w:tcW w:w="737" w:type="pct"/>
+            <w:tcW w:w="717" w:type="pct"/>
             <w:shd w:val="clear" w:color="auto" w:fill="CCC0D9" w:themeFill="accent4" w:themeFillTint="66"/>
           </w:tcPr>
           <w:p>
@@ -4683,7 +4971,7 @@
       <w:tr>
         <w:tc>
           <w:tcPr>
-            <w:tcW w:w="943" w:type="pct"/>
+            <w:tcW w:w="804" w:type="pct"/>
             <w:shd w:val="clear" w:color="auto" w:fill="CCC0D9" w:themeFill="accent4" w:themeFillTint="66"/>
           </w:tcPr>
           <w:p>
@@ -4698,7 +4986,7 @@
         </w:tc>
         <w:tc>
           <w:tcPr>
-            <w:tcW w:w="893" w:type="pct"/>
+            <w:tcW w:w="753" w:type="pct"/>
             <w:shd w:val="clear" w:color="auto" w:fill="CCC0D9" w:themeFill="accent4" w:themeFillTint="66"/>
           </w:tcPr>
           <w:p>
@@ -4711,87 +4999,80 @@
             </w:r>
             <w:proofErr w:type="spellStart"/>
             <w:r>
-              <w:t>ADC_</w:t>
-            </w:r>
-            <w:proofErr w:type="gramStart"/>
-            <w:r>
-              <w:t>Read</w:t>
+              <w:t>ADC_Read</w:t>
             </w:r>
             <w:proofErr w:type="spellEnd"/>
             <w:r>
-              <w:t>(</w:t>
-            </w:r>
-            <w:proofErr w:type="gramEnd"/>
-            <w:r>
-              <w:t>)</w:t>
-            </w:r>
-          </w:p>
-        </w:tc>
-        <w:tc>
-          <w:tcPr>
-            <w:tcW w:w="756" w:type="pct"/>
-            <w:shd w:val="clear" w:color="auto" w:fill="CCC0D9" w:themeFill="accent4" w:themeFillTint="66"/>
-          </w:tcPr>
-          <w:p>
-            <w:pPr>
-              <w:pStyle w:val="Compact"/>
-              <w:jc w:val="center"/>
-            </w:pPr>
-            <w:r>
-              <w:t>To be done</w:t>
-            </w:r>
-          </w:p>
-        </w:tc>
-        <w:tc>
-          <w:tcPr>
-            <w:tcW w:w="911" w:type="pct"/>
-            <w:shd w:val="clear" w:color="auto" w:fill="CCC0D9" w:themeFill="accent4" w:themeFillTint="66"/>
-          </w:tcPr>
-          <w:p>
-            <w:pPr>
-              <w:pStyle w:val="Compact"/>
-              <w:jc w:val="center"/>
-            </w:pPr>
-            <w:r>
-              <w:t>To be done</w:t>
-            </w:r>
-          </w:p>
-        </w:tc>
-        <w:tc>
-          <w:tcPr>
-            <w:tcW w:w="760" w:type="pct"/>
-            <w:shd w:val="clear" w:color="auto" w:fill="CCC0D9" w:themeFill="accent4" w:themeFillTint="66"/>
-          </w:tcPr>
-          <w:p>
-            <w:pPr>
-              <w:pStyle w:val="Compact"/>
-              <w:jc w:val="center"/>
-            </w:pPr>
-            <w:r>
-              <w:t>To be done</w:t>
-            </w:r>
-          </w:p>
-        </w:tc>
-        <w:tc>
-          <w:tcPr>
-            <w:tcW w:w="737" w:type="pct"/>
-            <w:shd w:val="clear" w:color="auto" w:fill="CCC0D9" w:themeFill="accent4" w:themeFillTint="66"/>
-          </w:tcPr>
-          <w:p>
-            <w:pPr>
-              <w:pStyle w:val="Compact"/>
-              <w:jc w:val="center"/>
-            </w:pPr>
-            <w:r>
-              <w:t>To be done</w:t>
-            </w:r>
+              <w:t>()</w:t>
+            </w:r>
+          </w:p>
+        </w:tc>
+        <w:tc>
+          <w:tcPr>
+            <w:tcW w:w="1284" w:type="pct"/>
+            <w:shd w:val="clear" w:color="auto" w:fill="CCC0D9" w:themeFill="accent4" w:themeFillTint="66"/>
+          </w:tcPr>
+          <w:p>
+            <w:pPr>
+              <w:pStyle w:val="Compact"/>
+              <w:jc w:val="center"/>
+            </w:pPr>
+            <w:r>
+              <w:t>0V</w:t>
+            </w:r>
+          </w:p>
+        </w:tc>
+        <w:tc>
+          <w:tcPr>
+            <w:tcW w:w="771" w:type="pct"/>
+            <w:shd w:val="clear" w:color="auto" w:fill="CCC0D9" w:themeFill="accent4" w:themeFillTint="66"/>
+          </w:tcPr>
+          <w:p>
+            <w:pPr>
+              <w:pStyle w:val="Compact"/>
+              <w:jc w:val="center"/>
+            </w:pPr>
+            <w:r>
+              <w:t>0</w:t>
+            </w:r>
+          </w:p>
+        </w:tc>
+        <w:tc>
+          <w:tcPr>
+            <w:tcW w:w="670" w:type="pct"/>
+            <w:shd w:val="clear" w:color="auto" w:fill="CCC0D9" w:themeFill="accent4" w:themeFillTint="66"/>
+          </w:tcPr>
+          <w:p>
+            <w:pPr>
+              <w:pStyle w:val="Compact"/>
+              <w:jc w:val="center"/>
+            </w:pPr>
+            <w:r>
+              <w:t>0</w:t>
+            </w:r>
+          </w:p>
+        </w:tc>
+        <w:tc>
+          <w:tcPr>
+            <w:tcW w:w="717" w:type="pct"/>
+            <w:shd w:val="clear" w:color="auto" w:fill="CCC0D9" w:themeFill="accent4" w:themeFillTint="66"/>
+          </w:tcPr>
+          <w:p>
+            <w:pPr>
+              <w:pStyle w:val="Compact"/>
+              <w:numPr>
+                <w:ilvl w:val="0"/>
+                <w:numId w:val="33"/>
+              </w:numPr>
+              <w:jc w:val="center"/>
+            </w:pPr>
           </w:p>
         </w:tc>
       </w:tr>
       <w:tr>
         <w:tc>
           <w:tcPr>
-            <w:tcW w:w="943" w:type="pct"/>
+            <w:tcW w:w="804" w:type="pct"/>
             <w:shd w:val="clear" w:color="auto" w:fill="CCC0D9" w:themeFill="accent4" w:themeFillTint="66"/>
           </w:tcPr>
           <w:p>
@@ -4806,7 +5087,7 @@
         </w:tc>
         <w:tc>
           <w:tcPr>
-            <w:tcW w:w="893" w:type="pct"/>
+            <w:tcW w:w="753" w:type="pct"/>
             <w:shd w:val="clear" w:color="auto" w:fill="CCC0D9" w:themeFill="accent4" w:themeFillTint="66"/>
           </w:tcPr>
           <w:p>
@@ -4819,147 +5100,140 @@
             </w:r>
             <w:proofErr w:type="spellStart"/>
             <w:r>
-              <w:t>ADC_</w:t>
-            </w:r>
-            <w:proofErr w:type="gramStart"/>
-            <w:r>
-              <w:t>Read</w:t>
+              <w:t>ADC_Read</w:t>
             </w:r>
             <w:proofErr w:type="spellEnd"/>
             <w:r>
-              <w:t>(</w:t>
-            </w:r>
-            <w:proofErr w:type="gramEnd"/>
-            <w:r>
-              <w:t>)</w:t>
-            </w:r>
-          </w:p>
-        </w:tc>
-        <w:tc>
-          <w:tcPr>
-            <w:tcW w:w="756" w:type="pct"/>
-            <w:shd w:val="clear" w:color="auto" w:fill="CCC0D9" w:themeFill="accent4" w:themeFillTint="66"/>
-          </w:tcPr>
-          <w:p>
-            <w:pPr>
-              <w:pStyle w:val="Compact"/>
-              <w:jc w:val="center"/>
-            </w:pPr>
-            <w:r>
-              <w:t>To be done</w:t>
-            </w:r>
-          </w:p>
-        </w:tc>
-        <w:tc>
-          <w:tcPr>
-            <w:tcW w:w="911" w:type="pct"/>
-            <w:shd w:val="clear" w:color="auto" w:fill="CCC0D9" w:themeFill="accent4" w:themeFillTint="66"/>
-          </w:tcPr>
-          <w:p>
-            <w:pPr>
-              <w:pStyle w:val="Compact"/>
-              <w:jc w:val="center"/>
-            </w:pPr>
-            <w:r>
-              <w:t>To be done</w:t>
-            </w:r>
-          </w:p>
-        </w:tc>
-        <w:tc>
-          <w:tcPr>
-            <w:tcW w:w="760" w:type="pct"/>
-            <w:shd w:val="clear" w:color="auto" w:fill="CCC0D9" w:themeFill="accent4" w:themeFillTint="66"/>
-          </w:tcPr>
-          <w:p>
-            <w:pPr>
-              <w:pStyle w:val="Compact"/>
-              <w:jc w:val="center"/>
-            </w:pPr>
-            <w:r>
-              <w:t>To be done</w:t>
-            </w:r>
-          </w:p>
-        </w:tc>
-        <w:tc>
-          <w:tcPr>
-            <w:tcW w:w="737" w:type="pct"/>
-            <w:shd w:val="clear" w:color="auto" w:fill="CCC0D9" w:themeFill="accent4" w:themeFillTint="66"/>
-          </w:tcPr>
-          <w:p>
-            <w:pPr>
-              <w:pStyle w:val="Compact"/>
-              <w:jc w:val="center"/>
-            </w:pPr>
-            <w:r>
-              <w:t>To be done</w:t>
-            </w:r>
+              <w:t>()</w:t>
+            </w:r>
+          </w:p>
+        </w:tc>
+        <w:tc>
+          <w:tcPr>
+            <w:tcW w:w="1284" w:type="pct"/>
+            <w:shd w:val="clear" w:color="auto" w:fill="CCC0D9" w:themeFill="accent4" w:themeFillTint="66"/>
+          </w:tcPr>
+          <w:p>
+            <w:pPr>
+              <w:pStyle w:val="Compact"/>
+              <w:jc w:val="center"/>
+            </w:pPr>
+            <w:r>
+              <w:t>5V</w:t>
+            </w:r>
+          </w:p>
+        </w:tc>
+        <w:tc>
+          <w:tcPr>
+            <w:tcW w:w="771" w:type="pct"/>
+            <w:shd w:val="clear" w:color="auto" w:fill="CCC0D9" w:themeFill="accent4" w:themeFillTint="66"/>
+          </w:tcPr>
+          <w:p>
+            <w:pPr>
+              <w:pStyle w:val="Compact"/>
+              <w:jc w:val="center"/>
+            </w:pPr>
+            <w:r>
+              <w:t>1023</w:t>
+            </w:r>
+          </w:p>
+        </w:tc>
+        <w:tc>
+          <w:tcPr>
+            <w:tcW w:w="670" w:type="pct"/>
+            <w:shd w:val="clear" w:color="auto" w:fill="CCC0D9" w:themeFill="accent4" w:themeFillTint="66"/>
+          </w:tcPr>
+          <w:p>
+            <w:pPr>
+              <w:pStyle w:val="Compact"/>
+              <w:jc w:val="center"/>
+            </w:pPr>
+            <w:r>
+              <w:t>1023</w:t>
+            </w:r>
+          </w:p>
+        </w:tc>
+        <w:tc>
+          <w:tcPr>
+            <w:tcW w:w="717" w:type="pct"/>
+            <w:shd w:val="clear" w:color="auto" w:fill="CCC0D9" w:themeFill="accent4" w:themeFillTint="66"/>
+          </w:tcPr>
+          <w:p>
+            <w:pPr>
+              <w:pStyle w:val="Compact"/>
+              <w:numPr>
+                <w:ilvl w:val="0"/>
+                <w:numId w:val="33"/>
+              </w:numPr>
+              <w:jc w:val="center"/>
+            </w:pPr>
           </w:p>
         </w:tc>
       </w:tr>
       <w:tr>
         <w:tc>
           <w:tcPr>
-            <w:tcW w:w="943" w:type="pct"/>
-            <w:shd w:val="clear" w:color="auto" w:fill="CCC0D9" w:themeFill="accent4" w:themeFillTint="66"/>
-          </w:tcPr>
-          <w:p>
-            <w:pPr>
-              <w:pStyle w:val="Compact"/>
-              <w:jc w:val="center"/>
-            </w:pPr>
-          </w:p>
-        </w:tc>
-        <w:tc>
-          <w:tcPr>
-            <w:tcW w:w="893" w:type="pct"/>
-            <w:shd w:val="clear" w:color="auto" w:fill="CCC0D9" w:themeFill="accent4" w:themeFillTint="66"/>
-          </w:tcPr>
-          <w:p>
-            <w:pPr>
-              <w:pStyle w:val="Compact"/>
-              <w:jc w:val="center"/>
-            </w:pPr>
-          </w:p>
-        </w:tc>
-        <w:tc>
-          <w:tcPr>
-            <w:tcW w:w="756" w:type="pct"/>
-            <w:shd w:val="clear" w:color="auto" w:fill="CCC0D9" w:themeFill="accent4" w:themeFillTint="66"/>
-          </w:tcPr>
-          <w:p>
-            <w:pPr>
-              <w:pStyle w:val="Compact"/>
-              <w:jc w:val="center"/>
-            </w:pPr>
-          </w:p>
-        </w:tc>
-        <w:tc>
-          <w:tcPr>
-            <w:tcW w:w="911" w:type="pct"/>
-            <w:shd w:val="clear" w:color="auto" w:fill="CCC0D9" w:themeFill="accent4" w:themeFillTint="66"/>
-          </w:tcPr>
-          <w:p>
-            <w:pPr>
-              <w:pStyle w:val="Compact"/>
-              <w:jc w:val="center"/>
-            </w:pPr>
-          </w:p>
-        </w:tc>
-        <w:tc>
-          <w:tcPr>
-            <w:tcW w:w="760" w:type="pct"/>
-            <w:shd w:val="clear" w:color="auto" w:fill="CCC0D9" w:themeFill="accent4" w:themeFillTint="66"/>
-          </w:tcPr>
-          <w:p>
-            <w:pPr>
-              <w:pStyle w:val="Compact"/>
-              <w:jc w:val="center"/>
-            </w:pPr>
-          </w:p>
-        </w:tc>
-        <w:tc>
-          <w:tcPr>
-            <w:tcW w:w="737" w:type="pct"/>
+            <w:tcW w:w="804" w:type="pct"/>
+            <w:shd w:val="clear" w:color="auto" w:fill="CCC0D9" w:themeFill="accent4" w:themeFillTint="66"/>
+          </w:tcPr>
+          <w:p>
+            <w:pPr>
+              <w:pStyle w:val="Compact"/>
+              <w:jc w:val="center"/>
+            </w:pPr>
+          </w:p>
+        </w:tc>
+        <w:tc>
+          <w:tcPr>
+            <w:tcW w:w="753" w:type="pct"/>
+            <w:shd w:val="clear" w:color="auto" w:fill="CCC0D9" w:themeFill="accent4" w:themeFillTint="66"/>
+          </w:tcPr>
+          <w:p>
+            <w:pPr>
+              <w:pStyle w:val="Compact"/>
+              <w:jc w:val="center"/>
+            </w:pPr>
+          </w:p>
+        </w:tc>
+        <w:tc>
+          <w:tcPr>
+            <w:tcW w:w="1284" w:type="pct"/>
+            <w:shd w:val="clear" w:color="auto" w:fill="CCC0D9" w:themeFill="accent4" w:themeFillTint="66"/>
+          </w:tcPr>
+          <w:p>
+            <w:pPr>
+              <w:pStyle w:val="Compact"/>
+              <w:jc w:val="center"/>
+            </w:pPr>
+          </w:p>
+        </w:tc>
+        <w:tc>
+          <w:tcPr>
+            <w:tcW w:w="771" w:type="pct"/>
+            <w:shd w:val="clear" w:color="auto" w:fill="CCC0D9" w:themeFill="accent4" w:themeFillTint="66"/>
+          </w:tcPr>
+          <w:p>
+            <w:pPr>
+              <w:pStyle w:val="Compact"/>
+              <w:jc w:val="center"/>
+            </w:pPr>
+          </w:p>
+        </w:tc>
+        <w:tc>
+          <w:tcPr>
+            <w:tcW w:w="670" w:type="pct"/>
+            <w:shd w:val="clear" w:color="auto" w:fill="CCC0D9" w:themeFill="accent4" w:themeFillTint="66"/>
+          </w:tcPr>
+          <w:p>
+            <w:pPr>
+              <w:pStyle w:val="Compact"/>
+              <w:jc w:val="center"/>
+            </w:pPr>
+          </w:p>
+        </w:tc>
+        <w:tc>
+          <w:tcPr>
+            <w:tcW w:w="717" w:type="pct"/>
             <w:shd w:val="clear" w:color="auto" w:fill="CCC0D9" w:themeFill="accent4" w:themeFillTint="66"/>
           </w:tcPr>
           <w:p>
@@ -4973,7 +5247,7 @@
       <w:tr>
         <w:tc>
           <w:tcPr>
-            <w:tcW w:w="943" w:type="pct"/>
+            <w:tcW w:w="804" w:type="pct"/>
             <w:shd w:val="clear" w:color="auto" w:fill="CCC0D9" w:themeFill="accent4" w:themeFillTint="66"/>
           </w:tcPr>
           <w:p>
@@ -4988,7 +5262,7 @@
         </w:tc>
         <w:tc>
           <w:tcPr>
-            <w:tcW w:w="893" w:type="pct"/>
+            <w:tcW w:w="753" w:type="pct"/>
             <w:shd w:val="clear" w:color="auto" w:fill="CCC0D9" w:themeFill="accent4" w:themeFillTint="66"/>
             <w:vAlign w:val="bottom"/>
           </w:tcPr>
@@ -5004,7 +5278,7 @@
         </w:tc>
         <w:tc>
           <w:tcPr>
-            <w:tcW w:w="756" w:type="pct"/>
+            <w:tcW w:w="1284" w:type="pct"/>
             <w:shd w:val="clear" w:color="auto" w:fill="CCC0D9" w:themeFill="accent4" w:themeFillTint="66"/>
           </w:tcPr>
           <w:p>
@@ -5019,7 +5293,7 @@
         </w:tc>
         <w:tc>
           <w:tcPr>
-            <w:tcW w:w="911" w:type="pct"/>
+            <w:tcW w:w="771" w:type="pct"/>
             <w:shd w:val="clear" w:color="auto" w:fill="CCC0D9" w:themeFill="accent4" w:themeFillTint="66"/>
             <w:vAlign w:val="bottom"/>
           </w:tcPr>
@@ -5035,7 +5309,7 @@
         </w:tc>
         <w:tc>
           <w:tcPr>
-            <w:tcW w:w="760" w:type="pct"/>
+            <w:tcW w:w="670" w:type="pct"/>
             <w:shd w:val="clear" w:color="auto" w:fill="CCC0D9" w:themeFill="accent4" w:themeFillTint="66"/>
           </w:tcPr>
           <w:p>
@@ -5050,7 +5324,7 @@
         </w:tc>
         <w:tc>
           <w:tcPr>
-            <w:tcW w:w="737" w:type="pct"/>
+            <w:tcW w:w="717" w:type="pct"/>
             <w:shd w:val="clear" w:color="auto" w:fill="CCC0D9" w:themeFill="accent4" w:themeFillTint="66"/>
           </w:tcPr>
           <w:p>
@@ -5067,7 +5341,7 @@
       <w:tr>
         <w:tc>
           <w:tcPr>
-            <w:tcW w:w="943" w:type="pct"/>
+            <w:tcW w:w="804" w:type="pct"/>
             <w:shd w:val="clear" w:color="auto" w:fill="CCC0D9" w:themeFill="accent4" w:themeFillTint="66"/>
           </w:tcPr>
           <w:p>
@@ -5082,92 +5356,84 @@
         </w:tc>
         <w:tc>
           <w:tcPr>
-            <w:tcW w:w="893" w:type="pct"/>
-            <w:shd w:val="clear" w:color="auto" w:fill="CCC0D9" w:themeFill="accent4" w:themeFillTint="66"/>
-          </w:tcPr>
-          <w:p>
-            <w:pPr>
-              <w:pStyle w:val="Compact"/>
-              <w:jc w:val="center"/>
-            </w:pPr>
-            <w:r>
-              <w:t xml:space="preserve">Check for </w:t>
-            </w:r>
-            <w:proofErr w:type="gramStart"/>
-            <w:r>
-              <w:t>Map(</w:t>
-            </w:r>
-            <w:proofErr w:type="gramEnd"/>
-            <w:r>
-              <w:t>)</w:t>
-            </w:r>
-          </w:p>
-        </w:tc>
-        <w:tc>
-          <w:tcPr>
-            <w:tcW w:w="756" w:type="pct"/>
-            <w:shd w:val="clear" w:color="auto" w:fill="CCC0D9" w:themeFill="accent4" w:themeFillTint="66"/>
-          </w:tcPr>
-          <w:p>
-            <w:pPr>
-              <w:pStyle w:val="Compact"/>
-              <w:jc w:val="center"/>
-            </w:pPr>
-            <w:r>
-              <w:t>To be done</w:t>
-            </w:r>
-          </w:p>
-        </w:tc>
-        <w:tc>
-          <w:tcPr>
-            <w:tcW w:w="911" w:type="pct"/>
-            <w:shd w:val="clear" w:color="auto" w:fill="CCC0D9" w:themeFill="accent4" w:themeFillTint="66"/>
-          </w:tcPr>
-          <w:p>
-            <w:pPr>
-              <w:pStyle w:val="Compact"/>
-              <w:jc w:val="center"/>
-            </w:pPr>
-            <w:r>
-              <w:t>To be done</w:t>
-            </w:r>
-          </w:p>
-        </w:tc>
-        <w:tc>
-          <w:tcPr>
-            <w:tcW w:w="760" w:type="pct"/>
-            <w:shd w:val="clear" w:color="auto" w:fill="CCC0D9" w:themeFill="accent4" w:themeFillTint="66"/>
-          </w:tcPr>
-          <w:p>
-            <w:pPr>
-              <w:pStyle w:val="Compact"/>
-              <w:jc w:val="center"/>
-            </w:pPr>
-            <w:r>
-              <w:t>To be done</w:t>
-            </w:r>
-          </w:p>
-        </w:tc>
-        <w:tc>
-          <w:tcPr>
-            <w:tcW w:w="737" w:type="pct"/>
-            <w:shd w:val="clear" w:color="auto" w:fill="CCC0D9" w:themeFill="accent4" w:themeFillTint="66"/>
-          </w:tcPr>
-          <w:p>
-            <w:pPr>
-              <w:pStyle w:val="Compact"/>
-              <w:jc w:val="center"/>
-            </w:pPr>
-            <w:r>
-              <w:t>To be done</w:t>
-            </w:r>
+            <w:tcW w:w="753" w:type="pct"/>
+            <w:shd w:val="clear" w:color="auto" w:fill="CCC0D9" w:themeFill="accent4" w:themeFillTint="66"/>
+          </w:tcPr>
+          <w:p>
+            <w:pPr>
+              <w:pStyle w:val="Compact"/>
+              <w:jc w:val="center"/>
+            </w:pPr>
+            <w:r>
+              <w:t>Check for Map()</w:t>
+            </w:r>
+          </w:p>
+        </w:tc>
+        <w:tc>
+          <w:tcPr>
+            <w:tcW w:w="1284" w:type="pct"/>
+            <w:shd w:val="clear" w:color="auto" w:fill="CCC0D9" w:themeFill="accent4" w:themeFillTint="66"/>
+          </w:tcPr>
+          <w:p>
+            <w:pPr>
+              <w:pStyle w:val="Compact"/>
+            </w:pPr>
+            <w:r>
+              <w:t>Map(20,492,478,20,35)</w:t>
+            </w:r>
+          </w:p>
+        </w:tc>
+        <w:tc>
+          <w:tcPr>
+            <w:tcW w:w="771" w:type="pct"/>
+            <w:shd w:val="clear" w:color="auto" w:fill="CCC0D9" w:themeFill="accent4" w:themeFillTint="66"/>
+          </w:tcPr>
+          <w:p>
+            <w:pPr>
+              <w:pStyle w:val="Compact"/>
+              <w:jc w:val="center"/>
+            </w:pPr>
+            <w:r>
+              <w:t>525</w:t>
+            </w:r>
+          </w:p>
+        </w:tc>
+        <w:tc>
+          <w:tcPr>
+            <w:tcW w:w="670" w:type="pct"/>
+            <w:shd w:val="clear" w:color="auto" w:fill="CCC0D9" w:themeFill="accent4" w:themeFillTint="66"/>
+          </w:tcPr>
+          <w:p>
+            <w:pPr>
+              <w:pStyle w:val="Compact"/>
+              <w:jc w:val="center"/>
+            </w:pPr>
+            <w:r>
+              <w:t>525</w:t>
+            </w:r>
+          </w:p>
+        </w:tc>
+        <w:tc>
+          <w:tcPr>
+            <w:tcW w:w="717" w:type="pct"/>
+            <w:shd w:val="clear" w:color="auto" w:fill="CCC0D9" w:themeFill="accent4" w:themeFillTint="66"/>
+          </w:tcPr>
+          <w:p>
+            <w:pPr>
+              <w:pStyle w:val="Compact"/>
+              <w:numPr>
+                <w:ilvl w:val="0"/>
+                <w:numId w:val="33"/>
+              </w:numPr>
+              <w:jc w:val="center"/>
+            </w:pPr>
           </w:p>
         </w:tc>
       </w:tr>
       <w:tr>
         <w:tc>
           <w:tcPr>
-            <w:tcW w:w="943" w:type="pct"/>
+            <w:tcW w:w="804" w:type="pct"/>
             <w:shd w:val="clear" w:color="auto" w:fill="CCC0D9" w:themeFill="accent4" w:themeFillTint="66"/>
           </w:tcPr>
           <w:p>
@@ -5182,92 +5448,91 @@
         </w:tc>
         <w:tc>
           <w:tcPr>
-            <w:tcW w:w="893" w:type="pct"/>
-            <w:shd w:val="clear" w:color="auto" w:fill="CCC0D9" w:themeFill="accent4" w:themeFillTint="66"/>
-          </w:tcPr>
-          <w:p>
-            <w:pPr>
-              <w:pStyle w:val="Compact"/>
-              <w:jc w:val="center"/>
-            </w:pPr>
-            <w:r>
-              <w:t xml:space="preserve">Check for </w:t>
-            </w:r>
-            <w:proofErr w:type="gramStart"/>
-            <w:r>
-              <w:t>Map(</w:t>
-            </w:r>
-            <w:proofErr w:type="gramEnd"/>
-            <w:r>
-              <w:t>)</w:t>
-            </w:r>
-          </w:p>
-        </w:tc>
-        <w:tc>
-          <w:tcPr>
-            <w:tcW w:w="756" w:type="pct"/>
-            <w:shd w:val="clear" w:color="auto" w:fill="CCC0D9" w:themeFill="accent4" w:themeFillTint="66"/>
-          </w:tcPr>
-          <w:p>
-            <w:pPr>
-              <w:pStyle w:val="Compact"/>
-              <w:jc w:val="center"/>
-            </w:pPr>
-            <w:r>
-              <w:t>To be done</w:t>
-            </w:r>
-          </w:p>
-        </w:tc>
-        <w:tc>
-          <w:tcPr>
-            <w:tcW w:w="911" w:type="pct"/>
-            <w:shd w:val="clear" w:color="auto" w:fill="CCC0D9" w:themeFill="accent4" w:themeFillTint="66"/>
-          </w:tcPr>
-          <w:p>
-            <w:pPr>
-              <w:pStyle w:val="Compact"/>
-              <w:jc w:val="center"/>
-            </w:pPr>
-            <w:r>
-              <w:t>To be done</w:t>
-            </w:r>
-          </w:p>
-        </w:tc>
-        <w:tc>
-          <w:tcPr>
-            <w:tcW w:w="760" w:type="pct"/>
-            <w:shd w:val="clear" w:color="auto" w:fill="CCC0D9" w:themeFill="accent4" w:themeFillTint="66"/>
-          </w:tcPr>
-          <w:p>
-            <w:pPr>
-              <w:pStyle w:val="Compact"/>
-              <w:jc w:val="center"/>
-            </w:pPr>
-            <w:r>
-              <w:t>To be done</w:t>
-            </w:r>
-          </w:p>
-        </w:tc>
-        <w:tc>
-          <w:tcPr>
-            <w:tcW w:w="737" w:type="pct"/>
-            <w:shd w:val="clear" w:color="auto" w:fill="CCC0D9" w:themeFill="accent4" w:themeFillTint="66"/>
-          </w:tcPr>
-          <w:p>
-            <w:pPr>
-              <w:pStyle w:val="Compact"/>
-              <w:jc w:val="center"/>
-            </w:pPr>
-            <w:r>
-              <w:t>To be done</w:t>
-            </w:r>
+            <w:tcW w:w="753" w:type="pct"/>
+            <w:shd w:val="clear" w:color="auto" w:fill="CCC0D9" w:themeFill="accent4" w:themeFillTint="66"/>
+          </w:tcPr>
+          <w:p>
+            <w:pPr>
+              <w:pStyle w:val="Compact"/>
+              <w:jc w:val="center"/>
+            </w:pPr>
+            <w:r>
+              <w:t>Check for Map()</w:t>
+            </w:r>
+          </w:p>
+        </w:tc>
+        <w:tc>
+          <w:tcPr>
+            <w:tcW w:w="1284" w:type="pct"/>
+            <w:shd w:val="clear" w:color="auto" w:fill="CCC0D9" w:themeFill="accent4" w:themeFillTint="66"/>
+          </w:tcPr>
+          <w:p>
+            <w:pPr>
+              <w:pStyle w:val="Compact"/>
+              <w:jc w:val="center"/>
+            </w:pPr>
+            <w:r>
+              <w:t>Map(2</w:t>
+            </w:r>
+            <w:r>
+              <w:t>5</w:t>
+            </w:r>
+            <w:r>
+              <w:t>,492,478,20,35)</w:t>
+            </w:r>
+          </w:p>
+        </w:tc>
+        <w:tc>
+          <w:tcPr>
+            <w:tcW w:w="771" w:type="pct"/>
+            <w:shd w:val="clear" w:color="auto" w:fill="CCC0D9" w:themeFill="accent4" w:themeFillTint="66"/>
+          </w:tcPr>
+          <w:p>
+            <w:pPr>
+              <w:pStyle w:val="Compact"/>
+              <w:jc w:val="center"/>
+            </w:pPr>
+            <w:r>
+              <w:t>520</w:t>
+            </w:r>
+          </w:p>
+        </w:tc>
+        <w:tc>
+          <w:tcPr>
+            <w:tcW w:w="670" w:type="pct"/>
+            <w:shd w:val="clear" w:color="auto" w:fill="CCC0D9" w:themeFill="accent4" w:themeFillTint="66"/>
+          </w:tcPr>
+          <w:p>
+            <w:pPr>
+              <w:pStyle w:val="Compact"/>
+              <w:jc w:val="center"/>
+            </w:pPr>
+            <w:r>
+              <w:t>520</w:t>
+            </w:r>
+          </w:p>
+        </w:tc>
+        <w:tc>
+          <w:tcPr>
+            <w:tcW w:w="717" w:type="pct"/>
+            <w:shd w:val="clear" w:color="auto" w:fill="CCC0D9" w:themeFill="accent4" w:themeFillTint="66"/>
+          </w:tcPr>
+          <w:p>
+            <w:pPr>
+              <w:pStyle w:val="Compact"/>
+              <w:numPr>
+                <w:ilvl w:val="0"/>
+                <w:numId w:val="33"/>
+              </w:numPr>
+              <w:jc w:val="center"/>
+            </w:pPr>
           </w:p>
         </w:tc>
       </w:tr>
       <w:tr>
         <w:tc>
           <w:tcPr>
-            <w:tcW w:w="943" w:type="pct"/>
+            <w:tcW w:w="804" w:type="pct"/>
             <w:shd w:val="clear" w:color="auto" w:fill="CCC0D9" w:themeFill="accent4" w:themeFillTint="66"/>
           </w:tcPr>
           <w:p>
@@ -5282,85 +5547,183 @@
         </w:tc>
         <w:tc>
           <w:tcPr>
-            <w:tcW w:w="893" w:type="pct"/>
-            <w:shd w:val="clear" w:color="auto" w:fill="CCC0D9" w:themeFill="accent4" w:themeFillTint="66"/>
-          </w:tcPr>
-          <w:p>
-            <w:pPr>
-              <w:pStyle w:val="Compact"/>
-              <w:jc w:val="center"/>
-            </w:pPr>
-            <w:r>
-              <w:t xml:space="preserve">Check for </w:t>
-            </w:r>
-            <w:proofErr w:type="gramStart"/>
+            <w:tcW w:w="753" w:type="pct"/>
+            <w:shd w:val="clear" w:color="auto" w:fill="CCC0D9" w:themeFill="accent4" w:themeFillTint="66"/>
+          </w:tcPr>
+          <w:p>
+            <w:pPr>
+              <w:pStyle w:val="Compact"/>
+              <w:jc w:val="center"/>
+            </w:pPr>
+            <w:r>
+              <w:t>Check for Map()</w:t>
+            </w:r>
+          </w:p>
+        </w:tc>
+        <w:tc>
+          <w:tcPr>
+            <w:tcW w:w="1284" w:type="pct"/>
+            <w:shd w:val="clear" w:color="auto" w:fill="CCC0D9" w:themeFill="accent4" w:themeFillTint="66"/>
+          </w:tcPr>
+          <w:p>
+            <w:pPr>
+              <w:pStyle w:val="Compact"/>
+              <w:jc w:val="center"/>
+            </w:pPr>
             <w:r>
               <w:t>Map(</w:t>
             </w:r>
-            <w:proofErr w:type="gramEnd"/>
-            <w:r>
-              <w:t>)</w:t>
-            </w:r>
-          </w:p>
-        </w:tc>
-        <w:tc>
-          <w:tcPr>
-            <w:tcW w:w="756" w:type="pct"/>
-            <w:shd w:val="clear" w:color="auto" w:fill="CCC0D9" w:themeFill="accent4" w:themeFillTint="66"/>
-          </w:tcPr>
-          <w:p>
-            <w:pPr>
-              <w:pStyle w:val="Compact"/>
-              <w:jc w:val="center"/>
-            </w:pPr>
-            <w:r>
-              <w:t>To be done</w:t>
-            </w:r>
-          </w:p>
-        </w:tc>
-        <w:tc>
-          <w:tcPr>
-            <w:tcW w:w="911" w:type="pct"/>
-            <w:shd w:val="clear" w:color="auto" w:fill="CCC0D9" w:themeFill="accent4" w:themeFillTint="66"/>
-          </w:tcPr>
-          <w:p>
-            <w:pPr>
-              <w:pStyle w:val="Compact"/>
-              <w:jc w:val="center"/>
-            </w:pPr>
-            <w:r>
-              <w:t>To be done</w:t>
-            </w:r>
-          </w:p>
-        </w:tc>
-        <w:tc>
-          <w:tcPr>
-            <w:tcW w:w="760" w:type="pct"/>
-            <w:shd w:val="clear" w:color="auto" w:fill="CCC0D9" w:themeFill="accent4" w:themeFillTint="66"/>
-          </w:tcPr>
-          <w:p>
-            <w:pPr>
-              <w:pStyle w:val="Compact"/>
-              <w:jc w:val="center"/>
-            </w:pPr>
-            <w:r>
-              <w:t>To be done</w:t>
-            </w:r>
-          </w:p>
-        </w:tc>
-        <w:tc>
-          <w:tcPr>
-            <w:tcW w:w="737" w:type="pct"/>
-            <w:shd w:val="clear" w:color="auto" w:fill="CCC0D9" w:themeFill="accent4" w:themeFillTint="66"/>
-          </w:tcPr>
-          <w:p>
-            <w:pPr>
-              <w:pStyle w:val="Compact"/>
-              <w:jc w:val="center"/>
-            </w:pPr>
-            <w:r>
-              <w:t>To be done</w:t>
-            </w:r>
+            <w:r>
+              <w:t>30</w:t>
+            </w:r>
+            <w:r>
+              <w:t>,492,478,20,35)</w:t>
+            </w:r>
+          </w:p>
+        </w:tc>
+        <w:tc>
+          <w:tcPr>
+            <w:tcW w:w="771" w:type="pct"/>
+            <w:shd w:val="clear" w:color="auto" w:fill="CCC0D9" w:themeFill="accent4" w:themeFillTint="66"/>
+          </w:tcPr>
+          <w:p>
+            <w:pPr>
+              <w:pStyle w:val="Compact"/>
+              <w:jc w:val="center"/>
+            </w:pPr>
+            <w:r>
+              <w:t>515</w:t>
+            </w:r>
+          </w:p>
+        </w:tc>
+        <w:tc>
+          <w:tcPr>
+            <w:tcW w:w="670" w:type="pct"/>
+            <w:shd w:val="clear" w:color="auto" w:fill="CCC0D9" w:themeFill="accent4" w:themeFillTint="66"/>
+          </w:tcPr>
+          <w:p>
+            <w:pPr>
+              <w:pStyle w:val="Compact"/>
+              <w:jc w:val="center"/>
+            </w:pPr>
+            <w:r>
+              <w:t>515</w:t>
+            </w:r>
+          </w:p>
+        </w:tc>
+        <w:tc>
+          <w:tcPr>
+            <w:tcW w:w="717" w:type="pct"/>
+            <w:shd w:val="clear" w:color="auto" w:fill="CCC0D9" w:themeFill="accent4" w:themeFillTint="66"/>
+          </w:tcPr>
+          <w:p>
+            <w:pPr>
+              <w:pStyle w:val="Compact"/>
+              <w:numPr>
+                <w:ilvl w:val="0"/>
+                <w:numId w:val="33"/>
+              </w:numPr>
+              <w:jc w:val="center"/>
+            </w:pPr>
+          </w:p>
+        </w:tc>
+      </w:tr>
+      <w:tr>
+        <w:tc>
+          <w:tcPr>
+            <w:tcW w:w="804" w:type="pct"/>
+            <w:shd w:val="clear" w:color="auto" w:fill="CCC0D9" w:themeFill="accent4" w:themeFillTint="66"/>
+          </w:tcPr>
+          <w:p>
+            <w:pPr>
+              <w:pStyle w:val="Compact"/>
+              <w:jc w:val="center"/>
+            </w:pPr>
+            <w:r>
+              <w:t>04</w:t>
+            </w:r>
+          </w:p>
+        </w:tc>
+        <w:tc>
+          <w:tcPr>
+            <w:tcW w:w="753" w:type="pct"/>
+            <w:shd w:val="clear" w:color="auto" w:fill="CCC0D9" w:themeFill="accent4" w:themeFillTint="66"/>
+          </w:tcPr>
+          <w:p>
+            <w:pPr>
+              <w:pStyle w:val="Compact"/>
+              <w:jc w:val="center"/>
+            </w:pPr>
+            <w:r>
+              <w:t>Check for Map()</w:t>
+            </w:r>
+          </w:p>
+        </w:tc>
+        <w:tc>
+          <w:tcPr>
+            <w:tcW w:w="1284" w:type="pct"/>
+            <w:shd w:val="clear" w:color="auto" w:fill="CCC0D9" w:themeFill="accent4" w:themeFillTint="66"/>
+          </w:tcPr>
+          <w:p>
+            <w:pPr>
+              <w:pStyle w:val="Compact"/>
+              <w:jc w:val="center"/>
+            </w:pPr>
+            <w:r>
+              <w:t>Map(</w:t>
+            </w:r>
+            <w:r>
+              <w:t>35</w:t>
+            </w:r>
+            <w:r>
+              <w:t>,492,478,20,35)</w:t>
+            </w:r>
+          </w:p>
+        </w:tc>
+        <w:tc>
+          <w:tcPr>
+            <w:tcW w:w="771" w:type="pct"/>
+            <w:shd w:val="clear" w:color="auto" w:fill="CCC0D9" w:themeFill="accent4" w:themeFillTint="66"/>
+          </w:tcPr>
+          <w:p>
+            <w:pPr>
+              <w:pStyle w:val="Compact"/>
+              <w:jc w:val="center"/>
+            </w:pPr>
+            <w:r>
+              <w:t>509</w:t>
+            </w:r>
+          </w:p>
+        </w:tc>
+        <w:tc>
+          <w:tcPr>
+            <w:tcW w:w="670" w:type="pct"/>
+            <w:shd w:val="clear" w:color="auto" w:fill="CCC0D9" w:themeFill="accent4" w:themeFillTint="66"/>
+          </w:tcPr>
+          <w:p>
+            <w:pPr>
+              <w:pStyle w:val="Compact"/>
+              <w:jc w:val="center"/>
+            </w:pPr>
+            <w:r>
+              <w:t>509</w:t>
+            </w:r>
+          </w:p>
+        </w:tc>
+        <w:tc>
+          <w:tcPr>
+            <w:tcW w:w="717" w:type="pct"/>
+            <w:shd w:val="clear" w:color="auto" w:fill="CCC0D9" w:themeFill="accent4" w:themeFillTint="66"/>
+          </w:tcPr>
+          <w:p>
+            <w:pPr>
+              <w:pStyle w:val="Compact"/>
+              <w:numPr>
+                <w:ilvl w:val="0"/>
+                <w:numId w:val="33"/>
+              </w:numPr>
+              <w:jc w:val="center"/>
+            </w:pPr>
           </w:p>
         </w:tc>
       </w:tr>
@@ -5384,29 +5747,17 @@
         </w:numPr>
       </w:pPr>
       <w:r>
-        <w:t xml:space="preserve">This system can be used in Automation of </w:t>
-      </w:r>
-      <w:r>
-        <w:t xml:space="preserve">Houses, </w:t>
-      </w:r>
-      <w:proofErr w:type="spellStart"/>
-      <w:proofErr w:type="gramStart"/>
-      <w:r>
-        <w:t>Industries</w:t>
-      </w:r>
-      <w:r>
-        <w:t>,Stadiums</w:t>
-      </w:r>
-      <w:proofErr w:type="spellEnd"/>
-      <w:proofErr w:type="gramEnd"/>
+        <w:t xml:space="preserve">This system can be used in Light Control of </w:t>
+      </w:r>
+      <w:r>
+        <w:t>Houses, Industries, Stadiums</w:t>
+      </w:r>
       <w:r>
         <w:t xml:space="preserve"> </w:t>
       </w:r>
-      <w:proofErr w:type="spellStart"/>
-      <w:r>
-        <w:t>etc</w:t>
-      </w:r>
-      <w:proofErr w:type="spellEnd"/>
+      <w:r>
+        <w:t>etc.</w:t>
+      </w:r>
       <w:r>
         <w:t>…</w:t>
       </w:r>
@@ -5420,7 +5771,25 @@
         </w:numPr>
       </w:pPr>
       <w:r>
-        <w:t>This system can be used in Light Control of Houses,Industries,Stadiums etc…</w:t>
+        <w:t>This system can be used in Fan Control of Houses,</w:t>
+      </w:r>
+      <w:r>
+        <w:t xml:space="preserve"> </w:t>
+      </w:r>
+      <w:r>
+        <w:t>Industries,</w:t>
+      </w:r>
+      <w:r>
+        <w:t xml:space="preserve"> </w:t>
+      </w:r>
+      <w:r>
+        <w:t xml:space="preserve">Stadiums </w:t>
+      </w:r>
+      <w:r>
+        <w:t>etc.</w:t>
+      </w:r>
+      <w:r>
+        <w:t>…</w:t>
       </w:r>
     </w:p>
     <w:p>
@@ -5432,7 +5801,25 @@
         </w:numPr>
       </w:pPr>
       <w:r>
-        <w:t>This system can be used in Fan Control of Houses,Industries,Stadiums etc…</w:t>
+        <w:t>This system can be used in Door Control of Houses,</w:t>
+      </w:r>
+      <w:r>
+        <w:t xml:space="preserve"> </w:t>
+      </w:r>
+      <w:r>
+        <w:t>Industries,</w:t>
+      </w:r>
+      <w:r>
+        <w:t xml:space="preserve"> </w:t>
+      </w:r>
+      <w:r>
+        <w:t xml:space="preserve">Stadiums </w:t>
+      </w:r>
+      <w:r>
+        <w:t>etc.</w:t>
+      </w:r>
+      <w:r>
+        <w:t>…</w:t>
       </w:r>
     </w:p>
     <w:p>
@@ -5444,10 +5831,25 @@
         </w:numPr>
       </w:pPr>
       <w:r>
-        <w:t>This system can be used in Door C</w:t>
-      </w:r>
-      <w:r>
-        <w:t>ontrol of Houses,Industries,Stadiums etc…</w:t>
+        <w:t>This system can be used in Automatic Temperature Detector of Houses,</w:t>
+      </w:r>
+      <w:r>
+        <w:t xml:space="preserve"> </w:t>
+      </w:r>
+      <w:r>
+        <w:t>Industries,</w:t>
+      </w:r>
+      <w:r>
+        <w:t xml:space="preserve"> </w:t>
+      </w:r>
+      <w:r>
+        <w:t xml:space="preserve">Stadiums </w:t>
+      </w:r>
+      <w:r>
+        <w:t>etc.</w:t>
+      </w:r>
+      <w:r>
+        <w:t>…</w:t>
       </w:r>
     </w:p>
     <w:p>
@@ -5459,7 +5861,44 @@
         </w:numPr>
       </w:pPr>
       <w:r>
-        <w:t>This system can be used in Automatic Temperature Detector of Houses,Industries,Stadiums etc…</w:t>
+        <w:t>This system can be used to know number of appliances “On” status of Houses,</w:t>
+      </w:r>
+      <w:r>
+        <w:t xml:space="preserve"> </w:t>
+      </w:r>
+      <w:r>
+        <w:t>Industries,</w:t>
+      </w:r>
+      <w:r>
+        <w:t xml:space="preserve"> </w:t>
+      </w:r>
+      <w:r>
+        <w:t xml:space="preserve">Stadiums </w:t>
+      </w:r>
+      <w:r>
+        <w:t>etc.</w:t>
+      </w:r>
+      <w:r>
+        <w:t>…</w:t>
+      </w:r>
+      <w:r>
+        <w:t xml:space="preserve"> </w:t>
+      </w:r>
+    </w:p>
+    <w:p>
+      <w:pPr>
+        <w:pStyle w:val="Heading1"/>
+      </w:pPr>
+      <w:bookmarkStart w:id="42" w:name="_Hlk97248278"/>
+      <w:r>
+        <w:lastRenderedPageBreak/>
+        <w:t>7</w:t>
+      </w:r>
+      <w:r>
+        <w:t xml:space="preserve"> </w:t>
+      </w:r>
+      <w:r>
+        <w:t>Assumptions</w:t>
       </w:r>
     </w:p>
     <w:p>
@@ -5467,12 +5906,196 @@
         <w:pStyle w:val="Compact"/>
         <w:numPr>
           <w:ilvl w:val="0"/>
-          <w:numId w:val="32"/>
+          <w:numId w:val="10"/>
         </w:numPr>
       </w:pPr>
       <w:r>
-        <w:t>This system can be used to know number of appliances “On” status of Houses,Industries,Stadiums etc…</w:t>
-      </w:r>
+        <w:t>Password is Preset as 1234 during manufacturing</w:t>
+      </w:r>
+      <w:r>
+        <w:t>.</w:t>
+      </w:r>
+    </w:p>
+    <w:p>
+      <w:pPr>
+        <w:pStyle w:val="Compact"/>
+        <w:numPr>
+          <w:ilvl w:val="0"/>
+          <w:numId w:val="10"/>
+        </w:numPr>
+      </w:pPr>
+      <w:r>
+        <w:t>RTD(Temperature Sensor) automatically takes input from environment</w:t>
+      </w:r>
+      <w:r>
+        <w:t xml:space="preserve"> and it reads from 20-35 degrees Centigrade.</w:t>
+      </w:r>
+    </w:p>
+    <w:p>
+      <w:pPr>
+        <w:pStyle w:val="Compact"/>
+        <w:numPr>
+          <w:ilvl w:val="0"/>
+          <w:numId w:val="10"/>
+        </w:numPr>
+      </w:pPr>
+      <w:r>
+        <w:t xml:space="preserve">Front Stop and Back Stop switches(Digital Sensors) are assumed </w:t>
+      </w:r>
+      <w:r>
+        <w:t>so that Main door Stops Automatically.</w:t>
+      </w:r>
+    </w:p>
+    <w:p>
+      <w:pPr>
+        <w:pStyle w:val="Heading1"/>
+      </w:pPr>
+      <w:r>
+        <w:t>8</w:t>
+      </w:r>
+      <w:r>
+        <w:t xml:space="preserve"> </w:t>
+      </w:r>
+      <w:r>
+        <w:t>Output</w:t>
+      </w:r>
+    </w:p>
+    <w:p>
+      <w:pPr>
+        <w:pStyle w:val="Heading1"/>
+      </w:pPr>
+      <w:r>
+        <w:t>9</w:t>
+      </w:r>
+      <w:r>
+        <w:t xml:space="preserve"> </w:t>
+      </w:r>
+      <w:r>
+        <w:t>Future Add On</w:t>
+      </w:r>
+    </w:p>
+    <w:p>
+      <w:pPr>
+        <w:pStyle w:val="Compact"/>
+        <w:numPr>
+          <w:ilvl w:val="0"/>
+          <w:numId w:val="10"/>
+        </w:numPr>
+      </w:pPr>
+      <w:r>
+        <w:t xml:space="preserve">System starting with the same values at the point of stop </w:t>
+      </w:r>
+    </w:p>
+    <w:p>
+      <w:pPr>
+        <w:pStyle w:val="Compact"/>
+        <w:numPr>
+          <w:ilvl w:val="0"/>
+          <w:numId w:val="10"/>
+        </w:numPr>
+      </w:pPr>
+      <w:r>
+        <w:t>Fan speed control with respect to Room Temperature</w:t>
+      </w:r>
+    </w:p>
+    <w:p>
+      <w:pPr>
+        <w:pStyle w:val="Compact"/>
+        <w:numPr>
+          <w:ilvl w:val="0"/>
+          <w:numId w:val="10"/>
+        </w:numPr>
+      </w:pPr>
+      <w:bookmarkStart w:id="43" w:name="_Hlk97251081"/>
+      <w:r>
+        <w:t>Home Connectivity through Mobile</w:t>
+      </w:r>
+    </w:p>
+    <w:bookmarkEnd w:id="43"/>
+    <w:p>
+      <w:pPr>
+        <w:pStyle w:val="Heading1"/>
+      </w:pPr>
+      <w:r>
+        <w:t>10</w:t>
+      </w:r>
+      <w:r>
+        <w:t xml:space="preserve"> </w:t>
+      </w:r>
+      <w:r>
+        <w:t>References</w:t>
+      </w:r>
+    </w:p>
+    <w:p>
+      <w:pPr>
+        <w:pStyle w:val="Compact"/>
+        <w:numPr>
+          <w:ilvl w:val="0"/>
+          <w:numId w:val="39"/>
+        </w:numPr>
+      </w:pPr>
+      <w:hyperlink r:id="rId14" w:history="1">
+        <w:r>
+          <w:rPr>
+            <w:rStyle w:val="Hyperlink"/>
+          </w:rPr>
+          <w:t>https://www.electronicwings.com/explore</w:t>
+        </w:r>
+      </w:hyperlink>
+    </w:p>
+    <w:p>
+      <w:pPr>
+        <w:pStyle w:val="BodyText"/>
+      </w:pPr>
+    </w:p>
+    <w:p>
+      <w:pPr>
+        <w:pStyle w:val="BodyText"/>
+      </w:pPr>
+    </w:p>
+    <w:p>
+      <w:pPr>
+        <w:pStyle w:val="Compact"/>
+      </w:pPr>
+    </w:p>
+    <w:bookmarkEnd w:id="42"/>
+    <w:p>
+      <w:pPr>
+        <w:pStyle w:val="Compact"/>
+        <w:rPr>
+          <w:color w:val="548DD4" w:themeColor="text2" w:themeTint="99"/>
+          <w:sz w:val="32"/>
+          <w:szCs w:val="32"/>
+        </w:rPr>
+      </w:pPr>
+    </w:p>
+    <w:p>
+      <w:pPr>
+        <w:pStyle w:val="Compact"/>
+      </w:pPr>
+    </w:p>
+    <w:p>
+      <w:pPr>
+        <w:pStyle w:val="Compact"/>
+        <w:rPr>
+          <w:color w:val="548DD4" w:themeColor="text2" w:themeTint="99"/>
+          <w:sz w:val="32"/>
+          <w:szCs w:val="32"/>
+        </w:rPr>
+      </w:pPr>
+      <w:r>
+        <w:rPr>
+          <w:color w:val="548DD4" w:themeColor="text2" w:themeTint="99"/>
+          <w:sz w:val="32"/>
+          <w:szCs w:val="32"/>
+        </w:rPr>
+        <w:t xml:space="preserve">   </w:t>
+      </w:r>
+    </w:p>
+    <w:p>
+      <w:pPr>
+        <w:pStyle w:val="Compact"/>
+      </w:pPr>
     </w:p>
     <w:sectPr>
       <w:pgSz w:w="12240" w:h="15840"/>
@@ -5532,7 +6155,7 @@
   <w:abstractNum w:abstractNumId="0" w15:restartNumberingAfterBreak="0">
     <w:nsid w:val="EA454B4C"/>
     <w:multiLevelType w:val="multilevel"/>
-    <w:tmpl w:val="FB965706"/>
+    <w:tmpl w:val="52F03E54"/>
     <w:lvl w:ilvl="0">
       <w:start w:val="1"/>
       <w:numFmt w:val="decimal"/>
@@ -5544,6 +6167,9 @@
         </w:tabs>
         <w:ind w:left="480" w:hanging="480"/>
       </w:pPr>
+      <w:rPr>
+        <w:color w:val="FFFFFF" w:themeColor="background1"/>
+      </w:rPr>
     </w:lvl>
     <w:lvl w:ilvl="1">
       <w:start w:val="1"/>
@@ -5643,6 +6269,208 @@
     </w:lvl>
   </w:abstractNum>
   <w:abstractNum w:abstractNumId="1" w15:restartNumberingAfterBreak="0">
+    <w:nsid w:val="0C87570F"/>
+    <w:multiLevelType w:val="hybridMultilevel"/>
+    <w:tmpl w:val="7D0234AA"/>
+    <w:lvl w:ilvl="0" w:tplc="4009000D">
+      <w:start w:val="1"/>
+      <w:numFmt w:val="bullet"/>
+      <w:lvlText w:val=""/>
+      <w:lvlJc w:val="left"/>
+      <w:pPr>
+        <w:ind w:left="720" w:hanging="360"/>
+      </w:pPr>
+      <w:rPr>
+        <w:rFonts w:ascii="Wingdings" w:hAnsi="Wingdings" w:hint="default"/>
+      </w:rPr>
+    </w:lvl>
+    <w:lvl w:ilvl="1" w:tplc="40090003" w:tentative="1">
+      <w:start w:val="1"/>
+      <w:numFmt w:val="bullet"/>
+      <w:lvlText w:val="o"/>
+      <w:lvlJc w:val="left"/>
+      <w:pPr>
+        <w:ind w:left="1440" w:hanging="360"/>
+      </w:pPr>
+      <w:rPr>
+        <w:rFonts w:ascii="Courier New" w:hAnsi="Courier New" w:cs="Courier New" w:hint="default"/>
+      </w:rPr>
+    </w:lvl>
+    <w:lvl w:ilvl="2" w:tplc="40090005" w:tentative="1">
+      <w:start w:val="1"/>
+      <w:numFmt w:val="bullet"/>
+      <w:lvlText w:val=""/>
+      <w:lvlJc w:val="left"/>
+      <w:pPr>
+        <w:ind w:left="2160" w:hanging="360"/>
+      </w:pPr>
+      <w:rPr>
+        <w:rFonts w:ascii="Wingdings" w:hAnsi="Wingdings" w:hint="default"/>
+      </w:rPr>
+    </w:lvl>
+    <w:lvl w:ilvl="3" w:tplc="40090001" w:tentative="1">
+      <w:start w:val="1"/>
+      <w:numFmt w:val="bullet"/>
+      <w:lvlText w:val=""/>
+      <w:lvlJc w:val="left"/>
+      <w:pPr>
+        <w:ind w:left="2880" w:hanging="360"/>
+      </w:pPr>
+      <w:rPr>
+        <w:rFonts w:ascii="Symbol" w:hAnsi="Symbol" w:hint="default"/>
+      </w:rPr>
+    </w:lvl>
+    <w:lvl w:ilvl="4" w:tplc="40090003" w:tentative="1">
+      <w:start w:val="1"/>
+      <w:numFmt w:val="bullet"/>
+      <w:lvlText w:val="o"/>
+      <w:lvlJc w:val="left"/>
+      <w:pPr>
+        <w:ind w:left="3600" w:hanging="360"/>
+      </w:pPr>
+      <w:rPr>
+        <w:rFonts w:ascii="Courier New" w:hAnsi="Courier New" w:cs="Courier New" w:hint="default"/>
+      </w:rPr>
+    </w:lvl>
+    <w:lvl w:ilvl="5" w:tplc="40090005" w:tentative="1">
+      <w:start w:val="1"/>
+      <w:numFmt w:val="bullet"/>
+      <w:lvlText w:val=""/>
+      <w:lvlJc w:val="left"/>
+      <w:pPr>
+        <w:ind w:left="4320" w:hanging="360"/>
+      </w:pPr>
+      <w:rPr>
+        <w:rFonts w:ascii="Wingdings" w:hAnsi="Wingdings" w:hint="default"/>
+      </w:rPr>
+    </w:lvl>
+    <w:lvl w:ilvl="6" w:tplc="40090001" w:tentative="1">
+      <w:start w:val="1"/>
+      <w:numFmt w:val="bullet"/>
+      <w:lvlText w:val=""/>
+      <w:lvlJc w:val="left"/>
+      <w:pPr>
+        <w:ind w:left="5040" w:hanging="360"/>
+      </w:pPr>
+      <w:rPr>
+        <w:rFonts w:ascii="Symbol" w:hAnsi="Symbol" w:hint="default"/>
+      </w:rPr>
+    </w:lvl>
+    <w:lvl w:ilvl="7" w:tplc="40090003" w:tentative="1">
+      <w:start w:val="1"/>
+      <w:numFmt w:val="bullet"/>
+      <w:lvlText w:val="o"/>
+      <w:lvlJc w:val="left"/>
+      <w:pPr>
+        <w:ind w:left="5760" w:hanging="360"/>
+      </w:pPr>
+      <w:rPr>
+        <w:rFonts w:ascii="Courier New" w:hAnsi="Courier New" w:cs="Courier New" w:hint="default"/>
+      </w:rPr>
+    </w:lvl>
+    <w:lvl w:ilvl="8" w:tplc="40090005" w:tentative="1">
+      <w:start w:val="1"/>
+      <w:numFmt w:val="bullet"/>
+      <w:lvlText w:val=""/>
+      <w:lvlJc w:val="left"/>
+      <w:pPr>
+        <w:ind w:left="6480" w:hanging="360"/>
+      </w:pPr>
+      <w:rPr>
+        <w:rFonts w:ascii="Wingdings" w:hAnsi="Wingdings" w:hint="default"/>
+      </w:rPr>
+    </w:lvl>
+  </w:abstractNum>
+  <w:abstractNum w:abstractNumId="2" w15:restartNumberingAfterBreak="0">
+    <w:nsid w:val="0E0D4BE1"/>
+    <w:multiLevelType w:val="hybridMultilevel"/>
+    <w:tmpl w:val="5A1A1DA2"/>
+    <w:lvl w:ilvl="0" w:tplc="74EC1210">
+      <w:start w:val="7"/>
+      <w:numFmt w:val="decimal"/>
+      <w:lvlText w:val="%1"/>
+      <w:lvlJc w:val="left"/>
+      <w:pPr>
+        <w:ind w:left="720" w:hanging="360"/>
+      </w:pPr>
+      <w:rPr>
+        <w:rFonts w:hint="default"/>
+      </w:rPr>
+    </w:lvl>
+    <w:lvl w:ilvl="1" w:tplc="40090019" w:tentative="1">
+      <w:start w:val="1"/>
+      <w:numFmt w:val="lowerLetter"/>
+      <w:lvlText w:val="%2."/>
+      <w:lvlJc w:val="left"/>
+      <w:pPr>
+        <w:ind w:left="1440" w:hanging="360"/>
+      </w:pPr>
+    </w:lvl>
+    <w:lvl w:ilvl="2" w:tplc="4009001B" w:tentative="1">
+      <w:start w:val="1"/>
+      <w:numFmt w:val="lowerRoman"/>
+      <w:lvlText w:val="%3."/>
+      <w:lvlJc w:val="right"/>
+      <w:pPr>
+        <w:ind w:left="2160" w:hanging="180"/>
+      </w:pPr>
+    </w:lvl>
+    <w:lvl w:ilvl="3" w:tplc="4009000F" w:tentative="1">
+      <w:start w:val="1"/>
+      <w:numFmt w:val="decimal"/>
+      <w:lvlText w:val="%4."/>
+      <w:lvlJc w:val="left"/>
+      <w:pPr>
+        <w:ind w:left="2880" w:hanging="360"/>
+      </w:pPr>
+    </w:lvl>
+    <w:lvl w:ilvl="4" w:tplc="40090019" w:tentative="1">
+      <w:start w:val="1"/>
+      <w:numFmt w:val="lowerLetter"/>
+      <w:lvlText w:val="%5."/>
+      <w:lvlJc w:val="left"/>
+      <w:pPr>
+        <w:ind w:left="3600" w:hanging="360"/>
+      </w:pPr>
+    </w:lvl>
+    <w:lvl w:ilvl="5" w:tplc="4009001B" w:tentative="1">
+      <w:start w:val="1"/>
+      <w:numFmt w:val="lowerRoman"/>
+      <w:lvlText w:val="%6."/>
+      <w:lvlJc w:val="right"/>
+      <w:pPr>
+        <w:ind w:left="4320" w:hanging="180"/>
+      </w:pPr>
+    </w:lvl>
+    <w:lvl w:ilvl="6" w:tplc="4009000F" w:tentative="1">
+      <w:start w:val="1"/>
+      <w:numFmt w:val="decimal"/>
+      <w:lvlText w:val="%7."/>
+      <w:lvlJc w:val="left"/>
+      <w:pPr>
+        <w:ind w:left="5040" w:hanging="360"/>
+      </w:pPr>
+    </w:lvl>
+    <w:lvl w:ilvl="7" w:tplc="40090019" w:tentative="1">
+      <w:start w:val="1"/>
+      <w:numFmt w:val="lowerLetter"/>
+      <w:lvlText w:val="%8."/>
+      <w:lvlJc w:val="left"/>
+      <w:pPr>
+        <w:ind w:left="5760" w:hanging="360"/>
+      </w:pPr>
+    </w:lvl>
+    <w:lvl w:ilvl="8" w:tplc="4009001B" w:tentative="1">
+      <w:start w:val="1"/>
+      <w:numFmt w:val="lowerRoman"/>
+      <w:lvlText w:val="%9."/>
+      <w:lvlJc w:val="right"/>
+      <w:pPr>
+        <w:ind w:left="6480" w:hanging="180"/>
+      </w:pPr>
+    </w:lvl>
+  </w:abstractNum>
+  <w:abstractNum w:abstractNumId="3" w15:restartNumberingAfterBreak="0">
     <w:nsid w:val="2C1AE401"/>
     <w:multiLevelType w:val="multilevel"/>
     <w:tmpl w:val="9BA8E274"/>
@@ -5746,7 +6574,322 @@
       </w:pPr>
     </w:lvl>
   </w:abstractNum>
-  <w:abstractNum w:abstractNumId="2" w15:restartNumberingAfterBreak="0">
+  <w:abstractNum w:abstractNumId="4" w15:restartNumberingAfterBreak="0">
+    <w:nsid w:val="443A349F"/>
+    <w:multiLevelType w:val="hybridMultilevel"/>
+    <w:tmpl w:val="119E3198"/>
+    <w:lvl w:ilvl="0" w:tplc="40090001">
+      <w:start w:val="1"/>
+      <w:numFmt w:val="bullet"/>
+      <w:lvlText w:val=""/>
+      <w:lvlJc w:val="left"/>
+      <w:pPr>
+        <w:ind w:left="1080" w:hanging="360"/>
+      </w:pPr>
+      <w:rPr>
+        <w:rFonts w:ascii="Symbol" w:hAnsi="Symbol" w:hint="default"/>
+      </w:rPr>
+    </w:lvl>
+    <w:lvl w:ilvl="1" w:tplc="40090003" w:tentative="1">
+      <w:start w:val="1"/>
+      <w:numFmt w:val="bullet"/>
+      <w:lvlText w:val="o"/>
+      <w:lvlJc w:val="left"/>
+      <w:pPr>
+        <w:ind w:left="1800" w:hanging="360"/>
+      </w:pPr>
+      <w:rPr>
+        <w:rFonts w:ascii="Courier New" w:hAnsi="Courier New" w:cs="Courier New" w:hint="default"/>
+      </w:rPr>
+    </w:lvl>
+    <w:lvl w:ilvl="2" w:tplc="40090005" w:tentative="1">
+      <w:start w:val="1"/>
+      <w:numFmt w:val="bullet"/>
+      <w:lvlText w:val=""/>
+      <w:lvlJc w:val="left"/>
+      <w:pPr>
+        <w:ind w:left="2520" w:hanging="360"/>
+      </w:pPr>
+      <w:rPr>
+        <w:rFonts w:ascii="Wingdings" w:hAnsi="Wingdings" w:hint="default"/>
+      </w:rPr>
+    </w:lvl>
+    <w:lvl w:ilvl="3" w:tplc="40090001" w:tentative="1">
+      <w:start w:val="1"/>
+      <w:numFmt w:val="bullet"/>
+      <w:lvlText w:val=""/>
+      <w:lvlJc w:val="left"/>
+      <w:pPr>
+        <w:ind w:left="3240" w:hanging="360"/>
+      </w:pPr>
+      <w:rPr>
+        <w:rFonts w:ascii="Symbol" w:hAnsi="Symbol" w:hint="default"/>
+      </w:rPr>
+    </w:lvl>
+    <w:lvl w:ilvl="4" w:tplc="40090003" w:tentative="1">
+      <w:start w:val="1"/>
+      <w:numFmt w:val="bullet"/>
+      <w:lvlText w:val="o"/>
+      <w:lvlJc w:val="left"/>
+      <w:pPr>
+        <w:ind w:left="3960" w:hanging="360"/>
+      </w:pPr>
+      <w:rPr>
+        <w:rFonts w:ascii="Courier New" w:hAnsi="Courier New" w:cs="Courier New" w:hint="default"/>
+      </w:rPr>
+    </w:lvl>
+    <w:lvl w:ilvl="5" w:tplc="40090005" w:tentative="1">
+      <w:start w:val="1"/>
+      <w:numFmt w:val="bullet"/>
+      <w:lvlText w:val=""/>
+      <w:lvlJc w:val="left"/>
+      <w:pPr>
+        <w:ind w:left="4680" w:hanging="360"/>
+      </w:pPr>
+      <w:rPr>
+        <w:rFonts w:ascii="Wingdings" w:hAnsi="Wingdings" w:hint="default"/>
+      </w:rPr>
+    </w:lvl>
+    <w:lvl w:ilvl="6" w:tplc="40090001" w:tentative="1">
+      <w:start w:val="1"/>
+      <w:numFmt w:val="bullet"/>
+      <w:lvlText w:val=""/>
+      <w:lvlJc w:val="left"/>
+      <w:pPr>
+        <w:ind w:left="5400" w:hanging="360"/>
+      </w:pPr>
+      <w:rPr>
+        <w:rFonts w:ascii="Symbol" w:hAnsi="Symbol" w:hint="default"/>
+      </w:rPr>
+    </w:lvl>
+    <w:lvl w:ilvl="7" w:tplc="40090003" w:tentative="1">
+      <w:start w:val="1"/>
+      <w:numFmt w:val="bullet"/>
+      <w:lvlText w:val="o"/>
+      <w:lvlJc w:val="left"/>
+      <w:pPr>
+        <w:ind w:left="6120" w:hanging="360"/>
+      </w:pPr>
+      <w:rPr>
+        <w:rFonts w:ascii="Courier New" w:hAnsi="Courier New" w:cs="Courier New" w:hint="default"/>
+      </w:rPr>
+    </w:lvl>
+    <w:lvl w:ilvl="8" w:tplc="40090005" w:tentative="1">
+      <w:start w:val="1"/>
+      <w:numFmt w:val="bullet"/>
+      <w:lvlText w:val=""/>
+      <w:lvlJc w:val="left"/>
+      <w:pPr>
+        <w:ind w:left="6840" w:hanging="360"/>
+      </w:pPr>
+      <w:rPr>
+        <w:rFonts w:ascii="Wingdings" w:hAnsi="Wingdings" w:hint="default"/>
+      </w:rPr>
+    </w:lvl>
+  </w:abstractNum>
+  <w:abstractNum w:abstractNumId="5" w15:restartNumberingAfterBreak="0">
+    <w:nsid w:val="5EEF5120"/>
+    <w:multiLevelType w:val="hybridMultilevel"/>
+    <w:tmpl w:val="87600092"/>
+    <w:lvl w:ilvl="0" w:tplc="4009000D">
+      <w:start w:val="1"/>
+      <w:numFmt w:val="bullet"/>
+      <w:lvlText w:val=""/>
+      <w:lvlJc w:val="left"/>
+      <w:pPr>
+        <w:ind w:left="720" w:hanging="360"/>
+      </w:pPr>
+      <w:rPr>
+        <w:rFonts w:ascii="Wingdings" w:hAnsi="Wingdings" w:hint="default"/>
+      </w:rPr>
+    </w:lvl>
+    <w:lvl w:ilvl="1" w:tplc="40090003" w:tentative="1">
+      <w:start w:val="1"/>
+      <w:numFmt w:val="bullet"/>
+      <w:lvlText w:val="o"/>
+      <w:lvlJc w:val="left"/>
+      <w:pPr>
+        <w:ind w:left="1440" w:hanging="360"/>
+      </w:pPr>
+      <w:rPr>
+        <w:rFonts w:ascii="Courier New" w:hAnsi="Courier New" w:cs="Courier New" w:hint="default"/>
+      </w:rPr>
+    </w:lvl>
+    <w:lvl w:ilvl="2" w:tplc="40090005" w:tentative="1">
+      <w:start w:val="1"/>
+      <w:numFmt w:val="bullet"/>
+      <w:lvlText w:val=""/>
+      <w:lvlJc w:val="left"/>
+      <w:pPr>
+        <w:ind w:left="2160" w:hanging="360"/>
+      </w:pPr>
+      <w:rPr>
+        <w:rFonts w:ascii="Wingdings" w:hAnsi="Wingdings" w:hint="default"/>
+      </w:rPr>
+    </w:lvl>
+    <w:lvl w:ilvl="3" w:tplc="40090001" w:tentative="1">
+      <w:start w:val="1"/>
+      <w:numFmt w:val="bullet"/>
+      <w:lvlText w:val=""/>
+      <w:lvlJc w:val="left"/>
+      <w:pPr>
+        <w:ind w:left="2880" w:hanging="360"/>
+      </w:pPr>
+      <w:rPr>
+        <w:rFonts w:ascii="Symbol" w:hAnsi="Symbol" w:hint="default"/>
+      </w:rPr>
+    </w:lvl>
+    <w:lvl w:ilvl="4" w:tplc="40090003" w:tentative="1">
+      <w:start w:val="1"/>
+      <w:numFmt w:val="bullet"/>
+      <w:lvlText w:val="o"/>
+      <w:lvlJc w:val="left"/>
+      <w:pPr>
+        <w:ind w:left="3600" w:hanging="360"/>
+      </w:pPr>
+      <w:rPr>
+        <w:rFonts w:ascii="Courier New" w:hAnsi="Courier New" w:cs="Courier New" w:hint="default"/>
+      </w:rPr>
+    </w:lvl>
+    <w:lvl w:ilvl="5" w:tplc="40090005" w:tentative="1">
+      <w:start w:val="1"/>
+      <w:numFmt w:val="bullet"/>
+      <w:lvlText w:val=""/>
+      <w:lvlJc w:val="left"/>
+      <w:pPr>
+        <w:ind w:left="4320" w:hanging="360"/>
+      </w:pPr>
+      <w:rPr>
+        <w:rFonts w:ascii="Wingdings" w:hAnsi="Wingdings" w:hint="default"/>
+      </w:rPr>
+    </w:lvl>
+    <w:lvl w:ilvl="6" w:tplc="40090001" w:tentative="1">
+      <w:start w:val="1"/>
+      <w:numFmt w:val="bullet"/>
+      <w:lvlText w:val=""/>
+      <w:lvlJc w:val="left"/>
+      <w:pPr>
+        <w:ind w:left="5040" w:hanging="360"/>
+      </w:pPr>
+      <w:rPr>
+        <w:rFonts w:ascii="Symbol" w:hAnsi="Symbol" w:hint="default"/>
+      </w:rPr>
+    </w:lvl>
+    <w:lvl w:ilvl="7" w:tplc="40090003" w:tentative="1">
+      <w:start w:val="1"/>
+      <w:numFmt w:val="bullet"/>
+      <w:lvlText w:val="o"/>
+      <w:lvlJc w:val="left"/>
+      <w:pPr>
+        <w:ind w:left="5760" w:hanging="360"/>
+      </w:pPr>
+      <w:rPr>
+        <w:rFonts w:ascii="Courier New" w:hAnsi="Courier New" w:cs="Courier New" w:hint="default"/>
+      </w:rPr>
+    </w:lvl>
+    <w:lvl w:ilvl="8" w:tplc="40090005" w:tentative="1">
+      <w:start w:val="1"/>
+      <w:numFmt w:val="bullet"/>
+      <w:lvlText w:val=""/>
+      <w:lvlJc w:val="left"/>
+      <w:pPr>
+        <w:ind w:left="6480" w:hanging="360"/>
+      </w:pPr>
+      <w:rPr>
+        <w:rFonts w:ascii="Wingdings" w:hAnsi="Wingdings" w:hint="default"/>
+      </w:rPr>
+    </w:lvl>
+  </w:abstractNum>
+  <w:abstractNum w:abstractNumId="6" w15:restartNumberingAfterBreak="0">
+    <w:nsid w:val="6B7B0E47"/>
+    <w:multiLevelType w:val="hybridMultilevel"/>
+    <w:tmpl w:val="E098E522"/>
+    <w:lvl w:ilvl="0" w:tplc="F6B63224">
+      <w:start w:val="7"/>
+      <w:numFmt w:val="decimal"/>
+      <w:lvlText w:val="%1"/>
+      <w:lvlJc w:val="left"/>
+      <w:pPr>
+        <w:ind w:left="720" w:hanging="360"/>
+      </w:pPr>
+      <w:rPr>
+        <w:rFonts w:hint="default"/>
+      </w:rPr>
+    </w:lvl>
+    <w:lvl w:ilvl="1" w:tplc="40090019" w:tentative="1">
+      <w:start w:val="1"/>
+      <w:numFmt w:val="lowerLetter"/>
+      <w:lvlText w:val="%2."/>
+      <w:lvlJc w:val="left"/>
+      <w:pPr>
+        <w:ind w:left="1440" w:hanging="360"/>
+      </w:pPr>
+    </w:lvl>
+    <w:lvl w:ilvl="2" w:tplc="4009001B" w:tentative="1">
+      <w:start w:val="1"/>
+      <w:numFmt w:val="lowerRoman"/>
+      <w:lvlText w:val="%3."/>
+      <w:lvlJc w:val="right"/>
+      <w:pPr>
+        <w:ind w:left="2160" w:hanging="180"/>
+      </w:pPr>
+    </w:lvl>
+    <w:lvl w:ilvl="3" w:tplc="4009000F" w:tentative="1">
+      <w:start w:val="1"/>
+      <w:numFmt w:val="decimal"/>
+      <w:lvlText w:val="%4."/>
+      <w:lvlJc w:val="left"/>
+      <w:pPr>
+        <w:ind w:left="2880" w:hanging="360"/>
+      </w:pPr>
+    </w:lvl>
+    <w:lvl w:ilvl="4" w:tplc="40090019" w:tentative="1">
+      <w:start w:val="1"/>
+      <w:numFmt w:val="lowerLetter"/>
+      <w:lvlText w:val="%5."/>
+      <w:lvlJc w:val="left"/>
+      <w:pPr>
+        <w:ind w:left="3600" w:hanging="360"/>
+      </w:pPr>
+    </w:lvl>
+    <w:lvl w:ilvl="5" w:tplc="4009001B" w:tentative="1">
+      <w:start w:val="1"/>
+      <w:numFmt w:val="lowerRoman"/>
+      <w:lvlText w:val="%6."/>
+      <w:lvlJc w:val="right"/>
+      <w:pPr>
+        <w:ind w:left="4320" w:hanging="180"/>
+      </w:pPr>
+    </w:lvl>
+    <w:lvl w:ilvl="6" w:tplc="4009000F" w:tentative="1">
+      <w:start w:val="1"/>
+      <w:numFmt w:val="decimal"/>
+      <w:lvlText w:val="%7."/>
+      <w:lvlJc w:val="left"/>
+      <w:pPr>
+        <w:ind w:left="5040" w:hanging="360"/>
+      </w:pPr>
+    </w:lvl>
+    <w:lvl w:ilvl="7" w:tplc="40090019" w:tentative="1">
+      <w:start w:val="1"/>
+      <w:numFmt w:val="lowerLetter"/>
+      <w:lvlText w:val="%8."/>
+      <w:lvlJc w:val="left"/>
+      <w:pPr>
+        <w:ind w:left="5760" w:hanging="360"/>
+      </w:pPr>
+    </w:lvl>
+    <w:lvl w:ilvl="8" w:tplc="4009001B" w:tentative="1">
+      <w:start w:val="1"/>
+      <w:numFmt w:val="lowerRoman"/>
+      <w:lvlText w:val="%9."/>
+      <w:lvlJc w:val="right"/>
+      <w:pPr>
+        <w:ind w:left="6480" w:hanging="180"/>
+      </w:pPr>
+    </w:lvl>
+  </w:abstractNum>
+  <w:abstractNum w:abstractNumId="7" w15:restartNumberingAfterBreak="0">
     <w:nsid w:val="71315DCA"/>
     <w:multiLevelType w:val="multilevel"/>
     <w:tmpl w:val="19AAF39E"/>
@@ -5850,8 +6993,97 @@
       </w:pPr>
     </w:lvl>
   </w:abstractNum>
+  <w:abstractNum w:abstractNumId="8" w15:restartNumberingAfterBreak="0">
+    <w:nsid w:val="74287213"/>
+    <w:multiLevelType w:val="hybridMultilevel"/>
+    <w:tmpl w:val="E0582C98"/>
+    <w:lvl w:ilvl="0" w:tplc="0D10850E">
+      <w:start w:val="7"/>
+      <w:numFmt w:val="decimal"/>
+      <w:lvlText w:val="%1"/>
+      <w:lvlJc w:val="left"/>
+      <w:pPr>
+        <w:ind w:left="720" w:hanging="360"/>
+      </w:pPr>
+      <w:rPr>
+        <w:rFonts w:hint="default"/>
+      </w:rPr>
+    </w:lvl>
+    <w:lvl w:ilvl="1" w:tplc="40090019" w:tentative="1">
+      <w:start w:val="1"/>
+      <w:numFmt w:val="lowerLetter"/>
+      <w:lvlText w:val="%2."/>
+      <w:lvlJc w:val="left"/>
+      <w:pPr>
+        <w:ind w:left="1440" w:hanging="360"/>
+      </w:pPr>
+    </w:lvl>
+    <w:lvl w:ilvl="2" w:tplc="4009001B" w:tentative="1">
+      <w:start w:val="1"/>
+      <w:numFmt w:val="lowerRoman"/>
+      <w:lvlText w:val="%3."/>
+      <w:lvlJc w:val="right"/>
+      <w:pPr>
+        <w:ind w:left="2160" w:hanging="180"/>
+      </w:pPr>
+    </w:lvl>
+    <w:lvl w:ilvl="3" w:tplc="4009000F" w:tentative="1">
+      <w:start w:val="1"/>
+      <w:numFmt w:val="decimal"/>
+      <w:lvlText w:val="%4."/>
+      <w:lvlJc w:val="left"/>
+      <w:pPr>
+        <w:ind w:left="2880" w:hanging="360"/>
+      </w:pPr>
+    </w:lvl>
+    <w:lvl w:ilvl="4" w:tplc="40090019" w:tentative="1">
+      <w:start w:val="1"/>
+      <w:numFmt w:val="lowerLetter"/>
+      <w:lvlText w:val="%5."/>
+      <w:lvlJc w:val="left"/>
+      <w:pPr>
+        <w:ind w:left="3600" w:hanging="360"/>
+      </w:pPr>
+    </w:lvl>
+    <w:lvl w:ilvl="5" w:tplc="4009001B" w:tentative="1">
+      <w:start w:val="1"/>
+      <w:numFmt w:val="lowerRoman"/>
+      <w:lvlText w:val="%6."/>
+      <w:lvlJc w:val="right"/>
+      <w:pPr>
+        <w:ind w:left="4320" w:hanging="180"/>
+      </w:pPr>
+    </w:lvl>
+    <w:lvl w:ilvl="6" w:tplc="4009000F" w:tentative="1">
+      <w:start w:val="1"/>
+      <w:numFmt w:val="decimal"/>
+      <w:lvlText w:val="%7."/>
+      <w:lvlJc w:val="left"/>
+      <w:pPr>
+        <w:ind w:left="5040" w:hanging="360"/>
+      </w:pPr>
+    </w:lvl>
+    <w:lvl w:ilvl="7" w:tplc="40090019" w:tentative="1">
+      <w:start w:val="1"/>
+      <w:numFmt w:val="lowerLetter"/>
+      <w:lvlText w:val="%8."/>
+      <w:lvlJc w:val="left"/>
+      <w:pPr>
+        <w:ind w:left="5760" w:hanging="360"/>
+      </w:pPr>
+    </w:lvl>
+    <w:lvl w:ilvl="8" w:tplc="4009001B" w:tentative="1">
+      <w:start w:val="1"/>
+      <w:numFmt w:val="lowerRoman"/>
+      <w:lvlText w:val="%9."/>
+      <w:lvlJc w:val="right"/>
+      <w:pPr>
+        <w:ind w:left="6480" w:hanging="180"/>
+      </w:pPr>
+    </w:lvl>
+  </w:abstractNum>
   <w:num w:numId="1">
-    <w:abstractNumId w:val="1"/>
+    <w:abstractNumId w:val="3"/>
   </w:num>
   <w:num w:numId="2">
     <w:abstractNumId w:val="0"/>
@@ -6094,73 +7326,103 @@
     </w:lvlOverride>
   </w:num>
   <w:num w:numId="10">
+    <w:abstractNumId w:val="7"/>
+  </w:num>
+  <w:num w:numId="11">
+    <w:abstractNumId w:val="7"/>
+  </w:num>
+  <w:num w:numId="12">
+    <w:abstractNumId w:val="7"/>
+  </w:num>
+  <w:num w:numId="13">
+    <w:abstractNumId w:val="7"/>
+  </w:num>
+  <w:num w:numId="14">
+    <w:abstractNumId w:val="7"/>
+  </w:num>
+  <w:num w:numId="15">
+    <w:abstractNumId w:val="7"/>
+  </w:num>
+  <w:num w:numId="16">
+    <w:abstractNumId w:val="7"/>
+  </w:num>
+  <w:num w:numId="17">
+    <w:abstractNumId w:val="7"/>
+  </w:num>
+  <w:num w:numId="18">
+    <w:abstractNumId w:val="7"/>
+  </w:num>
+  <w:num w:numId="19">
+    <w:abstractNumId w:val="7"/>
+  </w:num>
+  <w:num w:numId="20">
+    <w:abstractNumId w:val="7"/>
+  </w:num>
+  <w:num w:numId="21">
+    <w:abstractNumId w:val="7"/>
+  </w:num>
+  <w:num w:numId="22">
+    <w:abstractNumId w:val="7"/>
+  </w:num>
+  <w:num w:numId="23">
+    <w:abstractNumId w:val="7"/>
+  </w:num>
+  <w:num w:numId="24">
+    <w:abstractNumId w:val="7"/>
+  </w:num>
+  <w:num w:numId="25">
+    <w:abstractNumId w:val="7"/>
+  </w:num>
+  <w:num w:numId="26">
+    <w:abstractNumId w:val="7"/>
+  </w:num>
+  <w:num w:numId="27">
+    <w:abstractNumId w:val="7"/>
+  </w:num>
+  <w:num w:numId="28">
+    <w:abstractNumId w:val="7"/>
+  </w:num>
+  <w:num w:numId="29">
+    <w:abstractNumId w:val="7"/>
+  </w:num>
+  <w:num w:numId="30">
+    <w:abstractNumId w:val="7"/>
+  </w:num>
+  <w:num w:numId="31">
+    <w:abstractNumId w:val="7"/>
+  </w:num>
+  <w:num w:numId="32">
+    <w:abstractNumId w:val="7"/>
+  </w:num>
+  <w:num w:numId="33">
+    <w:abstractNumId w:val="1"/>
+  </w:num>
+  <w:num w:numId="34">
+    <w:abstractNumId w:val="5"/>
+  </w:num>
+  <w:num w:numId="35">
     <w:abstractNumId w:val="2"/>
   </w:num>
-  <w:num w:numId="11">
-    <w:abstractNumId w:val="2"/>
+  <w:num w:numId="36">
+    <w:abstractNumId w:val="4"/>
   </w:num>
-  <w:num w:numId="12">
-    <w:abstractNumId w:val="2"/>
+  <w:num w:numId="37">
+    <w:abstractNumId w:val="6"/>
   </w:num>
-  <w:num w:numId="13">
-    <w:abstractNumId w:val="2"/>
+  <w:num w:numId="38">
+    <w:abstractNumId w:val="8"/>
   </w:num>
-  <w:num w:numId="14">
-    <w:abstractNumId w:val="2"/>
-  </w:num>
-  <w:num w:numId="15">
-    <w:abstractNumId w:val="2"/>
-  </w:num>
-  <w:num w:numId="16">
-    <w:abstractNumId w:val="2"/>
-  </w:num>
-  <w:num w:numId="17">
-    <w:abstractNumId w:val="2"/>
-  </w:num>
-  <w:num w:numId="18">
-    <w:abstractNumId w:val="2"/>
-  </w:num>
-  <w:num w:numId="19">
-    <w:abstractNumId w:val="2"/>
-  </w:num>
-  <w:num w:numId="20">
-    <w:abstractNumId w:val="2"/>
-  </w:num>
-  <w:num w:numId="21">
-    <w:abstractNumId w:val="2"/>
-  </w:num>
-  <w:num w:numId="22">
-    <w:abstractNumId w:val="2"/>
-  </w:num>
-  <w:num w:numId="23">
-    <w:abstractNumId w:val="2"/>
-  </w:num>
-  <w:num w:numId="24">
-    <w:abstractNumId w:val="2"/>
-  </w:num>
-  <w:num w:numId="25">
-    <w:abstractNumId w:val="2"/>
-  </w:num>
-  <w:num w:numId="26">
-    <w:abstractNumId w:val="2"/>
-  </w:num>
-  <w:num w:numId="27">
-    <w:abstractNumId w:val="2"/>
-  </w:num>
-  <w:num w:numId="28">
-    <w:abstractNumId w:val="2"/>
-  </w:num>
-  <w:num w:numId="29">
-    <w:abstractNumId w:val="2"/>
-  </w:num>
-  <w:num w:numId="30">
-    <w:abstractNumId w:val="2"/>
-  </w:num>
-  <w:num w:numId="31">
-    <w:abstractNumId w:val="2"/>
-  </w:num>
-  <w:num w:numId="32">
-    <w:abstractNumId w:val="2"/>
+  <w:num w:numId="39">
+    <w:abstractNumId w:val="7"/>
+    <w:lvlOverride w:ilvl="0"/>
+    <w:lvlOverride w:ilvl="1"/>
+    <w:lvlOverride w:ilvl="2"/>
+    <w:lvlOverride w:ilvl="3"/>
+    <w:lvlOverride w:ilvl="4"/>
+    <w:lvlOverride w:ilvl="5"/>
+    <w:lvlOverride w:ilvl="6"/>
+    <w:lvlOverride w:ilvl="7"/>
+    <w:lvlOverride w:ilvl="8"/>
   </w:num>
 </w:numbering>
 </file>
@@ -6320,6 +7582,13 @@
     <w:lsdException w:name="Placeholder Text" w:semiHidden="1"/>
     <w:lsdException w:name="Light Shading"/>
     <w:lsdException w:name="Light List"/>
+    <w:lsdException w:name="Light Grid"/>
+    <w:lsdException w:name="Medium Shading 1"/>
+    <w:lsdException w:name="Medium Shading 2"/>
+    <w:lsdException w:name="Medium List 1"/>
+    <w:lsdException w:name="Medium List 2"/>
+    <w:lsdException w:name="Medium Grid 1"/>
+    <w:lsdException w:name="Medium Grid 2"/>
     <w:lsdException w:name="Medium Grid 3"/>
     <w:lsdException w:name="Dark List"/>
     <w:lsdException w:name="Colorful Shading"/>
@@ -6521,6 +7790,7 @@
     <w:name w:val="heading 1"/>
     <w:basedOn w:val="Normal"/>
     <w:next w:val="BodyText"/>
+    <w:link w:val="Heading1Char"/>
     <w:uiPriority w:val="9"/>
     <w:qFormat/>
     <w:pPr>
@@ -7261,6 +8531,21 @@
       <w:u w:val="single"/>
     </w:rPr>
   </w:style>
+  <w:style w:type="character" w:customStyle="1" w:styleId="Heading1Char">
+    <w:name w:val="Heading 1 Char"/>
+    <w:basedOn w:val="DefaultParagraphFont"/>
+    <w:link w:val="Heading1"/>
+    <w:uiPriority w:val="9"/>
+    <w:rsid w:val="002E09C9"/>
+    <w:rPr>
+      <w:rFonts w:asciiTheme="majorHAnsi" w:eastAsiaTheme="majorEastAsia" w:hAnsiTheme="majorHAnsi" w:cstheme="majorBidi"/>
+      <w:b/>
+      <w:bCs/>
+      <w:color w:val="4F81BD" w:themeColor="accent1"/>
+      <w:sz w:val="32"/>
+      <w:szCs w:val="32"/>
+    </w:rPr>
+  </w:style>
 </w:styles>
 </file>
 
